--- a/documents/sup246_01_DICOMwebModalityServices.docx
+++ b/documents/sup246_01_DICOMwebModalityServices.docx
@@ -1,6 +1,6 @@
 
 <file path=word/document.xml><?xml version="1.0" encoding="utf-8"?>
-<w:document xmlns:wpc="http://schemas.microsoft.com/office/word/2010/wordprocessingCanvas" xmlns:cx="http://schemas.microsoft.com/office/drawing/2014/chartex" xmlns:cx1="http://schemas.microsoft.com/office/drawing/2015/9/8/chartex" xmlns:cx2="http://schemas.microsoft.com/office/drawing/2015/10/21/chartex" xmlns:cx3="http://schemas.microsoft.com/office/drawing/2016/5/9/chartex" xmlns:cx4="http://schemas.microsoft.com/office/drawing/2016/5/10/chartex" xmlns:cx5="http://schemas.microsoft.com/office/drawing/2016/5/11/chartex" xmlns:cx6="http://schemas.microsoft.com/office/drawing/2016/5/12/chartex" xmlns:cx7="http://schemas.microsoft.com/office/drawing/2016/5/13/chartex" xmlns:cx8="http://schemas.microsoft.com/office/drawing/2016/5/14/chartex" xmlns:mc="http://schemas.openxmlformats.org/markup-compatibility/2006" xmlns:aink="http://schemas.microsoft.com/office/drawing/2016/ink" xmlns:am3d="http://schemas.microsoft.com/office/drawing/2017/model3d" xmlns:o="urn:schemas-microsoft-com:office:office" xmlns:oel="http://schemas.microsoft.com/office/2019/extlst" xmlns:r="http://schemas.openxmlformats.org/officeDocument/2006/relationships" xmlns:m="http://schemas.openxmlformats.org/officeDocument/2006/math" xmlns:v="urn:schemas-microsoft-com:vml" xmlns:wp14="http://schemas.microsoft.com/office/word/2010/wordprocessingDrawing" xmlns:wp="http://schemas.openxmlformats.org/drawingml/2006/wordprocessingDrawing" xmlns:w10="urn:schemas-microsoft-com:office:word" xmlns:w="http://schemas.openxmlformats.org/wordprocessingml/2006/main" xmlns:w14="http://schemas.microsoft.com/office/word/2010/wordml" xmlns:w15="http://schemas.microsoft.com/office/word/2012/wordml" xmlns:w16cex="http://schemas.microsoft.com/office/word/2018/wordml/cex" xmlns:w16cid="http://schemas.microsoft.com/office/word/2016/wordml/cid" xmlns:w16="http://schemas.microsoft.com/office/word/2018/wordml" xmlns:w16du="http://schemas.microsoft.com/office/word/2023/wordml/word16du" xmlns:w16sdtdh="http://schemas.microsoft.com/office/word/2020/wordml/sdtdatahash" xmlns:w16se="http://schemas.microsoft.com/office/word/2015/wordml/symex" xmlns:wpg="http://schemas.microsoft.com/office/word/2010/wordprocessingGroup" xmlns:wpi="http://schemas.microsoft.com/office/word/2010/wordprocessingInk" xmlns:wne="http://schemas.microsoft.com/office/word/2006/wordml" xmlns:wps="http://schemas.microsoft.com/office/word/2010/wordprocessingShape" mc:Ignorable="w14 w15 w16se w16cid w16 w16cex w16sdtdh w16du wp14">
+<w:document xmlns:wpc="http://schemas.microsoft.com/office/word/2010/wordprocessingCanvas" xmlns:cx="http://schemas.microsoft.com/office/drawing/2014/chartex" xmlns:cx1="http://schemas.microsoft.com/office/drawing/2015/9/8/chartex" xmlns:cx2="http://schemas.microsoft.com/office/drawing/2015/10/21/chartex" xmlns:cx3="http://schemas.microsoft.com/office/drawing/2016/5/9/chartex" xmlns:cx4="http://schemas.microsoft.com/office/drawing/2016/5/10/chartex" xmlns:cx5="http://schemas.microsoft.com/office/drawing/2016/5/11/chartex" xmlns:cx6="http://schemas.microsoft.com/office/drawing/2016/5/12/chartex" xmlns:cx7="http://schemas.microsoft.com/office/drawing/2016/5/13/chartex" xmlns:cx8="http://schemas.microsoft.com/office/drawing/2016/5/14/chartex" xmlns:mc="http://schemas.openxmlformats.org/markup-compatibility/2006" xmlns:aink="http://schemas.microsoft.com/office/drawing/2016/ink" xmlns:am3d="http://schemas.microsoft.com/office/drawing/2017/model3d" xmlns:o="urn:schemas-microsoft-com:office:office" xmlns:oel="http://schemas.microsoft.com/office/2019/extlst" xmlns:r="http://schemas.openxmlformats.org/officeDocument/2006/relationships" xmlns:m="http://schemas.openxmlformats.org/officeDocument/2006/math" xmlns:v="urn:schemas-microsoft-com:vml" xmlns:wp14="http://schemas.microsoft.com/office/word/2010/wordprocessingDrawing" xmlns:wp="http://schemas.openxmlformats.org/drawingml/2006/wordprocessingDrawing" xmlns:w10="urn:schemas-microsoft-com:office:word" xmlns:w="http://schemas.openxmlformats.org/wordprocessingml/2006/main" xmlns:w14="http://schemas.microsoft.com/office/word/2010/wordml" xmlns:w15="http://schemas.microsoft.com/office/word/2012/wordml" xmlns:w16cex="http://schemas.microsoft.com/office/word/2018/wordml/cex" xmlns:w16cid="http://schemas.microsoft.com/office/word/2016/wordml/cid" xmlns:w16="http://schemas.microsoft.com/office/word/2018/wordml" xmlns:w16du="http://schemas.microsoft.com/office/word/2023/wordml/word16du" xmlns:w16sdtdh="http://schemas.microsoft.com/office/word/2020/wordml/sdtdatahash" xmlns:w16sdtfl="http://schemas.microsoft.com/office/word/2024/wordml/sdtformatlock" xmlns:w16se="http://schemas.microsoft.com/office/word/2015/wordml/symex" xmlns:wpg="http://schemas.microsoft.com/office/word/2010/wordprocessingGroup" xmlns:wpi="http://schemas.microsoft.com/office/word/2010/wordprocessingInk" xmlns:wne="http://schemas.microsoft.com/office/word/2006/wordml" xmlns:wps="http://schemas.microsoft.com/office/word/2010/wordprocessingShape" mc:Ignorable="w14 w15 w16se w16cid w16 w16cex w16sdtdh w16sdtfl w16du wp14">
   <w:body>
     <w:p/>
     <w:p/>
@@ -12385,6 +12385,11 @@
       </w:r>
       <w:r>
         <w:tab/>
+      </w:r>
+      <w:r>
+        <w:t xml:space="preserve">OLD - </w:t>
+      </w:r>
+      <w:r>
         <w:t>Modality Services and Resources</w:t>
       </w:r>
       <w:bookmarkEnd w:id="46"/>
@@ -18277,7 +18282,15 @@
     </w:p>
     <w:p>
       <w:pPr>
-        <w:jc w:val="center"/>
+        <w:tabs>
+          <w:tab w:val="clear" w:pos="720"/>
+        </w:tabs>
+        <w:overflowPunct/>
+        <w:autoSpaceDE/>
+        <w:autoSpaceDN/>
+        <w:adjustRightInd/>
+        <w:spacing w:after="0"/>
+        <w:textAlignment w:val="auto"/>
         <w:rPr>
           <w:b/>
           <w:bCs/>
@@ -18293,6 +18306,27 @@
           <w:sz w:val="24"/>
           <w:szCs w:val="24"/>
         </w:rPr>
+        <w:br w:type="page"/>
+      </w:r>
+    </w:p>
+    <w:p>
+      <w:pPr>
+        <w:jc w:val="center"/>
+        <w:rPr>
+          <w:b/>
+          <w:bCs/>
+          <w:sz w:val="24"/>
+          <w:szCs w:val="24"/>
+        </w:rPr>
+      </w:pPr>
+      <w:r>
+        <w:rPr>
+          <w:b/>
+          <w:bCs/>
+          <w:sz w:val="24"/>
+          <w:szCs w:val="24"/>
+        </w:rPr>
+        <w:lastRenderedPageBreak/>
         <w:t>Changes to NEMA Standards Publications PS 3.18</w:t>
       </w:r>
     </w:p>
@@ -18304,8 +18338,13 @@
         <w:t xml:space="preserve">Add </w:t>
       </w:r>
       <w:r>
-        <w:t>new section X Modality Services and Resources</w:t>
-      </w:r>
+        <w:t xml:space="preserve">new section X </w:t>
+      </w:r>
+      <w:del w:id="104" w:author="Medema, Jeroen" w:date="2025-01-14T18:47:00Z" w16du:dateUtc="2025-01-14T17:47:00Z">
+        <w:r>
+          <w:delText>Modality Services and Resources</w:delText>
+        </w:r>
+      </w:del>
     </w:p>
     <w:p>
       <w:pPr>
@@ -18316,7 +18355,23 @@
       </w:r>
       <w:r>
         <w:tab/>
-        <w:t>Modality Services and Resources</w:t>
+        <w:t xml:space="preserve">Modality </w:t>
+      </w:r>
+      <w:ins w:id="105" w:author="Medema, Jeroen" w:date="2025-01-14T18:12:00Z" w16du:dateUtc="2025-01-14T17:12:00Z">
+        <w:r>
+          <w:t xml:space="preserve">Workflow </w:t>
+        </w:r>
+      </w:ins>
+      <w:r>
+        <w:t>Service</w:t>
+      </w:r>
+      <w:del w:id="106" w:author="Medema, Jeroen" w:date="2025-01-14T18:47:00Z" w16du:dateUtc="2025-01-14T17:47:00Z">
+        <w:r>
+          <w:delText>s</w:delText>
+        </w:r>
+      </w:del>
+      <w:r>
+        <w:t xml:space="preserve"> and Resources</w:t>
       </w:r>
       <w:bookmarkEnd w:id="103"/>
     </w:p>
@@ -18324,7 +18379,7 @@
       <w:pPr>
         <w:pStyle w:val="Heading2"/>
       </w:pPr>
-      <w:bookmarkStart w:id="104" w:name="_Toc181029352"/>
+      <w:bookmarkStart w:id="107" w:name="_Toc181029352"/>
       <w:r>
         <w:t>X.1</w:t>
       </w:r>
@@ -18332,24 +18387,122 @@
         <w:tab/>
         <w:t>Overview</w:t>
       </w:r>
-      <w:bookmarkEnd w:id="104"/>
-    </w:p>
-    <w:p>
-      <w:r>
-        <w:t xml:space="preserve">The Modality Services provide modality-oriented workflow management for user agents. These services correspond to the DIMSE Modality Worklist (MWL) and </w:t>
+      <w:bookmarkEnd w:id="107"/>
+    </w:p>
+    <w:p>
+      <w:r>
+        <w:t xml:space="preserve">The Modality </w:t>
+      </w:r>
+      <w:ins w:id="108" w:author="Medema, Jeroen" w:date="2025-01-14T18:46:00Z" w16du:dateUtc="2025-01-14T17:46:00Z">
+        <w:r>
+          <w:t xml:space="preserve">Workflow </w:t>
+        </w:r>
+      </w:ins>
+      <w:r>
+        <w:t>Service</w:t>
+      </w:r>
+      <w:del w:id="109" w:author="Medema, Jeroen" w:date="2025-01-14T18:47:00Z" w16du:dateUtc="2025-01-14T17:47:00Z">
+        <w:r>
+          <w:delText>s</w:delText>
+        </w:r>
+      </w:del>
+      <w:r>
+        <w:t xml:space="preserve"> provide</w:t>
+      </w:r>
+      <w:ins w:id="110" w:author="Medema, Jeroen" w:date="2025-01-14T18:47:00Z" w16du:dateUtc="2025-01-14T17:47:00Z">
+        <w:r>
+          <w:t>s</w:t>
+        </w:r>
+      </w:ins>
+      <w:r>
+        <w:t xml:space="preserve"> modality-oriented workflow management for user agents. Th</w:t>
+      </w:r>
+      <w:ins w:id="111" w:author="Medema, Jeroen" w:date="2025-01-14T18:48:00Z" w16du:dateUtc="2025-01-14T17:48:00Z">
+        <w:r>
+          <w:t>i</w:t>
+        </w:r>
+      </w:ins>
+      <w:del w:id="112" w:author="Medema, Jeroen" w:date="2025-01-14T18:48:00Z" w16du:dateUtc="2025-01-14T17:48:00Z">
+        <w:r>
+          <w:delText>e</w:delText>
+        </w:r>
+      </w:del>
+      <w:r>
+        <w:t>s</w:t>
+      </w:r>
+      <w:del w:id="113" w:author="Medema, Jeroen" w:date="2025-01-14T18:48:00Z" w16du:dateUtc="2025-01-14T17:48:00Z">
+        <w:r>
+          <w:delText>e</w:delText>
+        </w:r>
+      </w:del>
+      <w:r>
+        <w:t xml:space="preserve"> service</w:t>
+      </w:r>
+      <w:del w:id="114" w:author="Medema, Jeroen" w:date="2025-01-14T18:48:00Z" w16du:dateUtc="2025-01-14T17:48:00Z">
+        <w:r>
+          <w:delText>s</w:delText>
+        </w:r>
+      </w:del>
+      <w:r>
+        <w:t xml:space="preserve"> correspond</w:t>
+      </w:r>
+      <w:ins w:id="115" w:author="Medema, Jeroen" w:date="2025-01-14T18:48:00Z" w16du:dateUtc="2025-01-14T17:48:00Z">
+        <w:r>
+          <w:t>s</w:t>
+        </w:r>
+      </w:ins>
+      <w:r>
+        <w:t xml:space="preserve"> to </w:t>
+      </w:r>
+      <w:ins w:id="116" w:author="Medema, Jeroen" w:date="2025-01-14T18:48:00Z" w16du:dateUtc="2025-01-14T17:48:00Z">
+        <w:r>
+          <w:t xml:space="preserve">both </w:t>
+        </w:r>
+      </w:ins>
+      <w:r>
+        <w:t xml:space="preserve">the DIMSE Modality Worklist (MWL) and </w:t>
       </w:r>
       <w:r>
         <w:t xml:space="preserve">DIMSE </w:t>
       </w:r>
       <w:r>
-        <w:t>Modality Performed Procedure Step (MPPS) services as defined in Annexes K and F of PS3.4 respectively and have the same semantics.</w:t>
+        <w:t>Modality Performed Procedure Step (MPPS) services as defined in Annexes K and F of PS3.4 respectively and ha</w:t>
+      </w:r>
+      <w:ins w:id="117" w:author="Medema, Jeroen" w:date="2025-01-14T18:48:00Z" w16du:dateUtc="2025-01-14T17:48:00Z">
+        <w:r>
+          <w:t>s</w:t>
+        </w:r>
+      </w:ins>
+      <w:del w:id="118" w:author="Medema, Jeroen" w:date="2025-01-14T18:48:00Z" w16du:dateUtc="2025-01-14T17:48:00Z">
+        <w:r>
+          <w:delText>ve</w:delText>
+        </w:r>
+      </w:del>
+      <w:r>
+        <w:t xml:space="preserve"> the</w:t>
+      </w:r>
+      <w:ins w:id="119" w:author="Medema, Jeroen" w:date="2025-01-14T18:53:00Z" w16du:dateUtc="2025-01-14T17:53:00Z">
+        <w:r>
+          <w:t>ir</w:t>
+        </w:r>
+      </w:ins>
+      <w:r>
+        <w:t xml:space="preserve"> </w:t>
+      </w:r>
+      <w:del w:id="120" w:author="Medema, Jeroen" w:date="2025-01-14T18:53:00Z" w16du:dateUtc="2025-01-14T17:53:00Z">
+        <w:r>
+          <w:delText xml:space="preserve">same </w:delText>
+        </w:r>
+      </w:del>
+      <w:r>
+        <w:t>semantics.</w:t>
       </w:r>
     </w:p>
     <w:p>
       <w:pPr>
         <w:pStyle w:val="Heading3"/>
       </w:pPr>
-      <w:bookmarkStart w:id="105" w:name="_Toc181029353"/>
+      <w:bookmarkStart w:id="121" w:name="_Toc181029353"/>
       <w:r>
         <w:t>X.1.1</w:t>
       </w:r>
@@ -18357,23 +18510,62 @@
         <w:tab/>
         <w:t>Resource Descriptions</w:t>
       </w:r>
-      <w:bookmarkEnd w:id="105"/>
-    </w:p>
-    <w:p>
-      <w:r>
-        <w:t xml:space="preserve">The Modality Services manage a </w:t>
-      </w:r>
+      <w:bookmarkEnd w:id="121"/>
+    </w:p>
+    <w:p>
+      <w:r>
+        <w:t xml:space="preserve">The Modality </w:t>
+      </w:r>
+      <w:ins w:id="122" w:author="Medema, Jeroen" w:date="2025-01-14T18:46:00Z" w16du:dateUtc="2025-01-14T17:46:00Z">
+        <w:r>
+          <w:t xml:space="preserve">Workflow </w:t>
+        </w:r>
+      </w:ins>
+      <w:r>
+        <w:t>Service</w:t>
+      </w:r>
+      <w:del w:id="123" w:author="Medema, Jeroen" w:date="2025-01-14T18:53:00Z" w16du:dateUtc="2025-01-14T17:53:00Z">
+        <w:r>
+          <w:delText>s</w:delText>
+        </w:r>
+      </w:del>
+      <w:r>
+        <w:t xml:space="preserve"> manage</w:t>
+      </w:r>
+      <w:ins w:id="124" w:author="Medema, Jeroen" w:date="2025-01-14T18:46:00Z" w16du:dateUtc="2025-01-14T17:46:00Z">
+        <w:r>
+          <w:t>s</w:t>
+        </w:r>
+      </w:ins>
+      <w:r>
+        <w:t xml:space="preserve"> a </w:t>
+      </w:r>
+      <w:ins w:id="125" w:author="Medema, Jeroen" w:date="2025-01-14T18:54:00Z" w16du:dateUtc="2025-01-14T17:54:00Z">
+        <w:r>
+          <w:t xml:space="preserve">collection of </w:t>
+        </w:r>
+      </w:ins>
       <w:r>
         <w:t>M</w:t>
       </w:r>
       <w:r>
         <w:t xml:space="preserve">odality </w:t>
       </w:r>
-      <w:r>
-        <w:t>W</w:t>
-      </w:r>
-      <w:r>
-        <w:t xml:space="preserve">orklist and a collection of </w:t>
+      <w:del w:id="126" w:author="Medema, Jeroen" w:date="2025-01-14T18:54:00Z" w16du:dateUtc="2025-01-14T17:54:00Z">
+        <w:r>
+          <w:delText>W</w:delText>
+        </w:r>
+        <w:r>
+          <w:delText xml:space="preserve">orklist </w:delText>
+        </w:r>
+      </w:del>
+      <w:ins w:id="127" w:author="Medema, Jeroen" w:date="2025-01-14T18:46:00Z" w16du:dateUtc="2025-01-14T17:46:00Z">
+        <w:r>
+          <w:t xml:space="preserve">Scheduled Procedure Steps </w:t>
+        </w:r>
+      </w:ins>
+      <w:r>
+        <w:t xml:space="preserve">and a collection of </w:t>
       </w:r>
       <w:r>
         <w:t>M</w:t>
@@ -18410,17 +18602,53 @@
       <w:r>
         <w:t xml:space="preserve">odality </w:t>
       </w:r>
+      <w:ins w:id="128" w:author="Medema, Jeroen" w:date="2025-01-14T18:47:00Z" w16du:dateUtc="2025-01-14T17:47:00Z">
+        <w:r>
+          <w:t xml:space="preserve">Worfklow </w:t>
+        </w:r>
+      </w:ins>
       <w:r>
         <w:t>S</w:t>
       </w:r>
       <w:r>
-        <w:t xml:space="preserve">ervices define two </w:t>
+        <w:t>ervice</w:t>
+      </w:r>
+      <w:del w:id="129" w:author="Medema, Jeroen" w:date="2025-01-14T18:47:00Z" w16du:dateUtc="2025-01-14T17:47:00Z">
+        <w:r>
+          <w:delText>s</w:delText>
+        </w:r>
+      </w:del>
+      <w:r>
+        <w:t xml:space="preserve"> define</w:t>
+      </w:r>
+      <w:ins w:id="130" w:author="Medema, Jeroen" w:date="2025-01-14T19:00:00Z" w16du:dateUtc="2025-01-14T18:00:00Z">
+        <w:r>
+          <w:t>s</w:t>
+        </w:r>
+      </w:ins>
+      <w:r>
+        <w:t xml:space="preserve"> </w:t>
+      </w:r>
+      <w:r>
+        <w:t>the</w:t>
+      </w:r>
+      <w:r>
+        <w:t xml:space="preserve"> </w:t>
+      </w:r>
+      <w:r>
+        <w:t xml:space="preserve">two </w:t>
       </w:r>
       <w:r>
         <w:t>resources</w:t>
       </w:r>
       <w:r>
-        <w:t xml:space="preserve"> given in Table X.1.1-1.</w:t>
+        <w:t xml:space="preserve"> </w:t>
+      </w:r>
+      <w:r>
+        <w:t xml:space="preserve">as </w:t>
+      </w:r>
+      <w:r>
+        <w:t>given in Table X.1.1-1.</w:t>
       </w:r>
     </w:p>
     <w:p>
@@ -18440,12 +18668,19 @@
       <w:r>
         <w:t xml:space="preserve">Modality </w:t>
       </w:r>
+      <w:ins w:id="131" w:author="Medema, Jeroen" w:date="2025-01-14T18:48:00Z" w16du:dateUtc="2025-01-14T17:48:00Z">
+        <w:r>
+          <w:t xml:space="preserve">Workflow </w:t>
+        </w:r>
+      </w:ins>
       <w:r>
         <w:t>Service</w:t>
       </w:r>
-      <w:r>
-        <w:t>s</w:t>
-      </w:r>
+      <w:del w:id="132" w:author="Medema, Jeroen" w:date="2025-01-14T18:48:00Z" w16du:dateUtc="2025-01-14T17:48:00Z">
+        <w:r>
+          <w:delText>s</w:delText>
+        </w:r>
+      </w:del>
       <w:r>
         <w:t xml:space="preserve"> Resource Descriptions</w:t>
       </w:r>
@@ -18535,8 +18770,26 @@
                 <w:b w:val="0"/>
                 <w:bCs/>
               </w:rPr>
-              <w:t>/modality-worklist</w:t>
-            </w:r>
+              <w:t>/modality-</w:t>
+            </w:r>
+            <w:del w:id="133" w:author="Medema, Jeroen" w:date="2025-01-14T18:13:00Z" w16du:dateUtc="2025-01-14T17:13:00Z">
+              <w:r>
+                <w:rPr>
+                  <w:b w:val="0"/>
+                  <w:bCs/>
+                </w:rPr>
+                <w:delText>worklist</w:delText>
+              </w:r>
+            </w:del>
+            <w:ins w:id="134" w:author="Medema, Jeroen" w:date="2025-01-14T18:13:00Z" w16du:dateUtc="2025-01-14T17:13:00Z">
+              <w:r>
+                <w:rPr>
+                  <w:b w:val="0"/>
+                  <w:bCs/>
+                </w:rPr>
+                <w:t>scheduled-procedure-steps</w:t>
+              </w:r>
+            </w:ins>
           </w:p>
         </w:tc>
         <w:tc>
@@ -18552,6 +18805,15 @@
                 <w:bCs/>
               </w:rPr>
             </w:pPr>
+            <w:ins w:id="135" w:author="Medema, Jeroen" w:date="2025-01-14T19:04:00Z" w16du:dateUtc="2025-01-14T18:04:00Z">
+              <w:r>
+                <w:rPr>
+                  <w:b w:val="0"/>
+                  <w:bCs/>
+                </w:rPr>
+                <w:t xml:space="preserve">The collection of </w:t>
+              </w:r>
+            </w:ins>
             <w:r>
               <w:rPr>
                 <w:b w:val="0"/>
@@ -18559,19 +18821,44 @@
               </w:rPr>
               <w:t xml:space="preserve">Modality </w:t>
             </w:r>
+            <w:del w:id="136" w:author="Medema, Jeroen" w:date="2025-01-14T18:57:00Z" w16du:dateUtc="2025-01-14T17:57:00Z">
+              <w:r>
+                <w:rPr>
+                  <w:b w:val="0"/>
+                  <w:bCs/>
+                </w:rPr>
+                <w:delText>W</w:delText>
+              </w:r>
+              <w:r>
+                <w:rPr>
+                  <w:b w:val="0"/>
+                  <w:bCs/>
+                </w:rPr>
+                <w:delText xml:space="preserve">orklist </w:delText>
+              </w:r>
+            </w:del>
+            <w:ins w:id="137" w:author="Medema, Jeroen" w:date="2025-01-14T18:57:00Z" w16du:dateUtc="2025-01-14T17:57:00Z">
+              <w:r>
+                <w:rPr>
+                  <w:b w:val="0"/>
+                  <w:bCs/>
+                </w:rPr>
+                <w:t>Scheduled Procedure Steps</w:t>
+              </w:r>
+              <w:r>
+                <w:rPr>
+                  <w:b w:val="0"/>
+                  <w:bCs/>
+                </w:rPr>
+                <w:t xml:space="preserve"> </w:t>
+              </w:r>
+            </w:ins>
             <w:r>
               <w:rPr>
                 <w:b w:val="0"/>
                 <w:bCs/>
               </w:rPr>
-              <w:t>W</w:t>
-            </w:r>
-            <w:r>
-              <w:rPr>
-                <w:b w:val="0"/>
-                <w:bCs/>
-              </w:rPr>
-              <w:t>orklist managed by the origin server.</w:t>
+              <w:t>managed by the origin server.</w:t>
             </w:r>
           </w:p>
         </w:tc>
@@ -18604,6 +18891,11 @@
               <w:pStyle w:val="TableEntry"/>
               <w:keepNext/>
             </w:pPr>
+            <w:ins w:id="138" w:author="Medema, Jeroen" w:date="2025-01-14T19:04:00Z" w16du:dateUtc="2025-01-14T18:04:00Z">
+              <w:r>
+                <w:t xml:space="preserve">The collection of </w:t>
+              </w:r>
+            </w:ins>
             <w:r>
               <w:t>M</w:t>
             </w:r>
@@ -18703,12 +18995,19 @@
       <w:r>
         <w:t xml:space="preserve">DIMSE Operations and Modality </w:t>
       </w:r>
+      <w:ins w:id="139" w:author="Medema, Jeroen" w:date="2025-01-14T19:06:00Z" w16du:dateUtc="2025-01-14T18:06:00Z">
+        <w:r>
+          <w:t xml:space="preserve">Workflow </w:t>
+        </w:r>
+      </w:ins>
       <w:r>
         <w:t>Service</w:t>
       </w:r>
-      <w:r>
-        <w:t>s</w:t>
-      </w:r>
+      <w:del w:id="140" w:author="Medema, Jeroen" w:date="2025-01-14T19:06:00Z" w16du:dateUtc="2025-01-14T18:06:00Z">
+        <w:r>
+          <w:delText>s</w:delText>
+        </w:r>
+      </w:del>
       <w:r>
         <w:t xml:space="preserve"> </w:t>
       </w:r>
@@ -18726,8 +19025,8 @@
       <w:tblGrid>
         <w:gridCol w:w="2263"/>
         <w:gridCol w:w="1560"/>
-        <w:gridCol w:w="1701"/>
-        <w:gridCol w:w="3260"/>
+        <w:gridCol w:w="1984"/>
+        <w:gridCol w:w="3119"/>
       </w:tblGrid>
       <w:tr>
         <w:trPr>
@@ -18762,7 +19061,7 @@
         </w:tc>
         <w:tc>
           <w:tcPr>
-            <w:tcW w:w="1701" w:type="dxa"/>
+            <w:tcW w:w="1984" w:type="dxa"/>
           </w:tcPr>
           <w:p>
             <w:pPr>
@@ -18776,7 +19075,7 @@
         </w:tc>
         <w:tc>
           <w:tcPr>
-            <w:tcW w:w="3260" w:type="dxa"/>
+            <w:tcW w:w="3119" w:type="dxa"/>
           </w:tcPr>
           <w:p>
             <w:pPr>
@@ -18826,13 +19125,18 @@
         </w:tc>
         <w:tc>
           <w:tcPr>
-            <w:tcW w:w="1701" w:type="dxa"/>
+            <w:tcW w:w="1984" w:type="dxa"/>
           </w:tcPr>
           <w:p>
             <w:pPr>
               <w:pStyle w:val="TableEntry"/>
               <w:keepNext/>
             </w:pPr>
+            <w:ins w:id="141" w:author="Medema, Jeroen" w:date="2025-01-14T19:05:00Z" w16du:dateUtc="2025-01-14T18:05:00Z">
+              <w:r>
+                <w:t xml:space="preserve">MWL </w:t>
+              </w:r>
+            </w:ins>
             <w:r>
               <w:t>C-FIND</w:t>
             </w:r>
@@ -18840,7 +19144,7 @@
         </w:tc>
         <w:tc>
           <w:tcPr>
-            <w:tcW w:w="3260" w:type="dxa"/>
+            <w:tcW w:w="3119" w:type="dxa"/>
           </w:tcPr>
           <w:p>
             <w:pPr>
@@ -18886,12 +19190,17 @@
         </w:tc>
         <w:tc>
           <w:tcPr>
-            <w:tcW w:w="1701" w:type="dxa"/>
-          </w:tcPr>
-          <w:p>
-            <w:pPr>
-              <w:pStyle w:val="TableEntry"/>
-            </w:pPr>
+            <w:tcW w:w="1984" w:type="dxa"/>
+          </w:tcPr>
+          <w:p>
+            <w:pPr>
+              <w:pStyle w:val="TableEntry"/>
+            </w:pPr>
+            <w:ins w:id="142" w:author="Medema, Jeroen" w:date="2025-01-14T19:05:00Z" w16du:dateUtc="2025-01-14T18:05:00Z">
+              <w:r>
+                <w:t xml:space="preserve">MPPS </w:t>
+              </w:r>
+            </w:ins>
             <w:r>
               <w:t>N-CREATE</w:t>
             </w:r>
@@ -18899,7 +19208,7 @@
         </w:tc>
         <w:tc>
           <w:tcPr>
-            <w:tcW w:w="3260" w:type="dxa"/>
+            <w:tcW w:w="3119" w:type="dxa"/>
           </w:tcPr>
           <w:p>
             <w:pPr>
@@ -18944,12 +19253,17 @@
         </w:tc>
         <w:tc>
           <w:tcPr>
-            <w:tcW w:w="1701" w:type="dxa"/>
-          </w:tcPr>
-          <w:p>
-            <w:pPr>
-              <w:pStyle w:val="TableEntry"/>
-            </w:pPr>
+            <w:tcW w:w="1984" w:type="dxa"/>
+          </w:tcPr>
+          <w:p>
+            <w:pPr>
+              <w:pStyle w:val="TableEntry"/>
+            </w:pPr>
+            <w:ins w:id="143" w:author="Medema, Jeroen" w:date="2025-01-14T19:05:00Z" w16du:dateUtc="2025-01-14T18:05:00Z">
+              <w:r>
+                <w:t xml:space="preserve">MPPS </w:t>
+              </w:r>
+            </w:ins>
             <w:r>
               <w:t>N-SET</w:t>
             </w:r>
@@ -18957,7 +19271,7 @@
         </w:tc>
         <w:tc>
           <w:tcPr>
-            <w:tcW w:w="3260" w:type="dxa"/>
+            <w:tcW w:w="3119" w:type="dxa"/>
           </w:tcPr>
           <w:p>
             <w:pPr>
@@ -19001,12 +19315,17 @@
         </w:tc>
         <w:tc>
           <w:tcPr>
-            <w:tcW w:w="1701" w:type="dxa"/>
-          </w:tcPr>
-          <w:p>
-            <w:pPr>
-              <w:pStyle w:val="TableEntry"/>
-            </w:pPr>
+            <w:tcW w:w="1984" w:type="dxa"/>
+          </w:tcPr>
+          <w:p>
+            <w:pPr>
+              <w:pStyle w:val="TableEntry"/>
+            </w:pPr>
+            <w:ins w:id="144" w:author="Medema, Jeroen" w:date="2025-01-14T19:05:00Z" w16du:dateUtc="2025-01-14T18:05:00Z">
+              <w:r>
+                <w:t xml:space="preserve">MPPS </w:t>
+              </w:r>
+            </w:ins>
             <w:r>
               <w:t>N-GET</w:t>
             </w:r>
@@ -19014,7 +19333,7 @@
         </w:tc>
         <w:tc>
           <w:tcPr>
-            <w:tcW w:w="3260" w:type="dxa"/>
+            <w:tcW w:w="3119" w:type="dxa"/>
           </w:tcPr>
           <w:p>
             <w:pPr>
@@ -19027,7 +19346,13 @@
         </w:tc>
       </w:tr>
     </w:tbl>
-    <w:p/>
+    <w:p>
+      <w:pPr>
+        <w:rPr>
+          <w:del w:id="145" w:author="Medema, Jeroen" w:date="2025-01-14T19:06:00Z" w16du:dateUtc="2025-01-14T18:06:00Z"/>
+        </w:rPr>
+      </w:pPr>
+    </w:p>
     <w:p>
       <w:r>
         <w:t xml:space="preserve">Next to </w:t>
@@ -19081,7 +19406,6 @@
         <w:keepNext/>
       </w:pPr>
       <w:r>
-        <w:lastRenderedPageBreak/>
         <w:t>Table X.</w:t>
       </w:r>
       <w:r>
@@ -19291,10 +19615,7 @@
               <w:pStyle w:val="TableEntry"/>
             </w:pPr>
             <w:r>
-              <w:t>PS3.4, F.9.2.</w:t>
-            </w:r>
-            <w:r>
-              <w:t>2</w:t>
+              <w:t>PS3.4, F.9.2.2</w:t>
             </w:r>
           </w:p>
         </w:tc>
@@ -19374,7 +19695,19 @@
         <w:t>no</w:t>
       </w:r>
       <w:r>
-        <w:t xml:space="preserve"> one to one mapping</w:t>
+        <w:t xml:space="preserve"> one</w:t>
+      </w:r>
+      <w:r>
+        <w:t>-</w:t>
+      </w:r>
+      <w:r>
+        <w:t>to</w:t>
+      </w:r>
+      <w:r>
+        <w:t>-</w:t>
+      </w:r>
+      <w:r>
+        <w:t>one mapping</w:t>
       </w:r>
       <w:r>
         <w:t xml:space="preserve"> between</w:t>
@@ -19389,7 +19722,23 @@
         <w:t xml:space="preserve">Notifications and </w:t>
       </w:r>
       <w:r>
-        <w:t xml:space="preserve">Modality Services </w:t>
+        <w:t xml:space="preserve">Modality </w:t>
+      </w:r>
+      <w:ins w:id="146" w:author="Medema, Jeroen" w:date="2025-01-14T18:57:00Z" w16du:dateUtc="2025-01-14T17:57:00Z">
+        <w:r>
+          <w:t xml:space="preserve">Workflow </w:t>
+        </w:r>
+      </w:ins>
+      <w:r>
+        <w:t>Service</w:t>
+      </w:r>
+      <w:del w:id="147" w:author="Medema, Jeroen" w:date="2025-01-14T18:57:00Z" w16du:dateUtc="2025-01-14T17:57:00Z">
+        <w:r>
+          <w:delText>s</w:delText>
+        </w:r>
+      </w:del>
+      <w:r>
+        <w:t xml:space="preserve"> </w:t>
       </w:r>
       <w:r>
         <w:t>Transactions</w:t>
@@ -19433,11 +19782,11 @@
       <w:pPr>
         <w:pStyle w:val="Heading3"/>
       </w:pPr>
-      <w:bookmarkStart w:id="106" w:name="_Toc181029354"/>
+      <w:bookmarkStart w:id="148" w:name="_Toc181029354"/>
       <w:r>
         <w:t>X.1.2 Common Query Parameters</w:t>
       </w:r>
-      <w:bookmarkEnd w:id="106"/>
+      <w:bookmarkEnd w:id="148"/>
     </w:p>
     <w:p>
       <w:r>
@@ -19770,11 +20119,11 @@
       <w:pPr>
         <w:pStyle w:val="Heading3"/>
       </w:pPr>
-      <w:bookmarkStart w:id="107" w:name="_Toc181029355"/>
+      <w:bookmarkStart w:id="149" w:name="_Toc181029355"/>
       <w:r>
         <w:t>X.1.3 Common Media Types</w:t>
       </w:r>
-      <w:bookmarkEnd w:id="107"/>
+      <w:bookmarkEnd w:id="149"/>
     </w:p>
     <w:p>
       <w:r>
@@ -20064,7 +20413,7 @@
       <w:pPr>
         <w:pStyle w:val="Heading2"/>
       </w:pPr>
-      <w:bookmarkStart w:id="108" w:name="_Toc181029356"/>
+      <w:bookmarkStart w:id="150" w:name="_Toc181029356"/>
       <w:r>
         <w:t>X.2</w:t>
       </w:r>
@@ -20072,14 +20421,30 @@
         <w:tab/>
         <w:t>Conformance</w:t>
       </w:r>
-      <w:bookmarkEnd w:id="108"/>
+      <w:bookmarkEnd w:id="150"/>
     </w:p>
     <w:p>
       <w:r>
         <w:t xml:space="preserve">An origin server conforming to the </w:t>
       </w:r>
       <w:r>
-        <w:t xml:space="preserve">Modality Services </w:t>
+        <w:t xml:space="preserve">Modality </w:t>
+      </w:r>
+      <w:ins w:id="151" w:author="Medema, Jeroen" w:date="2025-01-14T18:58:00Z" w16du:dateUtc="2025-01-14T17:58:00Z">
+        <w:r>
+          <w:t xml:space="preserve">Workflow </w:t>
+        </w:r>
+      </w:ins>
+      <w:r>
+        <w:t>Service</w:t>
+      </w:r>
+      <w:del w:id="152" w:author="Medema, Jeroen" w:date="2025-01-14T18:58:00Z" w16du:dateUtc="2025-01-14T17:58:00Z">
+        <w:r>
+          <w:delText>s</w:delText>
+        </w:r>
+      </w:del>
+      <w:r>
+        <w:t xml:space="preserve"> </w:t>
       </w:r>
       <w:r>
         <w:t>shall</w:t>
@@ -20088,10 +20453,7 @@
         <w:t>, next to the Retrieve Capabilities Transaction</w:t>
       </w:r>
       <w:r>
-        <w:t xml:space="preserve"> </w:t>
-      </w:r>
-      <w:r>
-        <w:t>(see Section 8.9 and Annex H)</w:t>
+        <w:t xml:space="preserve"> (see Section 8.9 and Annex H)</w:t>
       </w:r>
       <w:r>
         <w:t>,</w:t>
@@ -20500,7 +20862,6 @@
               <w:pStyle w:val="TableEntry"/>
             </w:pPr>
             <w:r>
-              <w:lastRenderedPageBreak/>
               <w:t>Retrieve</w:t>
             </w:r>
           </w:p>
@@ -20727,6 +21088,7 @@
     </w:p>
     <w:p>
       <w:r>
+        <w:lastRenderedPageBreak/>
         <w:t xml:space="preserve">In addition, for each supported </w:t>
       </w:r>
       <w:r>
@@ -20776,7 +21138,7 @@
       <w:pPr>
         <w:pStyle w:val="Heading2"/>
       </w:pPr>
-      <w:bookmarkStart w:id="109" w:name="_Toc181029357"/>
+      <w:bookmarkStart w:id="153" w:name="_Toc181029357"/>
       <w:r>
         <w:t>X.3</w:t>
       </w:r>
@@ -20784,11 +21146,27 @@
         <w:tab/>
         <w:t>Transactions Overview</w:t>
       </w:r>
-      <w:bookmarkEnd w:id="109"/>
-    </w:p>
-    <w:p>
-      <w:r>
-        <w:t xml:space="preserve">The Modality Services consist of the </w:t>
+      <w:bookmarkEnd w:id="153"/>
+    </w:p>
+    <w:p>
+      <w:r>
+        <w:t xml:space="preserve">The Modality </w:t>
+      </w:r>
+      <w:ins w:id="154" w:author="Medema, Jeroen" w:date="2025-01-14T18:59:00Z" w16du:dateUtc="2025-01-14T17:59:00Z">
+        <w:r>
+          <w:t xml:space="preserve">Workflow </w:t>
+        </w:r>
+      </w:ins>
+      <w:r>
+        <w:t>Service</w:t>
+      </w:r>
+      <w:del w:id="155" w:author="Medema, Jeroen" w:date="2025-01-14T18:59:00Z" w16du:dateUtc="2025-01-14T17:59:00Z">
+        <w:r>
+          <w:delText>s</w:delText>
+        </w:r>
+      </w:del>
+      <w:r>
+        <w:t xml:space="preserve"> consist of the </w:t>
       </w:r>
       <w:r>
         <w:t>T</w:t>
@@ -21017,8 +21395,18 @@
               <w:t>Searches for</w:t>
             </w:r>
             <w:r>
-              <w:t xml:space="preserve"> Workitems</w:t>
-            </w:r>
+              <w:t xml:space="preserve"> </w:t>
+            </w:r>
+            <w:del w:id="156" w:author="Medema, Jeroen" w:date="2025-01-14T19:08:00Z" w16du:dateUtc="2025-01-14T18:08:00Z">
+              <w:r>
+                <w:delText>Workitems</w:delText>
+              </w:r>
+            </w:del>
+            <w:ins w:id="157" w:author="Medema, Jeroen" w:date="2025-01-14T19:08:00Z" w16du:dateUtc="2025-01-14T18:08:00Z">
+              <w:r>
+                <w:t>Modality Scheduled Procedure Steps</w:t>
+              </w:r>
+            </w:ins>
           </w:p>
         </w:tc>
       </w:tr>
@@ -21433,13 +21821,490 @@
         </w:tc>
       </w:tr>
     </w:tbl>
-    <w:p/>
+    <w:p>
+      <w:pPr>
+        <w:rPr>
+          <w:ins w:id="158" w:author="Medema, Jeroen" w:date="2025-01-14T18:59:00Z" w16du:dateUtc="2025-01-14T17:59:00Z"/>
+        </w:rPr>
+      </w:pPr>
+    </w:p>
+    <w:p>
+      <w:pPr>
+        <w:rPr>
+          <w:ins w:id="159" w:author="Medema, Jeroen" w:date="2025-01-14T19:16:00Z" w16du:dateUtc="2025-01-14T18:16:00Z"/>
+        </w:rPr>
+      </w:pPr>
+      <w:ins w:id="160" w:author="Medema, Jeroen" w:date="2025-01-14T18:59:00Z" w16du:dateUtc="2025-01-14T17:59:00Z">
+        <w:r>
+          <w:t xml:space="preserve">In Table </w:t>
+        </w:r>
+        <w:r>
+          <w:t>X</w:t>
+        </w:r>
+        <w:r>
+          <w:t>.3-2, the Target Resources permitted for each transaction are marked with M if support is mandatory for the origin server and O if it is optional. A blank cell indicates that the resource is not allowed in the transaction.</w:t>
+        </w:r>
+      </w:ins>
+    </w:p>
+    <w:p>
+      <w:pPr>
+        <w:pStyle w:val="TableTitle"/>
+        <w:rPr>
+          <w:ins w:id="161" w:author="Medema, Jeroen" w:date="2025-01-14T19:00:00Z" w16du:dateUtc="2025-01-14T18:00:00Z"/>
+        </w:rPr>
+      </w:pPr>
+      <w:ins w:id="162" w:author="Medema, Jeroen" w:date="2025-01-14T19:16:00Z" w16du:dateUtc="2025-01-14T18:16:00Z">
+        <w:r>
+          <w:t>Table X.3-2. Resources by Transaction</w:t>
+        </w:r>
+      </w:ins>
+    </w:p>
+    <w:tbl>
+      <w:tblPr>
+        <w:tblStyle w:val="TableGrid"/>
+        <w:tblW w:w="9776" w:type="dxa"/>
+        <w:tblLook w:val="04A0" w:firstRow="1" w:lastRow="0" w:firstColumn="1" w:lastColumn="0" w:noHBand="0" w:noVBand="1"/>
+      </w:tblPr>
+      <w:tblGrid>
+        <w:gridCol w:w="3094"/>
+        <w:gridCol w:w="884"/>
+        <w:gridCol w:w="849"/>
+        <w:gridCol w:w="989"/>
+        <w:gridCol w:w="1125"/>
+        <w:gridCol w:w="1276"/>
+        <w:gridCol w:w="1559"/>
+      </w:tblGrid>
+      <w:tr>
+        <w:trPr>
+          <w:ins w:id="163" w:author="Medema, Jeroen" w:date="2025-01-14T19:09:00Z" w16du:dateUtc="2025-01-14T18:09:00Z"/>
+        </w:trPr>
+        <w:tc>
+          <w:tcPr>
+            <w:tcW w:w="3094" w:type="dxa"/>
+          </w:tcPr>
+          <w:p>
+            <w:pPr>
+              <w:rPr>
+                <w:ins w:id="164" w:author="Medema, Jeroen" w:date="2025-01-14T19:09:00Z" w16du:dateUtc="2025-01-14T18:09:00Z"/>
+                <w:b/>
+                <w:bCs/>
+              </w:rPr>
+            </w:pPr>
+            <w:ins w:id="165" w:author="Medema, Jeroen" w:date="2025-01-14T19:09:00Z" w16du:dateUtc="2025-01-14T18:09:00Z">
+              <w:r>
+                <w:rPr>
+                  <w:b/>
+                  <w:bCs/>
+                </w:rPr>
+                <w:t>Resource</w:t>
+              </w:r>
+            </w:ins>
+          </w:p>
+        </w:tc>
+        <w:tc>
+          <w:tcPr>
+            <w:tcW w:w="884" w:type="dxa"/>
+          </w:tcPr>
+          <w:p>
+            <w:pPr>
+              <w:rPr>
+                <w:ins w:id="166" w:author="Medema, Jeroen" w:date="2025-01-14T19:09:00Z" w16du:dateUtc="2025-01-14T18:09:00Z"/>
+                <w:b/>
+                <w:bCs/>
+              </w:rPr>
+            </w:pPr>
+            <w:ins w:id="167" w:author="Medema, Jeroen" w:date="2025-01-14T19:09:00Z" w16du:dateUtc="2025-01-14T18:09:00Z">
+              <w:r>
+                <w:rPr>
+                  <w:b/>
+                  <w:bCs/>
+                </w:rPr>
+                <w:t>Search</w:t>
+              </w:r>
+            </w:ins>
+          </w:p>
+        </w:tc>
+        <w:tc>
+          <w:tcPr>
+            <w:tcW w:w="849" w:type="dxa"/>
+          </w:tcPr>
+          <w:p>
+            <w:pPr>
+              <w:rPr>
+                <w:ins w:id="168" w:author="Medema, Jeroen" w:date="2025-01-14T19:09:00Z" w16du:dateUtc="2025-01-14T18:09:00Z"/>
+                <w:b/>
+                <w:bCs/>
+              </w:rPr>
+            </w:pPr>
+            <w:ins w:id="169" w:author="Medema, Jeroen" w:date="2025-01-14T19:09:00Z" w16du:dateUtc="2025-01-14T18:09:00Z">
+              <w:r>
+                <w:rPr>
+                  <w:b/>
+                  <w:bCs/>
+                </w:rPr>
+                <w:t>Create</w:t>
+              </w:r>
+            </w:ins>
+          </w:p>
+        </w:tc>
+        <w:tc>
+          <w:tcPr>
+            <w:tcW w:w="989" w:type="dxa"/>
+          </w:tcPr>
+          <w:p>
+            <w:pPr>
+              <w:rPr>
+                <w:ins w:id="170" w:author="Medema, Jeroen" w:date="2025-01-14T19:09:00Z" w16du:dateUtc="2025-01-14T18:09:00Z"/>
+                <w:b/>
+                <w:bCs/>
+              </w:rPr>
+            </w:pPr>
+            <w:ins w:id="171" w:author="Medema, Jeroen" w:date="2025-01-14T19:09:00Z" w16du:dateUtc="2025-01-14T18:09:00Z">
+              <w:r>
+                <w:rPr>
+                  <w:b/>
+                  <w:bCs/>
+                </w:rPr>
+                <w:t>Update</w:t>
+              </w:r>
+            </w:ins>
+          </w:p>
+        </w:tc>
+        <w:tc>
+          <w:tcPr>
+            <w:tcW w:w="1125" w:type="dxa"/>
+          </w:tcPr>
+          <w:p>
+            <w:pPr>
+              <w:rPr>
+                <w:ins w:id="172" w:author="Medema, Jeroen" w:date="2025-01-14T19:09:00Z" w16du:dateUtc="2025-01-14T18:09:00Z"/>
+                <w:b/>
+                <w:bCs/>
+              </w:rPr>
+            </w:pPr>
+            <w:ins w:id="173" w:author="Medema, Jeroen" w:date="2025-01-14T19:09:00Z" w16du:dateUtc="2025-01-14T18:09:00Z">
+              <w:r>
+                <w:rPr>
+                  <w:b/>
+                  <w:bCs/>
+                </w:rPr>
+                <w:t>Retrieve</w:t>
+              </w:r>
+            </w:ins>
+          </w:p>
+        </w:tc>
+        <w:tc>
+          <w:tcPr>
+            <w:tcW w:w="1276" w:type="dxa"/>
+          </w:tcPr>
+          <w:p>
+            <w:pPr>
+              <w:rPr>
+                <w:ins w:id="174" w:author="Medema, Jeroen" w:date="2025-01-14T19:09:00Z" w16du:dateUtc="2025-01-14T18:09:00Z"/>
+                <w:b/>
+                <w:bCs/>
+              </w:rPr>
+            </w:pPr>
+            <w:ins w:id="175" w:author="Medema, Jeroen" w:date="2025-01-14T19:09:00Z" w16du:dateUtc="2025-01-14T18:09:00Z">
+              <w:r>
+                <w:rPr>
+                  <w:b/>
+                  <w:bCs/>
+                </w:rPr>
+                <w:t>Subscribe</w:t>
+              </w:r>
+            </w:ins>
+          </w:p>
+        </w:tc>
+        <w:tc>
+          <w:tcPr>
+            <w:tcW w:w="1559" w:type="dxa"/>
+          </w:tcPr>
+          <w:p>
+            <w:pPr>
+              <w:rPr>
+                <w:ins w:id="176" w:author="Medema, Jeroen" w:date="2025-01-14T19:09:00Z" w16du:dateUtc="2025-01-14T18:09:00Z"/>
+                <w:b/>
+                <w:bCs/>
+              </w:rPr>
+            </w:pPr>
+            <w:ins w:id="177" w:author="Medema, Jeroen" w:date="2025-01-14T19:09:00Z" w16du:dateUtc="2025-01-14T18:09:00Z">
+              <w:r>
+                <w:rPr>
+                  <w:b/>
+                  <w:bCs/>
+                </w:rPr>
+                <w:t>Unsubscribe</w:t>
+              </w:r>
+            </w:ins>
+          </w:p>
+        </w:tc>
+      </w:tr>
+      <w:tr>
+        <w:trPr>
+          <w:ins w:id="178" w:author="Medema, Jeroen" w:date="2025-01-14T19:09:00Z" w16du:dateUtc="2025-01-14T18:09:00Z"/>
+        </w:trPr>
+        <w:tc>
+          <w:tcPr>
+            <w:tcW w:w="3094" w:type="dxa"/>
+          </w:tcPr>
+          <w:p>
+            <w:pPr>
+              <w:rPr>
+                <w:ins w:id="179" w:author="Medema, Jeroen" w:date="2025-01-14T19:09:00Z" w16du:dateUtc="2025-01-14T18:09:00Z"/>
+              </w:rPr>
+            </w:pPr>
+            <w:ins w:id="180" w:author="Medema, Jeroen" w:date="2025-01-14T19:10:00Z" w16du:dateUtc="2025-01-14T18:10:00Z">
+              <w:r>
+                <w:t>Modality Scheduled Procedure Step</w:t>
+              </w:r>
+            </w:ins>
+          </w:p>
+        </w:tc>
+        <w:tc>
+          <w:tcPr>
+            <w:tcW w:w="884" w:type="dxa"/>
+          </w:tcPr>
+          <w:p>
+            <w:pPr>
+              <w:jc w:val="center"/>
+              <w:rPr>
+                <w:ins w:id="181" w:author="Medema, Jeroen" w:date="2025-01-14T19:09:00Z" w16du:dateUtc="2025-01-14T18:09:00Z"/>
+              </w:rPr>
+            </w:pPr>
+            <w:ins w:id="182" w:author="Medema, Jeroen" w:date="2025-01-14T19:11:00Z" w16du:dateUtc="2025-01-14T18:11:00Z">
+              <w:r>
+                <w:t>O</w:t>
+              </w:r>
+            </w:ins>
+          </w:p>
+        </w:tc>
+        <w:tc>
+          <w:tcPr>
+            <w:tcW w:w="849" w:type="dxa"/>
+          </w:tcPr>
+          <w:p>
+            <w:pPr>
+              <w:jc w:val="center"/>
+              <w:rPr>
+                <w:ins w:id="183" w:author="Medema, Jeroen" w:date="2025-01-14T19:09:00Z" w16du:dateUtc="2025-01-14T18:09:00Z"/>
+              </w:rPr>
+            </w:pPr>
+          </w:p>
+        </w:tc>
+        <w:tc>
+          <w:tcPr>
+            <w:tcW w:w="989" w:type="dxa"/>
+          </w:tcPr>
+          <w:p>
+            <w:pPr>
+              <w:jc w:val="center"/>
+              <w:rPr>
+                <w:ins w:id="184" w:author="Medema, Jeroen" w:date="2025-01-14T19:09:00Z" w16du:dateUtc="2025-01-14T18:09:00Z"/>
+              </w:rPr>
+            </w:pPr>
+          </w:p>
+        </w:tc>
+        <w:tc>
+          <w:tcPr>
+            <w:tcW w:w="1125" w:type="dxa"/>
+          </w:tcPr>
+          <w:p>
+            <w:pPr>
+              <w:jc w:val="center"/>
+              <w:rPr>
+                <w:ins w:id="185" w:author="Medema, Jeroen" w:date="2025-01-14T19:09:00Z" w16du:dateUtc="2025-01-14T18:09:00Z"/>
+              </w:rPr>
+            </w:pPr>
+          </w:p>
+        </w:tc>
+        <w:tc>
+          <w:tcPr>
+            <w:tcW w:w="1276" w:type="dxa"/>
+          </w:tcPr>
+          <w:p>
+            <w:pPr>
+              <w:jc w:val="center"/>
+              <w:rPr>
+                <w:ins w:id="186" w:author="Medema, Jeroen" w:date="2025-01-14T19:09:00Z" w16du:dateUtc="2025-01-14T18:09:00Z"/>
+              </w:rPr>
+            </w:pPr>
+          </w:p>
+        </w:tc>
+        <w:tc>
+          <w:tcPr>
+            <w:tcW w:w="1559" w:type="dxa"/>
+          </w:tcPr>
+          <w:p>
+            <w:pPr>
+              <w:jc w:val="center"/>
+              <w:rPr>
+                <w:ins w:id="187" w:author="Medema, Jeroen" w:date="2025-01-14T19:09:00Z" w16du:dateUtc="2025-01-14T18:09:00Z"/>
+              </w:rPr>
+            </w:pPr>
+          </w:p>
+        </w:tc>
+      </w:tr>
+      <w:tr>
+        <w:trPr>
+          <w:ins w:id="188" w:author="Medema, Jeroen" w:date="2025-01-14T19:09:00Z" w16du:dateUtc="2025-01-14T18:09:00Z"/>
+        </w:trPr>
+        <w:tc>
+          <w:tcPr>
+            <w:tcW w:w="3094" w:type="dxa"/>
+          </w:tcPr>
+          <w:p>
+            <w:pPr>
+              <w:rPr>
+                <w:ins w:id="189" w:author="Medema, Jeroen" w:date="2025-01-14T19:09:00Z" w16du:dateUtc="2025-01-14T18:09:00Z"/>
+              </w:rPr>
+            </w:pPr>
+            <w:ins w:id="190" w:author="Medema, Jeroen" w:date="2025-01-14T19:10:00Z" w16du:dateUtc="2025-01-14T18:10:00Z">
+              <w:r>
+                <w:t>Modality Performed Procedure Step</w:t>
+              </w:r>
+            </w:ins>
+          </w:p>
+        </w:tc>
+        <w:tc>
+          <w:tcPr>
+            <w:tcW w:w="884" w:type="dxa"/>
+          </w:tcPr>
+          <w:p>
+            <w:pPr>
+              <w:jc w:val="center"/>
+              <w:rPr>
+                <w:ins w:id="191" w:author="Medema, Jeroen" w:date="2025-01-14T19:09:00Z" w16du:dateUtc="2025-01-14T18:09:00Z"/>
+              </w:rPr>
+            </w:pPr>
+          </w:p>
+        </w:tc>
+        <w:tc>
+          <w:tcPr>
+            <w:tcW w:w="849" w:type="dxa"/>
+          </w:tcPr>
+          <w:p>
+            <w:pPr>
+              <w:jc w:val="center"/>
+              <w:rPr>
+                <w:ins w:id="192" w:author="Medema, Jeroen" w:date="2025-01-14T19:09:00Z" w16du:dateUtc="2025-01-14T18:09:00Z"/>
+              </w:rPr>
+            </w:pPr>
+            <w:ins w:id="193" w:author="Medema, Jeroen" w:date="2025-01-14T19:11:00Z" w16du:dateUtc="2025-01-14T18:11:00Z">
+              <w:r>
+                <w:t>O</w:t>
+              </w:r>
+            </w:ins>
+          </w:p>
+        </w:tc>
+        <w:tc>
+          <w:tcPr>
+            <w:tcW w:w="989" w:type="dxa"/>
+          </w:tcPr>
+          <w:p>
+            <w:pPr>
+              <w:jc w:val="center"/>
+              <w:rPr>
+                <w:ins w:id="194" w:author="Medema, Jeroen" w:date="2025-01-14T19:09:00Z" w16du:dateUtc="2025-01-14T18:09:00Z"/>
+              </w:rPr>
+            </w:pPr>
+            <w:ins w:id="195" w:author="Medema, Jeroen" w:date="2025-01-14T19:11:00Z" w16du:dateUtc="2025-01-14T18:11:00Z">
+              <w:r>
+                <w:t>O</w:t>
+              </w:r>
+            </w:ins>
+          </w:p>
+        </w:tc>
+        <w:tc>
+          <w:tcPr>
+            <w:tcW w:w="1125" w:type="dxa"/>
+          </w:tcPr>
+          <w:p>
+            <w:pPr>
+              <w:jc w:val="center"/>
+              <w:rPr>
+                <w:ins w:id="196" w:author="Medema, Jeroen" w:date="2025-01-14T19:09:00Z" w16du:dateUtc="2025-01-14T18:09:00Z"/>
+              </w:rPr>
+            </w:pPr>
+            <w:ins w:id="197" w:author="Medema, Jeroen" w:date="2025-01-14T19:11:00Z" w16du:dateUtc="2025-01-14T18:11:00Z">
+              <w:r>
+                <w:t>O</w:t>
+              </w:r>
+            </w:ins>
+          </w:p>
+        </w:tc>
+        <w:tc>
+          <w:tcPr>
+            <w:tcW w:w="1276" w:type="dxa"/>
+          </w:tcPr>
+          <w:p>
+            <w:pPr>
+              <w:jc w:val="center"/>
+              <w:rPr>
+                <w:ins w:id="198" w:author="Medema, Jeroen" w:date="2025-01-14T19:09:00Z" w16du:dateUtc="2025-01-14T18:09:00Z"/>
+              </w:rPr>
+            </w:pPr>
+            <w:ins w:id="199" w:author="Medema, Jeroen" w:date="2025-01-14T19:11:00Z" w16du:dateUtc="2025-01-14T18:11:00Z">
+              <w:r>
+                <w:t>O</w:t>
+              </w:r>
+            </w:ins>
+          </w:p>
+        </w:tc>
+        <w:tc>
+          <w:tcPr>
+            <w:tcW w:w="1559" w:type="dxa"/>
+          </w:tcPr>
+          <w:p>
+            <w:pPr>
+              <w:jc w:val="center"/>
+              <w:rPr>
+                <w:ins w:id="200" w:author="Medema, Jeroen" w:date="2025-01-14T19:09:00Z" w16du:dateUtc="2025-01-14T18:09:00Z"/>
+              </w:rPr>
+            </w:pPr>
+            <w:ins w:id="201" w:author="Medema, Jeroen" w:date="2025-01-14T19:11:00Z" w16du:dateUtc="2025-01-14T18:11:00Z">
+              <w:r>
+                <w:t>O</w:t>
+              </w:r>
+            </w:ins>
+          </w:p>
+        </w:tc>
+      </w:tr>
+    </w:tbl>
+    <w:p>
+      <w:pPr>
+        <w:rPr>
+          <w:ins w:id="202" w:author="Medema, Jeroen" w:date="2025-01-14T19:11:00Z" w16du:dateUtc="2025-01-14T18:11:00Z"/>
+        </w:rPr>
+      </w:pPr>
+    </w:p>
+    <w:p>
+      <w:ins w:id="203" w:author="Medema, Jeroen" w:date="2025-01-14T19:11:00Z" w16du:dateUtc="2025-01-14T18:11:00Z">
+        <w:r>
+          <w:t xml:space="preserve">See Table X.2-1 for the </w:t>
+        </w:r>
+      </w:ins>
+      <w:ins w:id="204" w:author="Medema, Jeroen" w:date="2025-01-14T19:12:00Z" w16du:dateUtc="2025-01-14T18:12:00Z">
+        <w:r>
+          <w:t xml:space="preserve">dependencies between </w:t>
+        </w:r>
+      </w:ins>
+      <w:ins w:id="205" w:author="Medema, Jeroen" w:date="2025-01-14T19:13:00Z" w16du:dateUtc="2025-01-14T18:13:00Z">
+        <w:r>
+          <w:t xml:space="preserve">the </w:t>
+        </w:r>
+        <w:r>
+          <w:t>support of transactions.</w:t>
+        </w:r>
+      </w:ins>
+    </w:p>
     <w:p>
       <w:pPr>
         <w:pStyle w:val="Heading2"/>
       </w:pPr>
-      <w:bookmarkStart w:id="110" w:name="_Toc181029358"/>
-      <w:r>
+      <w:bookmarkStart w:id="206" w:name="_Toc181029358"/>
+      <w:r>
+        <w:lastRenderedPageBreak/>
         <w:t>X.4</w:t>
       </w:r>
       <w:r>
@@ -21451,7 +22316,7 @@
       <w:r>
         <w:t xml:space="preserve"> Transaction</w:t>
       </w:r>
-      <w:bookmarkEnd w:id="110"/>
+      <w:bookmarkEnd w:id="206"/>
     </w:p>
     <w:p>
       <w:r>
@@ -21466,8 +22331,73 @@
       <w:r>
         <w:t xml:space="preserve">Modality </w:t>
       </w:r>
-      <w:r>
-        <w:t xml:space="preserve">Worklist for Workitems that match the specified Query Parameters and returns a list of matching Workitems. Each Workitem in the returned list includes return Attributes specified in the request. The </w:t>
+      <w:del w:id="207" w:author="Medema, Jeroen" w:date="2025-01-14T19:19:00Z" w16du:dateUtc="2025-01-14T18:19:00Z">
+        <w:r>
+          <w:delText xml:space="preserve">Worklist </w:delText>
+        </w:r>
+      </w:del>
+      <w:ins w:id="208" w:author="Medema, Jeroen" w:date="2025-01-14T19:19:00Z" w16du:dateUtc="2025-01-14T18:19:00Z">
+        <w:r>
+          <w:t>Scheduled Procedure Steps</w:t>
+        </w:r>
+        <w:r>
+          <w:t xml:space="preserve"> </w:t>
+        </w:r>
+      </w:ins>
+      <w:r>
+        <w:t xml:space="preserve">for </w:t>
+      </w:r>
+      <w:del w:id="209" w:author="Medema, Jeroen" w:date="2025-01-14T19:19:00Z" w16du:dateUtc="2025-01-14T18:19:00Z">
+        <w:r>
+          <w:delText xml:space="preserve">Workitems </w:delText>
+        </w:r>
+      </w:del>
+      <w:ins w:id="210" w:author="Medema, Jeroen" w:date="2025-01-14T19:20:00Z" w16du:dateUtc="2025-01-14T18:20:00Z">
+        <w:r>
+          <w:t xml:space="preserve">scheduled </w:t>
+        </w:r>
+      </w:ins>
+      <w:ins w:id="211" w:author="Medema, Jeroen" w:date="2025-01-14T19:19:00Z" w16du:dateUtc="2025-01-14T18:19:00Z">
+        <w:r>
+          <w:t xml:space="preserve">procedure steps </w:t>
+        </w:r>
+      </w:ins>
+      <w:r>
+        <w:t xml:space="preserve">that match the specified Query Parameters and returns a list of matching </w:t>
+      </w:r>
+      <w:ins w:id="212" w:author="Medema, Jeroen" w:date="2025-01-14T19:20:00Z" w16du:dateUtc="2025-01-14T18:20:00Z">
+        <w:r>
+          <w:t>scheduled</w:t>
+        </w:r>
+        <w:r>
+          <w:t xml:space="preserve"> </w:t>
+        </w:r>
+      </w:ins>
+      <w:del w:id="213" w:author="Medema, Jeroen" w:date="2025-01-14T19:19:00Z" w16du:dateUtc="2025-01-14T18:19:00Z">
+        <w:r>
+          <w:delText>Workitems</w:delText>
+        </w:r>
+      </w:del>
+      <w:ins w:id="214" w:author="Medema, Jeroen" w:date="2025-01-14T19:20:00Z" w16du:dateUtc="2025-01-14T18:20:00Z">
+        <w:r>
+          <w:t>procedure steps</w:t>
+        </w:r>
+      </w:ins>
+      <w:r>
+        <w:t xml:space="preserve">. Each </w:t>
+      </w:r>
+      <w:del w:id="215" w:author="Medema, Jeroen" w:date="2025-01-14T19:20:00Z" w16du:dateUtc="2025-01-14T18:20:00Z">
+        <w:r>
+          <w:delText xml:space="preserve">Workitem </w:delText>
+        </w:r>
+      </w:del>
+      <w:ins w:id="216" w:author="Medema, Jeroen" w:date="2025-01-14T19:20:00Z" w16du:dateUtc="2025-01-14T18:20:00Z">
+        <w:r>
+          <w:t xml:space="preserve">scheduled procedure step </w:t>
+        </w:r>
+      </w:ins>
+      <w:r>
+        <w:t xml:space="preserve">in the returned list includes return Attributes specified in the request. The </w:t>
       </w:r>
       <w:r>
         <w:t>T</w:t>
@@ -21498,9 +22428,8 @@
       <w:pPr>
         <w:pStyle w:val="Heading3"/>
       </w:pPr>
-      <w:bookmarkStart w:id="111" w:name="_Toc181029359"/>
-      <w:r>
-        <w:lastRenderedPageBreak/>
+      <w:bookmarkStart w:id="217" w:name="_Toc181029359"/>
+      <w:r>
         <w:t>X</w:t>
       </w:r>
       <w:r>
@@ -21513,7 +22442,7 @@
         <w:tab/>
         <w:t>Request</w:t>
       </w:r>
-      <w:bookmarkEnd w:id="111"/>
+      <w:bookmarkEnd w:id="217"/>
     </w:p>
     <w:p>
       <w:r>
@@ -21543,41 +22472,61 @@
           <w:sz w:val="18"/>
           <w:szCs w:val="18"/>
         </w:rPr>
-        <w:t>modality-worklist?{&amp;match*}{&amp;includefield}{&amp;fuzzymatching}{&amp;offset}{&amp;limit}</w:t>
-      </w:r>
+        <w:t>modality-</w:t>
+      </w:r>
+      <w:del w:id="218" w:author="Medema, Jeroen" w:date="2025-01-14T19:20:00Z" w16du:dateUtc="2025-01-14T18:20:00Z">
+        <w:r>
+          <w:rPr>
+            <w:rFonts w:ascii="Courier New" w:hAnsi="Courier New" w:cs="Courier New"/>
+            <w:sz w:val="18"/>
+            <w:szCs w:val="18"/>
+          </w:rPr>
+          <w:delText>worklist</w:delText>
+        </w:r>
+      </w:del>
+      <w:ins w:id="219" w:author="Medema, Jeroen" w:date="2025-01-14T19:20:00Z" w16du:dateUtc="2025-01-14T18:20:00Z">
+        <w:r>
+          <w:rPr>
+            <w:rFonts w:ascii="Courier New" w:hAnsi="Courier New" w:cs="Courier New"/>
+            <w:sz w:val="18"/>
+            <w:szCs w:val="18"/>
+          </w:rPr>
+          <w:t>scheduled-procedure-steps</w:t>
+        </w:r>
+      </w:ins>
       <w:r>
         <w:rPr>
           <w:rFonts w:ascii="Courier New" w:hAnsi="Courier New" w:cs="Courier New"/>
           <w:sz w:val="18"/>
           <w:szCs w:val="18"/>
         </w:rPr>
-        <w:t xml:space="preserve"> SP version CRLF</w:t>
-      </w:r>
-    </w:p>
-    <w:p>
-      <w:pPr>
-        <w:spacing w:after="0"/>
+        <w:t>?{&amp;match*}{&amp;includefield}{&amp;fuzzymatching}{&amp;offset}{&amp;limit}</w:t>
+      </w:r>
+      <w:r>
         <w:rPr>
           <w:rFonts w:ascii="Courier New" w:hAnsi="Courier New" w:cs="Courier New"/>
           <w:sz w:val="18"/>
           <w:szCs w:val="18"/>
         </w:rPr>
-      </w:pPr>
-      <w:r>
+        <w:t xml:space="preserve"> SP version CRLF</w:t>
+      </w:r>
+    </w:p>
+    <w:p>
+      <w:pPr>
+        <w:spacing w:after="0"/>
         <w:rPr>
           <w:rFonts w:ascii="Courier New" w:hAnsi="Courier New" w:cs="Courier New"/>
           <w:sz w:val="18"/>
           <w:szCs w:val="18"/>
         </w:rPr>
-        <w:t>Accept</w:t>
-      </w:r>
+      </w:pPr>
       <w:r>
         <w:rPr>
           <w:rFonts w:ascii="Courier New" w:hAnsi="Courier New" w:cs="Courier New"/>
           <w:sz w:val="18"/>
           <w:szCs w:val="18"/>
         </w:rPr>
-        <w:t xml:space="preserve">: 1#media-type </w:t>
+        <w:t>Accept</w:t>
       </w:r>
       <w:r>
         <w:rPr>
@@ -21585,41 +22534,49 @@
           <w:sz w:val="18"/>
           <w:szCs w:val="18"/>
         </w:rPr>
-        <w:t>CRLF</w:t>
-      </w:r>
-    </w:p>
-    <w:p>
-      <w:pPr>
-        <w:spacing w:after="0"/>
+        <w:t xml:space="preserve">: 1#media-type </w:t>
+      </w:r>
+      <w:r>
         <w:rPr>
           <w:rFonts w:ascii="Courier New" w:hAnsi="Courier New" w:cs="Courier New"/>
           <w:sz w:val="18"/>
           <w:szCs w:val="18"/>
         </w:rPr>
-      </w:pPr>
-      <w:r>
+        <w:t>CRLF</w:t>
+      </w:r>
+    </w:p>
+    <w:p>
+      <w:pPr>
+        <w:spacing w:after="0"/>
         <w:rPr>
           <w:rFonts w:ascii="Courier New" w:hAnsi="Courier New" w:cs="Courier New"/>
           <w:sz w:val="18"/>
           <w:szCs w:val="18"/>
         </w:rPr>
-        <w:t>*(header-field CRLF)</w:t>
-      </w:r>
-    </w:p>
-    <w:p>
-      <w:pPr>
+      </w:pPr>
+      <w:r>
         <w:rPr>
           <w:rFonts w:ascii="Courier New" w:hAnsi="Courier New" w:cs="Courier New"/>
           <w:sz w:val="18"/>
           <w:szCs w:val="18"/>
         </w:rPr>
-      </w:pPr>
-      <w:r>
+        <w:t>*(header-field CRLF)</w:t>
+      </w:r>
+    </w:p>
+    <w:p>
+      <w:pPr>
         <w:rPr>
           <w:rFonts w:ascii="Courier New" w:hAnsi="Courier New" w:cs="Courier New"/>
           <w:sz w:val="18"/>
           <w:szCs w:val="18"/>
         </w:rPr>
+      </w:pPr>
+      <w:r>
+        <w:rPr>
+          <w:rFonts w:ascii="Courier New" w:hAnsi="Courier New" w:cs="Courier New"/>
+          <w:sz w:val="18"/>
+          <w:szCs w:val="18"/>
+        </w:rPr>
         <w:t>CRLF</w:t>
       </w:r>
     </w:p>
@@ -21627,7 +22584,7 @@
       <w:pPr>
         <w:pStyle w:val="Heading4"/>
       </w:pPr>
-      <w:bookmarkStart w:id="112" w:name="_Toc181029360"/>
+      <w:bookmarkStart w:id="220" w:name="_Toc181029360"/>
       <w:r>
         <w:t>X.4.1.1</w:t>
       </w:r>
@@ -21635,7 +22592,7 @@
         <w:tab/>
         <w:t>Target Resources</w:t>
       </w:r>
-      <w:bookmarkEnd w:id="112"/>
+      <w:bookmarkEnd w:id="220"/>
     </w:p>
     <w:p>
       <w:r>
@@ -21648,8 +22605,18 @@
         <w:t xml:space="preserve">ransaction is the </w:t>
       </w:r>
       <w:r>
-        <w:t>Modality Worklist</w:t>
-      </w:r>
+        <w:t xml:space="preserve">Modality </w:t>
+      </w:r>
+      <w:del w:id="221" w:author="Medema, Jeroen" w:date="2025-01-14T19:21:00Z" w16du:dateUtc="2025-01-14T18:21:00Z">
+        <w:r>
+          <w:delText>Worklist</w:delText>
+        </w:r>
+      </w:del>
+      <w:ins w:id="222" w:author="Medema, Jeroen" w:date="2025-01-14T19:21:00Z" w16du:dateUtc="2025-01-14T18:21:00Z">
+        <w:r>
+          <w:t>Scheduled Procedure Steps</w:t>
+        </w:r>
+      </w:ins>
       <w:r>
         <w:t>.</w:t>
       </w:r>
@@ -21658,7 +22625,7 @@
       <w:pPr>
         <w:pStyle w:val="Heading4"/>
       </w:pPr>
-      <w:bookmarkStart w:id="113" w:name="_Toc181029361"/>
+      <w:bookmarkStart w:id="223" w:name="_Toc181029361"/>
       <w:r>
         <w:t>X.4.1.2</w:t>
       </w:r>
@@ -21666,7 +22633,7 @@
         <w:tab/>
         <w:t>Query Parameters</w:t>
       </w:r>
-      <w:bookmarkEnd w:id="113"/>
+      <w:bookmarkEnd w:id="223"/>
     </w:p>
     <w:p>
       <w:r>
@@ -21682,7 +22649,7 @@
       <w:pPr>
         <w:pStyle w:val="Heading4"/>
       </w:pPr>
-      <w:bookmarkStart w:id="114" w:name="_Toc181029362"/>
+      <w:bookmarkStart w:id="224" w:name="_Toc181029362"/>
       <w:r>
         <w:t>X.4.1.3</w:t>
       </w:r>
@@ -21690,7 +22657,7 @@
         <w:tab/>
         <w:t>Request Header Fields</w:t>
       </w:r>
-      <w:bookmarkEnd w:id="114"/>
+      <w:bookmarkEnd w:id="224"/>
     </w:p>
     <w:p>
       <w:r>
@@ -22012,7 +22979,7 @@
       <w:pPr>
         <w:pStyle w:val="Heading4"/>
       </w:pPr>
-      <w:bookmarkStart w:id="115" w:name="_Toc181029363"/>
+      <w:bookmarkStart w:id="225" w:name="_Toc181029363"/>
       <w:r>
         <w:t>X.4.1.4</w:t>
       </w:r>
@@ -22020,7 +22987,7 @@
         <w:tab/>
         <w:t>Request Payload</w:t>
       </w:r>
-      <w:bookmarkEnd w:id="115"/>
+      <w:bookmarkEnd w:id="225"/>
     </w:p>
     <w:p>
       <w:r>
@@ -22037,7 +23004,7 @@
       <w:pPr>
         <w:pStyle w:val="Heading3"/>
       </w:pPr>
-      <w:bookmarkStart w:id="116" w:name="_Toc181029364"/>
+      <w:bookmarkStart w:id="226" w:name="_Toc181029364"/>
       <w:r>
         <w:t>X.4.2</w:t>
       </w:r>
@@ -22045,7 +23012,7 @@
         <w:tab/>
         <w:t>Behavior</w:t>
       </w:r>
-      <w:bookmarkEnd w:id="116"/>
+      <w:bookmarkEnd w:id="226"/>
     </w:p>
     <w:p>
       <w:r>
@@ -22110,16 +23077,16 @@
       <w:r>
         <w:t xml:space="preserve">” in PS3.4 with a Return Key Type of </w:t>
       </w:r>
-      <w:commentRangeStart w:id="117"/>
+      <w:commentRangeStart w:id="227"/>
       <w:r>
         <w:t xml:space="preserve">1C </w:t>
       </w:r>
-      <w:commentRangeEnd w:id="117"/>
+      <w:commentRangeEnd w:id="227"/>
       <w:r>
         <w:rPr>
           <w:rStyle w:val="CommentReference"/>
         </w:rPr>
-        <w:commentReference w:id="117"/>
+        <w:commentReference w:id="227"/>
       </w:r>
       <w:r>
         <w:t>for which the conditional requirements are met.</w:t>
@@ -22153,15 +23120,16 @@
       <w:pPr>
         <w:pStyle w:val="Heading3"/>
       </w:pPr>
-      <w:bookmarkStart w:id="118" w:name="_Toc181029365"/>
-      <w:r>
+      <w:bookmarkStart w:id="228" w:name="_Toc181029365"/>
+      <w:r>
+        <w:lastRenderedPageBreak/>
         <w:t>X.4.3</w:t>
       </w:r>
       <w:r>
         <w:tab/>
         <w:t>Response</w:t>
       </w:r>
-      <w:bookmarkEnd w:id="118"/>
+      <w:bookmarkEnd w:id="228"/>
     </w:p>
     <w:p>
       <w:r>
@@ -22225,16 +23193,15 @@
       <w:pPr>
         <w:pStyle w:val="Heading4"/>
       </w:pPr>
-      <w:bookmarkStart w:id="119" w:name="_Toc181029366"/>
-      <w:r>
-        <w:lastRenderedPageBreak/>
+      <w:bookmarkStart w:id="229" w:name="_Toc181029366"/>
+      <w:r>
         <w:t>X.4.3.1</w:t>
       </w:r>
       <w:r>
         <w:tab/>
         <w:t>Status Codes</w:t>
       </w:r>
-      <w:bookmarkEnd w:id="119"/>
+      <w:bookmarkEnd w:id="229"/>
     </w:p>
     <w:p>
       <w:r>
@@ -22580,7 +23547,7 @@
       <w:pPr>
         <w:pStyle w:val="Heading4"/>
       </w:pPr>
-      <w:bookmarkStart w:id="120" w:name="_Toc181029367"/>
+      <w:bookmarkStart w:id="230" w:name="_Toc181029367"/>
       <w:r>
         <w:t>X.4.3.2</w:t>
       </w:r>
@@ -22588,7 +23555,7 @@
         <w:tab/>
         <w:t>Response Header Fields</w:t>
       </w:r>
-      <w:bookmarkEnd w:id="120"/>
+      <w:bookmarkEnd w:id="230"/>
     </w:p>
     <w:p>
       <w:r>
@@ -22924,7 +23891,7 @@
       <w:pPr>
         <w:pStyle w:val="Heading4"/>
       </w:pPr>
-      <w:bookmarkStart w:id="121" w:name="_Toc181029368"/>
+      <w:bookmarkStart w:id="231" w:name="_Toc181029368"/>
       <w:r>
         <w:t>X.4.3.3</w:t>
       </w:r>
@@ -22932,7 +23899,7 @@
         <w:tab/>
         <w:t>Response Payload</w:t>
       </w:r>
-      <w:bookmarkEnd w:id="121"/>
+      <w:bookmarkEnd w:id="231"/>
     </w:p>
     <w:p>
       <w:r>
@@ -22948,15 +23915,16 @@
       <w:pPr>
         <w:pStyle w:val="Heading2"/>
       </w:pPr>
-      <w:bookmarkStart w:id="122" w:name="_Toc181029369"/>
-      <w:r>
+      <w:bookmarkStart w:id="232" w:name="_Toc181029369"/>
+      <w:r>
+        <w:lastRenderedPageBreak/>
         <w:t>X.5</w:t>
       </w:r>
       <w:r>
         <w:tab/>
         <w:t>Create Transaction</w:t>
       </w:r>
-      <w:bookmarkEnd w:id="122"/>
+      <w:bookmarkEnd w:id="232"/>
     </w:p>
     <w:p>
       <w:r>
@@ -22969,13 +23937,7 @@
         <w:t xml:space="preserve">ransaction </w:t>
       </w:r>
       <w:r>
-        <w:t xml:space="preserve">creates a </w:t>
-      </w:r>
-      <w:r>
-        <w:t>Modality Performed Procedure Step</w:t>
-      </w:r>
-      <w:r>
-        <w:t xml:space="preserve"> with </w:t>
+        <w:t xml:space="preserve">creates a Modality Performed Procedure Step with </w:t>
       </w:r>
       <w:r>
         <w:t xml:space="preserve">the </w:t>
@@ -23002,13 +23964,7 @@
         <w:t>peration</w:t>
       </w:r>
       <w:r>
-        <w:t xml:space="preserve"> (see PS3.4, Section F.7.2.</w:t>
-      </w:r>
-      <w:r>
-        <w:t>1</w:t>
-      </w:r>
-      <w:r>
-        <w:t>)</w:t>
+        <w:t xml:space="preserve"> (see PS3.4, Section F.7.2.1)</w:t>
       </w:r>
       <w:r>
         <w:t>.</w:t>
@@ -23018,7 +23974,7 @@
       <w:pPr>
         <w:pStyle w:val="Heading3"/>
       </w:pPr>
-      <w:bookmarkStart w:id="123" w:name="_Toc181029370"/>
+      <w:bookmarkStart w:id="233" w:name="_Toc181029370"/>
       <w:r>
         <w:t>X</w:t>
       </w:r>
@@ -23032,7 +23988,7 @@
         <w:tab/>
         <w:t>Request</w:t>
       </w:r>
-      <w:bookmarkEnd w:id="123"/>
+      <w:bookmarkEnd w:id="233"/>
     </w:p>
     <w:p>
       <w:r>
@@ -23063,7 +24019,6 @@
           <w:szCs w:val="18"/>
           <w:lang w:eastAsia="ja-JP"/>
         </w:rPr>
-        <w:lastRenderedPageBreak/>
         <w:t>PUT</w:t>
       </w:r>
       <w:r>
@@ -23194,7 +24149,7 @@
       <w:pPr>
         <w:pStyle w:val="Heading4"/>
       </w:pPr>
-      <w:bookmarkStart w:id="124" w:name="_Toc181029371"/>
+      <w:bookmarkStart w:id="234" w:name="_Toc181029371"/>
       <w:r>
         <w:t>X.5.1.1</w:t>
       </w:r>
@@ -23202,7 +24157,7 @@
         <w:tab/>
         <w:t>Target Resource</w:t>
       </w:r>
-      <w:bookmarkEnd w:id="124"/>
+      <w:bookmarkEnd w:id="234"/>
     </w:p>
     <w:p>
       <w:r>
@@ -23228,7 +24183,7 @@
       <w:pPr>
         <w:pStyle w:val="Heading4"/>
       </w:pPr>
-      <w:bookmarkStart w:id="125" w:name="_Toc181029372"/>
+      <w:bookmarkStart w:id="235" w:name="_Toc181029372"/>
       <w:r>
         <w:t>X.5.1.2</w:t>
       </w:r>
@@ -23236,7 +24191,7 @@
         <w:tab/>
         <w:t>Query Parameters</w:t>
       </w:r>
-      <w:bookmarkEnd w:id="125"/>
+      <w:bookmarkEnd w:id="235"/>
     </w:p>
     <w:p>
       <w:r>
@@ -23262,7 +24217,7 @@
       <w:pPr>
         <w:pStyle w:val="Heading4"/>
       </w:pPr>
-      <w:bookmarkStart w:id="126" w:name="_Toc181029373"/>
+      <w:bookmarkStart w:id="236" w:name="_Toc181029373"/>
       <w:r>
         <w:t>X.5.1.3</w:t>
       </w:r>
@@ -23270,7 +24225,7 @@
         <w:tab/>
         <w:t>Request Header Fields</w:t>
       </w:r>
-      <w:bookmarkEnd w:id="126"/>
+      <w:bookmarkEnd w:id="236"/>
     </w:p>
     <w:p>
       <w:r>
@@ -23595,7 +24550,7 @@
       <w:pPr>
         <w:pStyle w:val="Heading4"/>
       </w:pPr>
-      <w:bookmarkStart w:id="127" w:name="_Toc181029374"/>
+      <w:bookmarkStart w:id="237" w:name="_Toc181029374"/>
       <w:r>
         <w:t>X.5.1.4</w:t>
       </w:r>
@@ -23603,7 +24558,7 @@
         <w:tab/>
         <w:t>Request Payload</w:t>
       </w:r>
-      <w:bookmarkEnd w:id="127"/>
+      <w:bookmarkEnd w:id="237"/>
     </w:p>
     <w:p>
       <w:r>
@@ -23660,7 +24615,7 @@
       <w:pPr>
         <w:pStyle w:val="Heading3"/>
       </w:pPr>
-      <w:bookmarkStart w:id="128" w:name="_Toc181029375"/>
+      <w:bookmarkStart w:id="238" w:name="_Toc181029375"/>
       <w:r>
         <w:t>X.5.2</w:t>
       </w:r>
@@ -23668,7 +24623,7 @@
         <w:tab/>
         <w:t>Behavior</w:t>
       </w:r>
-      <w:bookmarkEnd w:id="128"/>
+      <w:bookmarkEnd w:id="238"/>
     </w:p>
     <w:p>
       <w:r>
@@ -23691,7 +24646,7 @@
       <w:pPr>
         <w:pStyle w:val="Heading3"/>
       </w:pPr>
-      <w:bookmarkStart w:id="129" w:name="_Toc181029376"/>
+      <w:bookmarkStart w:id="239" w:name="_Toc181029376"/>
       <w:r>
         <w:t>X.5.3</w:t>
       </w:r>
@@ -23699,7 +24654,7 @@
         <w:tab/>
         <w:t>Response</w:t>
       </w:r>
-      <w:bookmarkEnd w:id="129"/>
+      <w:bookmarkEnd w:id="239"/>
     </w:p>
     <w:p>
       <w:r>
@@ -23818,15 +24773,16 @@
       <w:pPr>
         <w:pStyle w:val="Heading4"/>
       </w:pPr>
-      <w:bookmarkStart w:id="130" w:name="_Toc181029377"/>
-      <w:r>
+      <w:bookmarkStart w:id="240" w:name="_Toc181029377"/>
+      <w:r>
+        <w:lastRenderedPageBreak/>
         <w:t>X.5.3.1</w:t>
       </w:r>
       <w:r>
         <w:tab/>
         <w:t>Status Codes</w:t>
       </w:r>
-      <w:bookmarkEnd w:id="130"/>
+      <w:bookmarkEnd w:id="240"/>
     </w:p>
     <w:p>
       <w:r>
@@ -23939,7 +24895,6 @@
               <w:pStyle w:val="TableEntry"/>
             </w:pPr>
             <w:r>
-              <w:lastRenderedPageBreak/>
               <w:t>Success</w:t>
             </w:r>
           </w:p>
@@ -24148,7 +25103,7 @@
       <w:pPr>
         <w:pStyle w:val="Heading4"/>
       </w:pPr>
-      <w:bookmarkStart w:id="131" w:name="_Toc181029378"/>
+      <w:bookmarkStart w:id="241" w:name="_Toc181029378"/>
       <w:r>
         <w:t>X.5.3.2</w:t>
       </w:r>
@@ -24156,7 +25111,7 @@
         <w:tab/>
         <w:t>Response Header Fields</w:t>
       </w:r>
-      <w:bookmarkEnd w:id="131"/>
+      <w:bookmarkEnd w:id="241"/>
     </w:p>
     <w:p>
       <w:r>
@@ -24500,7 +25455,7 @@
       <w:pPr>
         <w:pStyle w:val="Heading4"/>
       </w:pPr>
-      <w:bookmarkStart w:id="132" w:name="_Toc181029379"/>
+      <w:bookmarkStart w:id="242" w:name="_Toc181029379"/>
       <w:r>
         <w:t>X.5.3.3</w:t>
       </w:r>
@@ -24508,7 +25463,7 @@
         <w:tab/>
         <w:t>Response Payload</w:t>
       </w:r>
-      <w:bookmarkEnd w:id="132"/>
+      <w:bookmarkEnd w:id="242"/>
     </w:p>
     <w:p>
       <w:r>
@@ -24530,7 +25485,7 @@
       <w:pPr>
         <w:pStyle w:val="Heading2"/>
       </w:pPr>
-      <w:bookmarkStart w:id="133" w:name="_Toc181029380"/>
+      <w:bookmarkStart w:id="243" w:name="_Toc181029380"/>
       <w:r>
         <w:t>X.6</w:t>
       </w:r>
@@ -24543,7 +25498,7 @@
       <w:r>
         <w:t>Transaction</w:t>
       </w:r>
-      <w:bookmarkEnd w:id="133"/>
+      <w:bookmarkEnd w:id="243"/>
     </w:p>
     <w:p>
       <w:r>
@@ -24596,7 +25551,7 @@
       <w:pPr>
         <w:pStyle w:val="Heading3"/>
       </w:pPr>
-      <w:bookmarkStart w:id="134" w:name="_Toc181029381"/>
+      <w:bookmarkStart w:id="244" w:name="_Toc181029381"/>
       <w:r>
         <w:t>X</w:t>
       </w:r>
@@ -24610,7 +25565,7 @@
         <w:tab/>
         <w:t>Request</w:t>
       </w:r>
-      <w:bookmarkEnd w:id="134"/>
+      <w:bookmarkEnd w:id="244"/>
     </w:p>
     <w:p>
       <w:r>
@@ -24678,6 +25633,7 @@
           <w:szCs w:val="18"/>
           <w:lang w:eastAsia="ja-JP"/>
         </w:rPr>
+        <w:lastRenderedPageBreak/>
         <w:t xml:space="preserve">Accept: 1#media-type CRLF </w:t>
       </w:r>
     </w:p>
@@ -24751,9 +25707,8 @@
       <w:pPr>
         <w:pStyle w:val="Heading4"/>
       </w:pPr>
-      <w:bookmarkStart w:id="135" w:name="_Toc181029382"/>
-      <w:r>
-        <w:lastRenderedPageBreak/>
+      <w:bookmarkStart w:id="245" w:name="_Toc181029382"/>
+      <w:r>
         <w:t>X.</w:t>
       </w:r>
       <w:r>
@@ -24766,7 +25721,7 @@
         <w:tab/>
         <w:t>Target Resources</w:t>
       </w:r>
-      <w:bookmarkEnd w:id="135"/>
+      <w:bookmarkEnd w:id="245"/>
     </w:p>
     <w:p>
       <w:r>
@@ -24792,7 +25747,7 @@
       <w:pPr>
         <w:pStyle w:val="Heading4"/>
       </w:pPr>
-      <w:bookmarkStart w:id="136" w:name="_Toc181029383"/>
+      <w:bookmarkStart w:id="246" w:name="_Toc181029383"/>
       <w:r>
         <w:t>X.</w:t>
       </w:r>
@@ -24806,7 +25761,7 @@
         <w:tab/>
         <w:t>Query Parameters</w:t>
       </w:r>
-      <w:bookmarkEnd w:id="136"/>
+      <w:bookmarkEnd w:id="246"/>
     </w:p>
     <w:p>
       <w:r>
@@ -24817,7 +25772,7 @@
       <w:pPr>
         <w:pStyle w:val="Heading4"/>
       </w:pPr>
-      <w:bookmarkStart w:id="137" w:name="_Toc181029384"/>
+      <w:bookmarkStart w:id="247" w:name="_Toc181029384"/>
       <w:r>
         <w:t>X.</w:t>
       </w:r>
@@ -24831,7 +25786,7 @@
         <w:tab/>
         <w:t>Request Header Fields</w:t>
       </w:r>
-      <w:bookmarkEnd w:id="137"/>
+      <w:bookmarkEnd w:id="247"/>
     </w:p>
     <w:p>
       <w:r>
@@ -25156,7 +26111,7 @@
       <w:pPr>
         <w:pStyle w:val="Heading4"/>
       </w:pPr>
-      <w:bookmarkStart w:id="138" w:name="_Toc181029385"/>
+      <w:bookmarkStart w:id="248" w:name="_Toc181029385"/>
       <w:r>
         <w:t>X.</w:t>
       </w:r>
@@ -25170,7 +26125,7 @@
         <w:tab/>
         <w:t>Request Payload</w:t>
       </w:r>
-      <w:bookmarkEnd w:id="138"/>
+      <w:bookmarkEnd w:id="248"/>
     </w:p>
     <w:p>
       <w:r>
@@ -25203,7 +26158,7 @@
       <w:pPr>
         <w:pStyle w:val="Heading3"/>
       </w:pPr>
-      <w:bookmarkStart w:id="139" w:name="_Toc181029386"/>
+      <w:bookmarkStart w:id="249" w:name="_Toc181029386"/>
       <w:r>
         <w:t>X.</w:t>
       </w:r>
@@ -25217,7 +26172,7 @@
         <w:tab/>
         <w:t>Behavior</w:t>
       </w:r>
-      <w:bookmarkEnd w:id="139"/>
+      <w:bookmarkEnd w:id="249"/>
     </w:p>
     <w:p>
       <w:r>
@@ -25234,7 +26189,7 @@
       <w:pPr>
         <w:pStyle w:val="Heading3"/>
       </w:pPr>
-      <w:bookmarkStart w:id="140" w:name="_Toc181029387"/>
+      <w:bookmarkStart w:id="250" w:name="_Toc181029387"/>
       <w:r>
         <w:t>X.</w:t>
       </w:r>
@@ -25248,7 +26203,7 @@
         <w:tab/>
         <w:t>Response</w:t>
       </w:r>
-      <w:bookmarkEnd w:id="140"/>
+      <w:bookmarkEnd w:id="250"/>
     </w:p>
     <w:p>
       <w:r>
@@ -25367,7 +26322,7 @@
       <w:pPr>
         <w:pStyle w:val="Heading4"/>
       </w:pPr>
-      <w:bookmarkStart w:id="141" w:name="_Toc181029388"/>
+      <w:bookmarkStart w:id="251" w:name="_Toc181029388"/>
       <w:r>
         <w:t>X.</w:t>
       </w:r>
@@ -25381,7 +26336,7 @@
         <w:tab/>
         <w:t>Status Codes</w:t>
       </w:r>
-      <w:bookmarkEnd w:id="141"/>
+      <w:bookmarkEnd w:id="251"/>
     </w:p>
     <w:p>
       <w:r>
@@ -25545,6 +26500,7 @@
               <w:pStyle w:val="TableEntry"/>
             </w:pPr>
             <w:r>
+              <w:lastRenderedPageBreak/>
               <w:t>Failure</w:t>
             </w:r>
           </w:p>
@@ -25832,7 +26788,7 @@
       <w:pPr>
         <w:pStyle w:val="Heading4"/>
       </w:pPr>
-      <w:bookmarkStart w:id="142" w:name="_Toc181029389"/>
+      <w:bookmarkStart w:id="252" w:name="_Toc181029389"/>
       <w:r>
         <w:t>X.</w:t>
       </w:r>
@@ -25846,7 +26802,7 @@
         <w:tab/>
         <w:t>Response Header Fields</w:t>
       </w:r>
-      <w:bookmarkEnd w:id="142"/>
+      <w:bookmarkEnd w:id="252"/>
     </w:p>
     <w:p>
       <w:r>
@@ -26190,7 +27146,7 @@
       <w:pPr>
         <w:pStyle w:val="Heading4"/>
       </w:pPr>
-      <w:bookmarkStart w:id="143" w:name="_Toc181029390"/>
+      <w:bookmarkStart w:id="253" w:name="_Toc181029390"/>
       <w:r>
         <w:t>X.</w:t>
       </w:r>
@@ -26204,7 +27160,7 @@
         <w:tab/>
         <w:t>Response Payload</w:t>
       </w:r>
-      <w:bookmarkEnd w:id="143"/>
+      <w:bookmarkEnd w:id="253"/>
     </w:p>
     <w:p>
       <w:r>
@@ -26220,7 +27176,7 @@
       <w:pPr>
         <w:pStyle w:val="Heading2"/>
       </w:pPr>
-      <w:bookmarkStart w:id="144" w:name="_Toc181029391"/>
+      <w:bookmarkStart w:id="254" w:name="_Toc181029391"/>
       <w:r>
         <w:t>X.7</w:t>
       </w:r>
@@ -26239,7 +27195,7 @@
       <w:r>
         <w:t>ransaction</w:t>
       </w:r>
-      <w:bookmarkEnd w:id="144"/>
+      <w:bookmarkEnd w:id="254"/>
     </w:p>
     <w:p>
       <w:r>
@@ -26286,7 +27242,7 @@
       <w:pPr>
         <w:pStyle w:val="Heading3"/>
       </w:pPr>
-      <w:bookmarkStart w:id="145" w:name="_Toc181029392"/>
+      <w:bookmarkStart w:id="255" w:name="_Toc181029392"/>
       <w:r>
         <w:t>X.7.1</w:t>
       </w:r>
@@ -26294,7 +27250,7 @@
         <w:tab/>
         <w:t>Request</w:t>
       </w:r>
-      <w:bookmarkEnd w:id="145"/>
+      <w:bookmarkEnd w:id="255"/>
     </w:p>
     <w:p>
       <w:r>
@@ -26325,6 +27281,7 @@
           <w:szCs w:val="18"/>
           <w:lang w:eastAsia="ja-JP"/>
         </w:rPr>
+        <w:lastRenderedPageBreak/>
         <w:t>GET</w:t>
       </w:r>
       <w:r>
@@ -26389,7 +27346,6 @@
           <w:szCs w:val="18"/>
           <w:lang w:eastAsia="ja-JP"/>
         </w:rPr>
-        <w:lastRenderedPageBreak/>
         <w:t>*(header-field CRLF)</w:t>
       </w:r>
     </w:p>
@@ -26441,7 +27397,7 @@
       <w:pPr>
         <w:pStyle w:val="Heading4"/>
       </w:pPr>
-      <w:bookmarkStart w:id="146" w:name="_Toc181029393"/>
+      <w:bookmarkStart w:id="256" w:name="_Toc181029393"/>
       <w:r>
         <w:t>X.7.1.1</w:t>
       </w:r>
@@ -26449,7 +27405,7 @@
         <w:tab/>
         <w:t>Target Resources</w:t>
       </w:r>
-      <w:bookmarkEnd w:id="146"/>
+      <w:bookmarkEnd w:id="256"/>
     </w:p>
     <w:p>
       <w:r>
@@ -26493,7 +27449,7 @@
       <w:pPr>
         <w:pStyle w:val="Heading4"/>
       </w:pPr>
-      <w:bookmarkStart w:id="147" w:name="_Toc181029394"/>
+      <w:bookmarkStart w:id="257" w:name="_Toc181029394"/>
       <w:r>
         <w:t>X.7.1.2</w:t>
       </w:r>
@@ -26501,7 +27457,7 @@
         <w:tab/>
         <w:t>Query Parameters</w:t>
       </w:r>
-      <w:bookmarkEnd w:id="147"/>
+      <w:bookmarkEnd w:id="257"/>
     </w:p>
     <w:p>
       <w:r>
@@ -26512,7 +27468,7 @@
       <w:pPr>
         <w:pStyle w:val="Heading4"/>
       </w:pPr>
-      <w:bookmarkStart w:id="148" w:name="_Toc181029395"/>
+      <w:bookmarkStart w:id="258" w:name="_Toc181029395"/>
       <w:r>
         <w:t>X.7.1.3</w:t>
       </w:r>
@@ -26520,17 +27476,11 @@
         <w:tab/>
         <w:t>Request Header Fields</w:t>
       </w:r>
-      <w:bookmarkEnd w:id="148"/>
-    </w:p>
-    <w:p>
-      <w:r>
-        <w:t>The origin server shall support Request Header Fields as required in Table X.</w:t>
-      </w:r>
-      <w:r>
-        <w:t>7</w:t>
-      </w:r>
-      <w:r>
-        <w:t>.1-</w:t>
+      <w:bookmarkEnd w:id="258"/>
+    </w:p>
+    <w:p>
+      <w:r>
+        <w:t>The origin server shall support Request Header Fields as required in Table X.7.1-</w:t>
       </w:r>
       <w:r>
         <w:t>1</w:t>
@@ -26541,13 +27491,7 @@
     </w:p>
     <w:p>
       <w:r>
-        <w:t>The user agent shall supply Request Header Fields as required in Table X.</w:t>
-      </w:r>
-      <w:r>
-        <w:t>7</w:t>
-      </w:r>
-      <w:r>
-        <w:t>.1-</w:t>
+        <w:t>The user agent shall supply Request Header Fields as required in Table X.7.1-</w:t>
       </w:r>
       <w:r>
         <w:t>1</w:t>
@@ -26857,7 +27801,7 @@
       <w:pPr>
         <w:pStyle w:val="Heading4"/>
       </w:pPr>
-      <w:bookmarkStart w:id="149" w:name="_Toc181029396"/>
+      <w:bookmarkStart w:id="259" w:name="_Toc181029396"/>
       <w:r>
         <w:t>X.7.1.4</w:t>
       </w:r>
@@ -26865,7 +27809,7 @@
         <w:tab/>
         <w:t>Request Payload</w:t>
       </w:r>
-      <w:bookmarkEnd w:id="149"/>
+      <w:bookmarkEnd w:id="259"/>
     </w:p>
     <w:p>
       <w:r>
@@ -26876,7 +27820,7 @@
       <w:pPr>
         <w:pStyle w:val="Heading3"/>
       </w:pPr>
-      <w:bookmarkStart w:id="150" w:name="_Toc181029397"/>
+      <w:bookmarkStart w:id="260" w:name="_Toc181029397"/>
       <w:r>
         <w:t>X.7.2</w:t>
       </w:r>
@@ -26884,23 +27828,11 @@
         <w:tab/>
         <w:t>Behavior</w:t>
       </w:r>
-      <w:bookmarkEnd w:id="150"/>
-    </w:p>
-    <w:p>
-      <w:r>
-        <w:t xml:space="preserve">If the </w:t>
-      </w:r>
-      <w:r>
-        <w:t xml:space="preserve">Modality Performed Procedure Step </w:t>
-      </w:r>
-      <w:r>
-        <w:t xml:space="preserve">exists on the origin server, </w:t>
-      </w:r>
-      <w:r>
-        <w:t xml:space="preserve">this </w:t>
-      </w:r>
-      <w:r>
-        <w:t>shall be returned in an Acceptable Media Type (see Section 8.7.4)</w:t>
+      <w:bookmarkEnd w:id="260"/>
+    </w:p>
+    <w:p>
+      <w:r>
+        <w:t>If the Modality Performed Procedure Step exists on the origin server, this shall be returned in an Acceptable Media Type (see Section 8.7.4)</w:t>
       </w:r>
       <w:r>
         <w:t>.</w:t>
@@ -26910,7 +27842,7 @@
       <w:pPr>
         <w:pStyle w:val="Heading3"/>
       </w:pPr>
-      <w:bookmarkStart w:id="151" w:name="_Toc181029398"/>
+      <w:bookmarkStart w:id="261" w:name="_Toc181029398"/>
       <w:r>
         <w:t>X.7.3</w:t>
       </w:r>
@@ -26918,7 +27850,7 @@
         <w:tab/>
         <w:t>Response</w:t>
       </w:r>
-      <w:bookmarkEnd w:id="151"/>
+      <w:bookmarkEnd w:id="261"/>
     </w:p>
     <w:p>
       <w:r>
@@ -27037,7 +27969,7 @@
       <w:pPr>
         <w:pStyle w:val="Heading4"/>
       </w:pPr>
-      <w:bookmarkStart w:id="152" w:name="_Toc181029399"/>
+      <w:bookmarkStart w:id="262" w:name="_Toc181029399"/>
       <w:r>
         <w:t>X.7.3.1</w:t>
       </w:r>
@@ -27045,17 +27977,11 @@
         <w:tab/>
         <w:t>Status Codes</w:t>
       </w:r>
-      <w:bookmarkEnd w:id="152"/>
-    </w:p>
-    <w:p>
-      <w:r>
-        <w:t>Table X.</w:t>
-      </w:r>
-      <w:r>
-        <w:t>7</w:t>
-      </w:r>
-      <w:r>
-        <w:t xml:space="preserve">.3-1 </w:t>
+      <w:bookmarkEnd w:id="262"/>
+    </w:p>
+    <w:p>
+      <w:r>
+        <w:t xml:space="preserve">Table X.7.3-1 </w:t>
       </w:r>
       <w:r>
         <w:t>shows some common status codes corresponding to this transaction. See also Section 8.5 for additional status codes.</w:t>
@@ -27069,10 +27995,7 @@
         <w:t xml:space="preserve">Table </w:t>
       </w:r>
       <w:r>
-        <w:t>X.</w:t>
-      </w:r>
-      <w:r>
-        <w:t>7</w:t>
+        <w:t>X.7</w:t>
       </w:r>
       <w:r>
         <w:t>.3-1. Status Code Meaning</w:t>
@@ -27196,10 +28119,7 @@
               <w:t xml:space="preserve">The origin server </w:t>
             </w:r>
             <w:r>
-              <w:t xml:space="preserve">returned </w:t>
-            </w:r>
-            <w:r>
-              <w:t xml:space="preserve">the </w:t>
+              <w:t xml:space="preserve">returned the </w:t>
             </w:r>
             <w:r>
               <w:t>target M</w:t>
@@ -27268,10 +28188,7 @@
               <w:t xml:space="preserve">The origin server cannot handle the </w:t>
             </w:r>
             <w:r>
-              <w:t>retrieve</w:t>
-            </w:r>
-            <w:r>
-              <w:t xml:space="preserve"> </w:t>
+              <w:t xml:space="preserve">retrieve </w:t>
             </w:r>
             <w:r>
               <w:t>request because of errors in the request headers or parameters.</w:t>
@@ -27394,34 +28311,7 @@
               <w:t xml:space="preserve">The origin server cannot handle the </w:t>
             </w:r>
             <w:r>
-              <w:t xml:space="preserve">retrieval </w:t>
-            </w:r>
-            <w:r>
-              <w:t xml:space="preserve">of the </w:t>
-            </w:r>
-            <w:r>
-              <w:t>target M</w:t>
-            </w:r>
-            <w:r>
-              <w:t xml:space="preserve">odality </w:t>
-            </w:r>
-            <w:r>
-              <w:t>P</w:t>
-            </w:r>
-            <w:r>
-              <w:t xml:space="preserve">erformed </w:t>
-            </w:r>
-            <w:r>
-              <w:t>P</w:t>
-            </w:r>
-            <w:r>
-              <w:t xml:space="preserve">rocedure </w:t>
-            </w:r>
-            <w:r>
-              <w:t>S</w:t>
-            </w:r>
-            <w:r>
-              <w:t>tep</w:t>
+              <w:t>retrieval of the target Modality Performed Procedure Step</w:t>
             </w:r>
             <w:r>
               <w:t>; this may be a temporal or permanent state.</w:t>
@@ -27435,7 +28325,7 @@
       <w:pPr>
         <w:pStyle w:val="Heading4"/>
       </w:pPr>
-      <w:bookmarkStart w:id="153" w:name="_Toc181029400"/>
+      <w:bookmarkStart w:id="263" w:name="_Toc181029400"/>
       <w:r>
         <w:t>X.7.3.2</w:t>
       </w:r>
@@ -27443,7 +28333,7 @@
         <w:tab/>
         <w:t>Response Header Fields</w:t>
       </w:r>
-      <w:bookmarkEnd w:id="153"/>
+      <w:bookmarkEnd w:id="263"/>
     </w:p>
     <w:p>
       <w:r>
@@ -27471,10 +28361,7 @@
         <w:t xml:space="preserve">Table </w:t>
       </w:r>
       <w:r>
-        <w:t>X.</w:t>
-      </w:r>
-      <w:r>
-        <w:t>7</w:t>
+        <w:t>X.7</w:t>
       </w:r>
       <w:r>
         <w:t>.3-2. Response Header Fields</w:t>
@@ -27785,7 +28672,7 @@
       <w:pPr>
         <w:pStyle w:val="Heading4"/>
       </w:pPr>
-      <w:bookmarkStart w:id="154" w:name="_Toc181029401"/>
+      <w:bookmarkStart w:id="264" w:name="_Toc181029401"/>
       <w:r>
         <w:t>X.7.3.3</w:t>
       </w:r>
@@ -27793,14 +28680,11 @@
         <w:tab/>
         <w:t>Response Payload</w:t>
       </w:r>
-      <w:bookmarkEnd w:id="154"/>
-    </w:p>
-    <w:p>
-      <w:r>
-        <w:t>A success response should have</w:t>
-      </w:r>
-      <w:r>
-        <w:t xml:space="preserve"> a </w:t>
+      <w:bookmarkEnd w:id="264"/>
+    </w:p>
+    <w:p>
+      <w:r>
+        <w:t xml:space="preserve">A success response should have a </w:t>
       </w:r>
       <w:r>
         <w:t xml:space="preserve">payload containing the requested </w:t>
@@ -27845,7 +28729,7 @@
       <w:pPr>
         <w:pStyle w:val="Heading2"/>
       </w:pPr>
-      <w:bookmarkStart w:id="155" w:name="_Toc181029402"/>
+      <w:bookmarkStart w:id="265" w:name="_Toc181029402"/>
       <w:r>
         <w:t>X.8</w:t>
       </w:r>
@@ -27858,7 +28742,7 @@
       <w:r>
         <w:t>Transaction</w:t>
       </w:r>
-      <w:bookmarkEnd w:id="155"/>
+      <w:bookmarkEnd w:id="265"/>
     </w:p>
     <w:p>
       <w:r>
@@ -27921,13 +28805,7 @@
         <w:t>regarding the state of the associated Modality Performed Procedure Step</w:t>
       </w:r>
       <w:r>
-        <w:t xml:space="preserve">. To receive the notifications generated by Subscriptions, the user agent </w:t>
-      </w:r>
-      <w:r>
-        <w:t>must first open</w:t>
-      </w:r>
-      <w:r>
-        <w:t xml:space="preserve"> a Notification Connection between itself and the origin server using the Open Notification Connection </w:t>
+        <w:t xml:space="preserve">. To receive the notifications generated by Subscriptions, the user agent must first open a Notification Connection between itself and the origin server using the Open Notification Connection </w:t>
       </w:r>
       <w:r>
         <w:t>T</w:t>
@@ -27940,7 +28818,7 @@
       <w:pPr>
         <w:pStyle w:val="Heading3"/>
       </w:pPr>
-      <w:bookmarkStart w:id="156" w:name="_Toc181029403"/>
+      <w:bookmarkStart w:id="266" w:name="_Toc181029403"/>
       <w:r>
         <w:t>X.8.1</w:t>
       </w:r>
@@ -27948,7 +28826,7 @@
         <w:tab/>
         <w:t>Request</w:t>
       </w:r>
-      <w:bookmarkEnd w:id="156"/>
+      <w:bookmarkEnd w:id="266"/>
     </w:p>
     <w:p>
       <w:r>
@@ -28114,7 +28992,7 @@
       <w:pPr>
         <w:pStyle w:val="Heading4"/>
       </w:pPr>
-      <w:bookmarkStart w:id="157" w:name="_Toc181029404"/>
+      <w:bookmarkStart w:id="267" w:name="_Toc181029404"/>
       <w:r>
         <w:t>X.8.1.1</w:t>
       </w:r>
@@ -28122,7 +29000,7 @@
         <w:tab/>
         <w:t>Target Resources</w:t>
       </w:r>
-      <w:bookmarkEnd w:id="157"/>
+      <w:bookmarkEnd w:id="267"/>
     </w:p>
     <w:p>
       <w:r>
@@ -28145,7 +29023,7 @@
       <w:pPr>
         <w:pStyle w:val="Heading4"/>
       </w:pPr>
-      <w:bookmarkStart w:id="158" w:name="_Toc181029405"/>
+      <w:bookmarkStart w:id="268" w:name="_Toc181029405"/>
       <w:r>
         <w:lastRenderedPageBreak/>
         <w:t>X.8.1.2</w:t>
@@ -28154,7 +29032,7 @@
         <w:tab/>
         <w:t>Query Parameters</w:t>
       </w:r>
-      <w:bookmarkEnd w:id="158"/>
+      <w:bookmarkEnd w:id="268"/>
     </w:p>
     <w:p>
       <w:r>
@@ -28170,7 +29048,7 @@
       <w:pPr>
         <w:pStyle w:val="Heading4"/>
       </w:pPr>
-      <w:bookmarkStart w:id="159" w:name="_Toc181029406"/>
+      <w:bookmarkStart w:id="269" w:name="_Toc181029406"/>
       <w:r>
         <w:t>X.8.1.3</w:t>
       </w:r>
@@ -28178,28 +29056,16 @@
         <w:tab/>
         <w:t>Request Header Fields</w:t>
       </w:r>
-      <w:bookmarkEnd w:id="159"/>
-    </w:p>
-    <w:p>
-      <w:r>
-        <w:t>The origin server shall support header fields as required in Table X.</w:t>
-      </w:r>
-      <w:r>
-        <w:t>8</w:t>
-      </w:r>
-      <w:r>
-        <w:t>.1-1.</w:t>
-      </w:r>
-    </w:p>
-    <w:p>
-      <w:r>
-        <w:t>The user agent shall supply in the request header fields as defined in Table X.</w:t>
-      </w:r>
-      <w:r>
-        <w:t>8</w:t>
-      </w:r>
-      <w:r>
-        <w:t>.1-1.</w:t>
+      <w:bookmarkEnd w:id="269"/>
+    </w:p>
+    <w:p>
+      <w:r>
+        <w:t>The origin server shall support header fields as required in Table X.8.1-1.</w:t>
+      </w:r>
+    </w:p>
+    <w:p>
+      <w:r>
+        <w:t>The user agent shall supply in the request header fields as defined in Table X.8.1-1.</w:t>
       </w:r>
     </w:p>
     <w:p>
@@ -28507,7 +29373,7 @@
       <w:pPr>
         <w:pStyle w:val="Heading4"/>
       </w:pPr>
-      <w:bookmarkStart w:id="160" w:name="_Toc181029407"/>
+      <w:bookmarkStart w:id="270" w:name="_Toc181029407"/>
       <w:r>
         <w:t>X.8.1.4</w:t>
       </w:r>
@@ -28515,7 +29381,7 @@
         <w:tab/>
         <w:t>Request Payload</w:t>
       </w:r>
-      <w:bookmarkEnd w:id="160"/>
+      <w:bookmarkEnd w:id="270"/>
     </w:p>
     <w:p>
       <w:r>
@@ -28526,7 +29392,7 @@
       <w:pPr>
         <w:pStyle w:val="Heading3"/>
       </w:pPr>
-      <w:bookmarkStart w:id="161" w:name="_Toc181029408"/>
+      <w:bookmarkStart w:id="271" w:name="_Toc181029408"/>
       <w:r>
         <w:t>X.8.2</w:t>
       </w:r>
@@ -28534,7 +29400,7 @@
         <w:tab/>
         <w:t>Behavior</w:t>
       </w:r>
-      <w:bookmarkEnd w:id="161"/>
+      <w:bookmarkEnd w:id="271"/>
     </w:p>
     <w:p>
       <w:r>
@@ -28557,7 +29423,7 @@
       <w:pPr>
         <w:pStyle w:val="Heading3"/>
       </w:pPr>
-      <w:bookmarkStart w:id="162" w:name="_Toc181029409"/>
+      <w:bookmarkStart w:id="272" w:name="_Toc181029409"/>
       <w:r>
         <w:t>X.8.3</w:t>
       </w:r>
@@ -28565,7 +29431,7 @@
         <w:tab/>
         <w:t>Response</w:t>
       </w:r>
-      <w:bookmarkEnd w:id="162"/>
+      <w:bookmarkEnd w:id="272"/>
     </w:p>
     <w:p>
       <w:r>
@@ -28629,7 +29495,7 @@
       <w:pPr>
         <w:pStyle w:val="Heading4"/>
       </w:pPr>
-      <w:bookmarkStart w:id="163" w:name="_Toc181029410"/>
+      <w:bookmarkStart w:id="273" w:name="_Toc181029410"/>
       <w:r>
         <w:t>X.8.3.1</w:t>
       </w:r>
@@ -28637,7 +29503,7 @@
         <w:tab/>
         <w:t>Status Codes</w:t>
       </w:r>
-      <w:bookmarkEnd w:id="163"/>
+      <w:bookmarkEnd w:id="273"/>
     </w:p>
     <w:p>
       <w:r>
@@ -28661,10 +29527,7 @@
         <w:t xml:space="preserve">Table </w:t>
       </w:r>
       <w:r>
-        <w:t>X.</w:t>
-      </w:r>
-      <w:r>
-        <w:t>8</w:t>
+        <w:t>X.8</w:t>
       </w:r>
       <w:r>
         <w:t>.3-1. Status Code Meaning</w:t>
@@ -28991,7 +29854,7 @@
       <w:pPr>
         <w:pStyle w:val="Heading4"/>
       </w:pPr>
-      <w:bookmarkStart w:id="164" w:name="_Toc181029411"/>
+      <w:bookmarkStart w:id="274" w:name="_Toc181029411"/>
       <w:r>
         <w:lastRenderedPageBreak/>
         <w:t>X.8.3.2</w:t>
@@ -29000,7 +29863,7 @@
         <w:tab/>
         <w:t>Response Header Fields</w:t>
       </w:r>
-      <w:bookmarkEnd w:id="164"/>
+      <w:bookmarkEnd w:id="274"/>
     </w:p>
     <w:p>
       <w:r>
@@ -29028,10 +29891,7 @@
         <w:t xml:space="preserve">Table </w:t>
       </w:r>
       <w:r>
-        <w:t>X.</w:t>
-      </w:r>
-      <w:r>
-        <w:t>8</w:t>
+        <w:t>X.8</w:t>
       </w:r>
       <w:r>
         <w:t>.3-2. Response Header Fields</w:t>
@@ -29342,7 +30202,7 @@
       <w:pPr>
         <w:pStyle w:val="Heading4"/>
       </w:pPr>
-      <w:bookmarkStart w:id="165" w:name="_Toc181029412"/>
+      <w:bookmarkStart w:id="275" w:name="_Toc181029412"/>
       <w:r>
         <w:t>X.8.3.3</w:t>
       </w:r>
@@ -29350,17 +30210,11 @@
         <w:tab/>
         <w:t>Response Payload</w:t>
       </w:r>
-      <w:bookmarkEnd w:id="165"/>
-    </w:p>
-    <w:p>
-      <w:r>
-        <w:t xml:space="preserve">A success response </w:t>
-      </w:r>
-      <w:r>
-        <w:t xml:space="preserve">shall </w:t>
-      </w:r>
-      <w:r>
-        <w:t>have no payload.</w:t>
+      <w:bookmarkEnd w:id="275"/>
+    </w:p>
+    <w:p>
+      <w:r>
+        <w:t>A success response shall have no payload.</w:t>
       </w:r>
     </w:p>
     <w:p>
@@ -29372,7 +30226,7 @@
       <w:pPr>
         <w:pStyle w:val="Heading2"/>
       </w:pPr>
-      <w:bookmarkStart w:id="166" w:name="_Toc181029413"/>
+      <w:bookmarkStart w:id="276" w:name="_Toc181029413"/>
       <w:r>
         <w:t>X.9</w:t>
       </w:r>
@@ -29388,7 +30242,7 @@
       <w:r>
         <w:t>Transaction</w:t>
       </w:r>
-      <w:bookmarkEnd w:id="166"/>
+      <w:bookmarkEnd w:id="276"/>
     </w:p>
     <w:p>
       <w:r>
@@ -29441,7 +30295,7 @@
       <w:pPr>
         <w:pStyle w:val="Heading3"/>
       </w:pPr>
-      <w:bookmarkStart w:id="167" w:name="_Toc181029414"/>
+      <w:bookmarkStart w:id="277" w:name="_Toc181029414"/>
       <w:r>
         <w:t>X.9.1</w:t>
       </w:r>
@@ -29449,7 +30303,7 @@
         <w:tab/>
         <w:t>Request</w:t>
       </w:r>
-      <w:bookmarkEnd w:id="167"/>
+      <w:bookmarkEnd w:id="277"/>
     </w:p>
     <w:p>
       <w:r>
@@ -29599,7 +30453,7 @@
       <w:pPr>
         <w:pStyle w:val="Heading4"/>
       </w:pPr>
-      <w:bookmarkStart w:id="168" w:name="_Toc181029415"/>
+      <w:bookmarkStart w:id="278" w:name="_Toc181029415"/>
       <w:r>
         <w:t>X.9.1.1</w:t>
       </w:r>
@@ -29607,7 +30461,7 @@
         <w:tab/>
         <w:t>Target Resources</w:t>
       </w:r>
-      <w:bookmarkEnd w:id="168"/>
+      <w:bookmarkEnd w:id="278"/>
     </w:p>
     <w:p>
       <w:r>
@@ -29630,7 +30484,7 @@
       <w:pPr>
         <w:pStyle w:val="Heading4"/>
       </w:pPr>
-      <w:bookmarkStart w:id="169" w:name="_Toc181029416"/>
+      <w:bookmarkStart w:id="279" w:name="_Toc181029416"/>
       <w:r>
         <w:t>X.9.1.2</w:t>
       </w:r>
@@ -29638,7 +30492,7 @@
         <w:tab/>
         <w:t>Query Parameters</w:t>
       </w:r>
-      <w:bookmarkEnd w:id="169"/>
+      <w:bookmarkEnd w:id="279"/>
     </w:p>
     <w:p>
       <w:r>
@@ -29654,7 +30508,7 @@
       <w:pPr>
         <w:pStyle w:val="Heading4"/>
       </w:pPr>
-      <w:bookmarkStart w:id="170" w:name="_Toc181029417"/>
+      <w:bookmarkStart w:id="280" w:name="_Toc181029417"/>
       <w:r>
         <w:t>X.9.1.3</w:t>
       </w:r>
@@ -29662,28 +30516,16 @@
         <w:tab/>
         <w:t>Request Header Fields</w:t>
       </w:r>
-      <w:bookmarkEnd w:id="170"/>
-    </w:p>
-    <w:p>
-      <w:r>
-        <w:t>The origin server shall support header fields as required in Table X.</w:t>
-      </w:r>
-      <w:r>
-        <w:t>9</w:t>
-      </w:r>
-      <w:r>
-        <w:t>.1-1.</w:t>
-      </w:r>
-    </w:p>
-    <w:p>
-      <w:r>
-        <w:t>The user agent shall supply in the request header fields as defined in Table X.</w:t>
-      </w:r>
-      <w:r>
-        <w:t>9</w:t>
-      </w:r>
-      <w:r>
-        <w:t>.1-1.</w:t>
+      <w:bookmarkEnd w:id="280"/>
+    </w:p>
+    <w:p>
+      <w:r>
+        <w:t>The origin server shall support header fields as required in Table X.9.1-1.</w:t>
+      </w:r>
+    </w:p>
+    <w:p>
+      <w:r>
+        <w:t>The user agent shall supply in the request header fields as defined in Table X.9.1-1.</w:t>
       </w:r>
     </w:p>
     <w:p>
@@ -29992,7 +30834,7 @@
       <w:pPr>
         <w:pStyle w:val="Heading4"/>
       </w:pPr>
-      <w:bookmarkStart w:id="171" w:name="_Toc181029418"/>
+      <w:bookmarkStart w:id="281" w:name="_Toc181029418"/>
       <w:r>
         <w:t>X.9.1.4</w:t>
       </w:r>
@@ -30000,7 +30842,7 @@
         <w:tab/>
         <w:t>Request Payload</w:t>
       </w:r>
-      <w:bookmarkEnd w:id="171"/>
+      <w:bookmarkEnd w:id="281"/>
     </w:p>
     <w:p>
       <w:r>
@@ -30011,7 +30853,7 @@
       <w:pPr>
         <w:pStyle w:val="Heading3"/>
       </w:pPr>
-      <w:bookmarkStart w:id="172" w:name="_Toc181029419"/>
+      <w:bookmarkStart w:id="282" w:name="_Toc181029419"/>
       <w:r>
         <w:t>X.9.2</w:t>
       </w:r>
@@ -30019,7 +30861,7 @@
         <w:tab/>
         <w:t>Behavior</w:t>
       </w:r>
-      <w:bookmarkEnd w:id="172"/>
+      <w:bookmarkEnd w:id="282"/>
     </w:p>
     <w:p>
       <w:r>
@@ -30039,7 +30881,7 @@
       <w:pPr>
         <w:pStyle w:val="Heading3"/>
       </w:pPr>
-      <w:bookmarkStart w:id="173" w:name="_Toc181029420"/>
+      <w:bookmarkStart w:id="283" w:name="_Toc181029420"/>
       <w:r>
         <w:t>X.9.3</w:t>
       </w:r>
@@ -30047,7 +30889,7 @@
         <w:tab/>
         <w:t>Response</w:t>
       </w:r>
-      <w:bookmarkEnd w:id="173"/>
+      <w:bookmarkEnd w:id="283"/>
     </w:p>
     <w:p>
       <w:r>
@@ -30104,7 +30946,7 @@
       <w:pPr>
         <w:pStyle w:val="Heading4"/>
       </w:pPr>
-      <w:bookmarkStart w:id="174" w:name="_Toc181029421"/>
+      <w:bookmarkStart w:id="284" w:name="_Toc181029421"/>
       <w:r>
         <w:t>X.9.3.1</w:t>
       </w:r>
@@ -30112,17 +30954,11 @@
         <w:tab/>
         <w:t>Status Codes</w:t>
       </w:r>
-      <w:bookmarkEnd w:id="174"/>
-    </w:p>
-    <w:p>
-      <w:r>
-        <w:t>Table X.</w:t>
-      </w:r>
-      <w:r>
-        <w:t>9</w:t>
-      </w:r>
-      <w:r>
-        <w:t xml:space="preserve">.3-1 </w:t>
+      <w:bookmarkEnd w:id="284"/>
+    </w:p>
+    <w:p>
+      <w:r>
+        <w:t xml:space="preserve">Table X.9.3-1 </w:t>
       </w:r>
       <w:r>
         <w:t>shows some common status codes corresponding to this transaction. See also Section 8.5 for additional status codes.</w:t>
@@ -30136,10 +30972,7 @@
         <w:t xml:space="preserve">Table </w:t>
       </w:r>
       <w:r>
-        <w:t>X.</w:t>
-      </w:r>
-      <w:r>
-        <w:t>9</w:t>
+        <w:t>X.9</w:t>
       </w:r>
       <w:r>
         <w:t>.3-1. Status Code Meaning</w:t>
@@ -30263,20 +31096,17 @@
               <w:t xml:space="preserve">The origin server </w:t>
             </w:r>
             <w:r>
-              <w:t>un</w:t>
-            </w:r>
-            <w:r>
-              <w:t xml:space="preserve">subscribed the user agent </w:t>
-            </w:r>
-            <w:r>
-              <w:t xml:space="preserve">from </w:t>
-            </w:r>
-            <w:r>
-              <w:t>the target Modality Performed Procedure Step.</w:t>
+              <w:t>unsubscribed the user agent from the target Modality Performed Procedure Step.</w:t>
             </w:r>
             <w:r>
               <w:br/>
-              <w:t>In case the user agent was not subscribed to th</w:t>
+              <w:t xml:space="preserve">In case the user agent was </w:t>
+            </w:r>
+            <w:r>
+              <w:t xml:space="preserve">already </w:t>
+            </w:r>
+            <w:r>
+              <w:t>not subscribed to th</w:t>
             </w:r>
             <w:r>
               <w:t>is Modality Performed Procedure Step, there is no change.</w:t>
@@ -30473,7 +31303,7 @@
       <w:pPr>
         <w:pStyle w:val="Heading4"/>
       </w:pPr>
-      <w:bookmarkStart w:id="175" w:name="_Toc181029422"/>
+      <w:bookmarkStart w:id="285" w:name="_Toc181029422"/>
       <w:r>
         <w:t>X.9.3.2</w:t>
       </w:r>
@@ -30481,7 +31311,7 @@
         <w:tab/>
         <w:t>Response Header Fields</w:t>
       </w:r>
-      <w:bookmarkEnd w:id="175"/>
+      <w:bookmarkEnd w:id="285"/>
     </w:p>
     <w:p>
       <w:r>
@@ -30824,7 +31654,7 @@
       <w:pPr>
         <w:pStyle w:val="Heading4"/>
       </w:pPr>
-      <w:bookmarkStart w:id="176" w:name="_Toc181029423"/>
+      <w:bookmarkStart w:id="286" w:name="_Toc181029423"/>
       <w:r>
         <w:t>X.9.3.3</w:t>
       </w:r>
@@ -30832,7 +31662,7 @@
         <w:tab/>
         <w:t>Response Payload</w:t>
       </w:r>
-      <w:bookmarkEnd w:id="176"/>
+      <w:bookmarkEnd w:id="286"/>
     </w:p>
     <w:p>
       <w:r>
@@ -30858,28 +31688,149 @@
     </w:p>
     <w:p>
       <w:r>
-        <w:t xml:space="preserve">The origin server uses the Send Event Report Transaction (see Section 8.10.5) to send a </w:t>
-      </w:r>
-      <w:r>
-        <w:t xml:space="preserve">Modality Performed Procedure Step </w:t>
-      </w:r>
-      <w:r>
-        <w:t>Event Report, containing the details of any state change in the Modality Performed Procedure Step to the user agent.</w:t>
-      </w:r>
-    </w:p>
-    <w:p>
-      <w:r>
-        <w:t>The origin server shall send Modality Performed Procedure Step Event Reports as described in Section CC.2.4.3 in PS3.4.</w:t>
-      </w:r>
-    </w:p>
-    <w:p>
-      <w:r>
-        <w:t>The Event Report shall contain all mandatory Attributes described in Table CC.2.4-1 “Report a Change in UPS Status - Event Report Information” in PS3.4 and Table 10.3-2 “N-EVENT-REPORT-RSP Message Fields” in PS3.7 .</w:t>
-      </w:r>
-    </w:p>
-    <w:p>
-      <w:r>
-        <w:t>The following is an example application/dicom+json Workitem Event Report payload:</w:t>
+        <w:t>The origin server uses the Send Event Report Transaction (see Section 8.10.5) to send a Modality Performed Procedure Step Event Report, containing the details of any state change in the Modality Performed Procedure Step to the user agent.</w:t>
+      </w:r>
+    </w:p>
+    <w:p>
+      <w:r>
+        <w:t xml:space="preserve">The origin server shall send Modality Performed Procedure Step Event Reports as described in Section </w:t>
+      </w:r>
+      <w:r>
+        <w:t>F.9.2</w:t>
+      </w:r>
+      <w:r>
+        <w:t xml:space="preserve"> in PS3.4.</w:t>
+      </w:r>
+    </w:p>
+    <w:p>
+      <w:r>
+        <w:t xml:space="preserve">The Event Report shall contain all mandatory Attributes described in </w:t>
+      </w:r>
+      <w:r>
+        <w:t xml:space="preserve">Table F.9.2-1 </w:t>
+      </w:r>
+      <w:r>
+        <w:t>“</w:t>
+      </w:r>
+      <w:r>
+        <w:t>Performed Procedure Step Notification Event Information</w:t>
+      </w:r>
+      <w:r>
+        <w:t>”</w:t>
+      </w:r>
+      <w:r>
+        <w:t xml:space="preserve"> in PS3.4 and Table 10.3-2 “N-EVENT-REPORT-RSP Message Fields” in PS3.7.</w:t>
+      </w:r>
+    </w:p>
+    <w:p>
+      <w:r>
+        <w:t xml:space="preserve">The following is an example application/dicom+json </w:t>
+      </w:r>
+      <w:r>
+        <w:t>Modality Performed Procedure Step</w:t>
+      </w:r>
+      <w:r>
+        <w:t xml:space="preserve"> Event Report payload:</w:t>
+      </w:r>
+    </w:p>
+    <w:p>
+      <w:pPr>
+        <w:rPr>
+          <w:rFonts w:ascii="Courier New" w:hAnsi="Courier New" w:cs="Courier New"/>
+          <w:sz w:val="18"/>
+          <w:szCs w:val="18"/>
+        </w:rPr>
+      </w:pPr>
+      <w:r>
+        <w:rPr>
+          <w:rFonts w:ascii="Courier New" w:hAnsi="Courier New" w:cs="Courier New"/>
+          <w:sz w:val="18"/>
+          <w:szCs w:val="18"/>
+        </w:rPr>
+        <w:t>{</w:t>
+      </w:r>
+      <w:r>
+        <w:rPr>
+          <w:rFonts w:ascii="Courier New" w:hAnsi="Courier New" w:cs="Courier New"/>
+          <w:sz w:val="18"/>
+          <w:szCs w:val="18"/>
+        </w:rPr>
+        <w:br/>
+      </w:r>
+      <w:r>
+        <w:rPr>
+          <w:rFonts w:ascii="Courier New" w:hAnsi="Courier New" w:cs="Courier New"/>
+          <w:sz w:val="18"/>
+          <w:szCs w:val="18"/>
+        </w:rPr>
+        <w:t>"00000002": {"vr": "UI", "Value": ["1.2.840.10008.5.1.4.34.6.4"] },</w:t>
+      </w:r>
+      <w:r>
+        <w:rPr>
+          <w:rFonts w:ascii="Courier New" w:hAnsi="Courier New" w:cs="Courier New"/>
+          <w:sz w:val="18"/>
+          <w:szCs w:val="18"/>
+        </w:rPr>
+        <w:br/>
+        <w:t>"00000110": {"vr": "US", "Value": [23] },</w:t>
+      </w:r>
+      <w:r>
+        <w:rPr>
+          <w:rFonts w:ascii="Courier New" w:hAnsi="Courier New" w:cs="Courier New"/>
+          <w:sz w:val="18"/>
+          <w:szCs w:val="18"/>
+        </w:rPr>
+        <w:br/>
+        <w:t>"00001000": {"vr": "UI", "Value": ["1.2.840.10008.5.1.4.34.6.4.2.3.44.22231"] },</w:t>
+      </w:r>
+      <w:r>
+        <w:rPr>
+          <w:rFonts w:ascii="Courier New" w:hAnsi="Courier New" w:cs="Courier New"/>
+          <w:sz w:val="18"/>
+          <w:szCs w:val="18"/>
+        </w:rPr>
+        <w:br/>
+        <w:t>"00001002": {"vr": "US", "Value": [</w:t>
+      </w:r>
+      <w:r>
+        <w:rPr>
+          <w:rFonts w:ascii="Courier New" w:hAnsi="Courier New" w:cs="Courier New"/>
+          <w:sz w:val="18"/>
+          <w:szCs w:val="18"/>
+        </w:rPr>
+        <w:t>2</w:t>
+      </w:r>
+      <w:r>
+        <w:rPr>
+          <w:rFonts w:ascii="Courier New" w:hAnsi="Courier New" w:cs="Courier New"/>
+          <w:sz w:val="18"/>
+          <w:szCs w:val="18"/>
+        </w:rPr>
+        <w:t>] }</w:t>
+      </w:r>
+      <w:r>
+        <w:rPr>
+          <w:rFonts w:ascii="Courier New" w:hAnsi="Courier New" w:cs="Courier New"/>
+          <w:sz w:val="18"/>
+          <w:szCs w:val="18"/>
+        </w:rPr>
+        <w:br/>
+      </w:r>
+      <w:r>
+        <w:rPr>
+          <w:rFonts w:ascii="Courier New" w:hAnsi="Courier New" w:cs="Courier New"/>
+          <w:sz w:val="18"/>
+          <w:szCs w:val="18"/>
+        </w:rPr>
+        <w:t>}</w:t>
+      </w:r>
+      <w:r>
+        <w:rPr>
+          <w:rFonts w:ascii="Courier New" w:hAnsi="Courier New" w:cs="Courier New"/>
+          <w:sz w:val="18"/>
+          <w:szCs w:val="18"/>
+        </w:rPr>
+        <w:t xml:space="preserve"> CRLF</w:t>
       </w:r>
     </w:p>
     <w:p/>
@@ -30888,16 +31839,2081 @@
         <w:pStyle w:val="Instruction"/>
       </w:pPr>
       <w:r>
-        <w:t>Adapt Annex H</w:t>
+        <w:t>Update Section 4 Symbols and Abbreviated Terms: add MPPS, MWL, and UPS</w:t>
+      </w:r>
+    </w:p>
+    <w:p>
+      <w:pPr>
+        <w:pStyle w:val="Heading1"/>
+      </w:pPr>
+      <w:r>
+        <w:t>4</w:t>
+      </w:r>
+      <w:r>
+        <w:tab/>
+      </w:r>
+      <w:r>
+        <w:t>Symbols and Abbreviated Terms</w:t>
+      </w:r>
+    </w:p>
+    <w:p>
+      <w:pPr>
+        <w:tabs>
+          <w:tab w:val="clear" w:pos="720"/>
+          <w:tab w:val="left" w:pos="1134"/>
+        </w:tabs>
+        <w:ind w:left="1134" w:hanging="1134"/>
+      </w:pPr>
+      <w:r>
+        <w:t>…</w:t>
+      </w:r>
+    </w:p>
+    <w:p>
+      <w:pPr>
+        <w:tabs>
+          <w:tab w:val="clear" w:pos="720"/>
+          <w:tab w:val="left" w:pos="1134"/>
+        </w:tabs>
+        <w:ind w:left="1134" w:hanging="1134"/>
+      </w:pPr>
+      <w:r>
+        <w:rPr>
+          <w:b/>
+          <w:bCs/>
+        </w:rPr>
+        <w:t>JSON</w:t>
+      </w:r>
+      <w:r>
+        <w:tab/>
+        <w:t>JavaScript Object Notation</w:t>
+      </w:r>
+    </w:p>
+    <w:p>
+      <w:pPr>
+        <w:tabs>
+          <w:tab w:val="clear" w:pos="720"/>
+          <w:tab w:val="left" w:pos="1134"/>
+        </w:tabs>
+        <w:ind w:left="1134" w:hanging="1134"/>
+        <w:rPr>
+          <w:b/>
+          <w:bCs/>
+          <w:u w:val="single"/>
+        </w:rPr>
+      </w:pPr>
+      <w:r>
+        <w:rPr>
+          <w:b/>
+          <w:bCs/>
+          <w:u w:val="single"/>
+        </w:rPr>
+        <w:t>MPPS</w:t>
+      </w:r>
+      <w:r>
+        <w:rPr>
+          <w:b/>
+          <w:bCs/>
+          <w:u w:val="single"/>
+        </w:rPr>
+        <w:tab/>
+        <w:t>Modality Performed Procedure Step</w:t>
+      </w:r>
+      <w:r>
+        <w:rPr>
+          <w:b/>
+          <w:bCs/>
+          <w:u w:val="single"/>
+        </w:rPr>
+        <w:t xml:space="preserve"> service. See PS3.4, Annex F.</w:t>
+      </w:r>
+    </w:p>
+    <w:p>
+      <w:pPr>
+        <w:tabs>
+          <w:tab w:val="clear" w:pos="720"/>
+          <w:tab w:val="left" w:pos="1134"/>
+        </w:tabs>
+        <w:ind w:left="1134" w:hanging="1134"/>
+        <w:rPr>
+          <w:b/>
+          <w:bCs/>
+          <w:u w:val="single"/>
+        </w:rPr>
+      </w:pPr>
+      <w:r>
+        <w:rPr>
+          <w:b/>
+          <w:bCs/>
+          <w:u w:val="single"/>
+        </w:rPr>
+        <w:t>MWL</w:t>
+      </w:r>
+      <w:r>
+        <w:rPr>
+          <w:b/>
+          <w:bCs/>
+          <w:u w:val="single"/>
+        </w:rPr>
+        <w:tab/>
+        <w:t>Modality Worklist</w:t>
+      </w:r>
+      <w:r>
+        <w:rPr>
+          <w:b/>
+          <w:bCs/>
+          <w:u w:val="single"/>
+        </w:rPr>
+        <w:t xml:space="preserve"> service (also known as Basic Worklist service). See PS3.4, Annex K.</w:t>
+      </w:r>
+    </w:p>
+    <w:p>
+      <w:pPr>
+        <w:tabs>
+          <w:tab w:val="clear" w:pos="720"/>
+          <w:tab w:val="left" w:pos="1134"/>
+        </w:tabs>
+        <w:ind w:left="1134" w:hanging="1134"/>
+      </w:pPr>
+      <w:r>
+        <w:rPr>
+          <w:b/>
+          <w:bCs/>
+        </w:rPr>
+        <w:lastRenderedPageBreak/>
+        <w:t>QIDO</w:t>
+      </w:r>
+      <w:r>
+        <w:rPr>
+          <w:b/>
+          <w:bCs/>
+        </w:rPr>
+        <w:t>-RS</w:t>
+      </w:r>
+      <w:r>
+        <w:tab/>
+        <w:t>Query based on ID for DICOM Objects by RESTful Services</w:t>
+      </w:r>
+    </w:p>
+    <w:p>
+      <w:pPr>
+        <w:tabs>
+          <w:tab w:val="clear" w:pos="720"/>
+          <w:tab w:val="left" w:pos="1134"/>
+        </w:tabs>
+        <w:ind w:left="1134" w:hanging="1134"/>
+      </w:pPr>
+      <w:r>
+        <w:t>…</w:t>
+      </w:r>
+    </w:p>
+    <w:p>
+      <w:pPr>
+        <w:tabs>
+          <w:tab w:val="clear" w:pos="720"/>
+          <w:tab w:val="left" w:pos="1134"/>
+        </w:tabs>
+        <w:ind w:left="1134" w:hanging="1134"/>
+      </w:pPr>
+      <w:r>
+        <w:rPr>
+          <w:b/>
+          <w:bCs/>
+        </w:rPr>
+        <w:t>UID</w:t>
+      </w:r>
+      <w:r>
+        <w:tab/>
+      </w:r>
+      <w:r>
+        <w:t>Unique (DICOM) Identifier</w:t>
+      </w:r>
+    </w:p>
+    <w:p>
+      <w:pPr>
+        <w:tabs>
+          <w:tab w:val="clear" w:pos="720"/>
+          <w:tab w:val="left" w:pos="1134"/>
+        </w:tabs>
+        <w:ind w:left="1134" w:hanging="1134"/>
+        <w:rPr>
+          <w:b/>
+          <w:bCs/>
+          <w:u w:val="single"/>
+        </w:rPr>
+      </w:pPr>
+      <w:r>
+        <w:rPr>
+          <w:b/>
+          <w:bCs/>
+          <w:u w:val="single"/>
+        </w:rPr>
+        <w:t>UPS</w:t>
+      </w:r>
+      <w:r>
+        <w:rPr>
+          <w:b/>
+          <w:bCs/>
+          <w:u w:val="single"/>
+        </w:rPr>
+        <w:tab/>
+        <w:t>Unified Procedure Step service. See PS3.4, Annex CC.</w:t>
+      </w:r>
+    </w:p>
+    <w:p>
+      <w:pPr>
+        <w:tabs>
+          <w:tab w:val="clear" w:pos="720"/>
+          <w:tab w:val="left" w:pos="1134"/>
+        </w:tabs>
+        <w:ind w:left="1134" w:hanging="1134"/>
+      </w:pPr>
+      <w:r>
+        <w:rPr>
+          <w:b/>
+          <w:bCs/>
+        </w:rPr>
+        <w:t>UPS-RS</w:t>
+      </w:r>
+      <w:r>
+        <w:tab/>
+      </w:r>
+      <w:r>
+        <w:t>Unified Procedure Step by RESTful Services</w:t>
+      </w:r>
+    </w:p>
+    <w:p>
+      <w:pPr>
+        <w:tabs>
+          <w:tab w:val="clear" w:pos="720"/>
+          <w:tab w:val="left" w:pos="1134"/>
+        </w:tabs>
+        <w:ind w:left="1134" w:hanging="1134"/>
+      </w:pPr>
+      <w:r>
+        <w:t>…</w:t>
+      </w:r>
+    </w:p>
+    <w:p>
+      <w:pPr>
+        <w:pStyle w:val="Instruction"/>
+        <w:keepNext/>
+      </w:pPr>
+      <w:r>
+        <w:t>Update Section B Examples</w:t>
+      </w:r>
+      <w:r>
+        <w:t>:</w:t>
+      </w:r>
+      <w:r>
+        <w:t xml:space="preserve"> a</w:t>
+      </w:r>
+      <w:r>
+        <w:t xml:space="preserve">dd new </w:t>
+      </w:r>
+      <w:r>
+        <w:t>examples for Modality Services</w:t>
+      </w:r>
+    </w:p>
+    <w:p>
+      <w:pPr>
+        <w:pStyle w:val="Heading1"/>
+      </w:pPr>
+      <w:bookmarkStart w:id="287" w:name="_Toc150508004"/>
+      <w:r>
+        <w:t>B</w:t>
+      </w:r>
+      <w:r>
+        <w:tab/>
+        <w:t>Examples (Informative)</w:t>
+      </w:r>
+      <w:bookmarkEnd w:id="287"/>
+    </w:p>
+    <w:p>
+      <w:pPr>
+        <w:keepNext/>
+      </w:pPr>
+      <w:r>
+        <w:t>…</w:t>
+      </w:r>
+    </w:p>
+    <w:p>
+      <w:pPr>
+        <w:pStyle w:val="Heading2"/>
+      </w:pPr>
+      <w:bookmarkStart w:id="288" w:name="_Toc150508005"/>
+      <w:r>
+        <w:t>B.</w:t>
+      </w:r>
+      <w:r>
+        <w:t>x1</w:t>
+      </w:r>
+      <w:r>
+        <w:tab/>
+      </w:r>
+      <w:bookmarkEnd w:id="288"/>
+      <w:r>
+        <w:t>Notification</w:t>
+      </w:r>
+    </w:p>
+    <w:p>
+      <w:r>
+        <w:t>TBS</w:t>
+      </w:r>
+    </w:p>
+    <w:p>
+      <w:pPr>
+        <w:pStyle w:val="Instruction"/>
+      </w:pPr>
+      <w:r>
+        <w:t xml:space="preserve">Update Table </w:t>
+      </w:r>
+      <w:r>
+        <w:t>H</w:t>
+      </w:r>
+      <w:r>
+        <w:t>-</w:t>
+      </w:r>
+      <w:r>
+        <w:t>1</w:t>
       </w:r>
       <w:r>
         <w:t xml:space="preserve"> </w:t>
       </w:r>
       <w:r>
-        <w:t>&lt;title&gt;</w:t>
-      </w:r>
-      <w:r>
-        <w:t xml:space="preserve"> as Below</w:t>
+        <w:t>Resources and Methods</w:t>
+      </w:r>
+      <w:r>
+        <w:t>:</w:t>
+      </w:r>
+      <w:r>
+        <w:t xml:space="preserve"> add new resources</w:t>
+      </w:r>
+      <w:r>
+        <w:t xml:space="preserve"> and methods for Modality Services</w:t>
+      </w:r>
+    </w:p>
+    <w:p>
+      <w:pPr>
+        <w:pStyle w:val="Heading1"/>
+      </w:pPr>
+      <w:r>
+        <w:t>H</w:t>
+      </w:r>
+      <w:r>
+        <w:tab/>
+      </w:r>
+      <w:r>
+        <w:t>Capabilities Description</w:t>
+      </w:r>
+    </w:p>
+    <w:tbl>
+      <w:tblPr>
+        <w:tblW w:w="9346" w:type="dxa"/>
+        <w:tblLayout w:type="fixed"/>
+        <w:tblLook w:val="04A0" w:firstRow="1" w:lastRow="0" w:firstColumn="1" w:lastColumn="0" w:noHBand="0" w:noVBand="1"/>
+      </w:tblPr>
+      <w:tblGrid>
+        <w:gridCol w:w="1266"/>
+        <w:gridCol w:w="3827"/>
+        <w:gridCol w:w="2410"/>
+        <w:gridCol w:w="1843"/>
+      </w:tblGrid>
+      <w:tr>
+        <w:trPr>
+          <w:trHeight w:val="106"/>
+        </w:trPr>
+        <w:tc>
+          <w:tcPr>
+            <w:tcW w:w="1266" w:type="dxa"/>
+            <w:tcBorders>
+              <w:top w:val="single" w:sz="8" w:space="0" w:color="000000"/>
+              <w:left w:val="single" w:sz="8" w:space="0" w:color="000000"/>
+              <w:bottom w:val="single" w:sz="8" w:space="0" w:color="000000"/>
+              <w:right w:val="single" w:sz="8" w:space="0" w:color="000000"/>
+            </w:tcBorders>
+            <w:shd w:val="clear" w:color="auto" w:fill="auto"/>
+            <w:hideMark/>
+          </w:tcPr>
+          <w:p>
+            <w:pPr>
+              <w:tabs>
+                <w:tab w:val="clear" w:pos="720"/>
+              </w:tabs>
+              <w:overflowPunct/>
+              <w:autoSpaceDE/>
+              <w:autoSpaceDN/>
+              <w:adjustRightInd/>
+              <w:spacing w:after="0"/>
+              <w:jc w:val="center"/>
+              <w:textAlignment w:val="auto"/>
+              <w:rPr>
+                <w:rFonts w:cs="Helvetica"/>
+                <w:b/>
+                <w:bCs/>
+                <w:color w:val="000000"/>
+              </w:rPr>
+            </w:pPr>
+            <w:r>
+              <w:rPr>
+                <w:rFonts w:cs="Helvetica"/>
+                <w:b/>
+                <w:bCs/>
+                <w:color w:val="000000"/>
+              </w:rPr>
+              <w:t>Service</w:t>
+            </w:r>
+          </w:p>
+        </w:tc>
+        <w:tc>
+          <w:tcPr>
+            <w:tcW w:w="3827" w:type="dxa"/>
+            <w:tcBorders>
+              <w:top w:val="single" w:sz="8" w:space="0" w:color="000000"/>
+              <w:left w:val="nil"/>
+              <w:bottom w:val="single" w:sz="8" w:space="0" w:color="000000"/>
+              <w:right w:val="single" w:sz="8" w:space="0" w:color="000000"/>
+            </w:tcBorders>
+            <w:shd w:val="clear" w:color="auto" w:fill="auto"/>
+            <w:hideMark/>
+          </w:tcPr>
+          <w:p>
+            <w:pPr>
+              <w:tabs>
+                <w:tab w:val="clear" w:pos="720"/>
+              </w:tabs>
+              <w:overflowPunct/>
+              <w:autoSpaceDE/>
+              <w:autoSpaceDN/>
+              <w:adjustRightInd/>
+              <w:spacing w:after="0"/>
+              <w:jc w:val="center"/>
+              <w:textAlignment w:val="auto"/>
+              <w:rPr>
+                <w:rFonts w:cs="Helvetica"/>
+                <w:b/>
+                <w:bCs/>
+                <w:color w:val="000000"/>
+              </w:rPr>
+            </w:pPr>
+            <w:r>
+              <w:rPr>
+                <w:rFonts w:cs="Helvetica"/>
+                <w:b/>
+                <w:bCs/>
+                <w:color w:val="000000"/>
+              </w:rPr>
+              <w:t>Resource</w:t>
+            </w:r>
+          </w:p>
+        </w:tc>
+        <w:tc>
+          <w:tcPr>
+            <w:tcW w:w="2410" w:type="dxa"/>
+            <w:tcBorders>
+              <w:top w:val="single" w:sz="8" w:space="0" w:color="000000"/>
+              <w:left w:val="nil"/>
+              <w:bottom w:val="single" w:sz="8" w:space="0" w:color="000000"/>
+              <w:right w:val="single" w:sz="8" w:space="0" w:color="000000"/>
+            </w:tcBorders>
+            <w:shd w:val="clear" w:color="auto" w:fill="auto"/>
+            <w:hideMark/>
+          </w:tcPr>
+          <w:p>
+            <w:pPr>
+              <w:tabs>
+                <w:tab w:val="clear" w:pos="720"/>
+              </w:tabs>
+              <w:overflowPunct/>
+              <w:autoSpaceDE/>
+              <w:autoSpaceDN/>
+              <w:adjustRightInd/>
+              <w:spacing w:after="0"/>
+              <w:jc w:val="center"/>
+              <w:textAlignment w:val="auto"/>
+              <w:rPr>
+                <w:rFonts w:cs="Helvetica"/>
+                <w:b/>
+                <w:bCs/>
+                <w:color w:val="000000"/>
+              </w:rPr>
+            </w:pPr>
+            <w:r>
+              <w:rPr>
+                <w:rFonts w:cs="Helvetica"/>
+                <w:b/>
+                <w:bCs/>
+                <w:color w:val="000000"/>
+              </w:rPr>
+              <w:t>Transactions</w:t>
+            </w:r>
+          </w:p>
+        </w:tc>
+        <w:tc>
+          <w:tcPr>
+            <w:tcW w:w="1843" w:type="dxa"/>
+            <w:tcBorders>
+              <w:top w:val="single" w:sz="8" w:space="0" w:color="000000"/>
+              <w:left w:val="nil"/>
+              <w:bottom w:val="single" w:sz="8" w:space="0" w:color="000000"/>
+              <w:right w:val="single" w:sz="8" w:space="0" w:color="000000"/>
+            </w:tcBorders>
+            <w:shd w:val="clear" w:color="auto" w:fill="auto"/>
+            <w:hideMark/>
+          </w:tcPr>
+          <w:p>
+            <w:pPr>
+              <w:tabs>
+                <w:tab w:val="clear" w:pos="720"/>
+              </w:tabs>
+              <w:overflowPunct/>
+              <w:autoSpaceDE/>
+              <w:autoSpaceDN/>
+              <w:adjustRightInd/>
+              <w:spacing w:after="0"/>
+              <w:jc w:val="center"/>
+              <w:textAlignment w:val="auto"/>
+              <w:rPr>
+                <w:rFonts w:cs="Helvetica"/>
+                <w:b/>
+                <w:bCs/>
+                <w:color w:val="000000"/>
+              </w:rPr>
+            </w:pPr>
+            <w:r>
+              <w:rPr>
+                <w:rFonts w:cs="Helvetica"/>
+                <w:b/>
+                <w:bCs/>
+                <w:color w:val="000000"/>
+              </w:rPr>
+              <w:t>Reference</w:t>
+            </w:r>
+          </w:p>
+        </w:tc>
+      </w:tr>
+      <w:tr>
+        <w:trPr>
+          <w:trHeight w:val="31"/>
+        </w:trPr>
+        <w:tc>
+          <w:tcPr>
+            <w:tcW w:w="9346" w:type="dxa"/>
+            <w:gridSpan w:val="4"/>
+            <w:tcBorders>
+              <w:top w:val="single" w:sz="8" w:space="0" w:color="000000"/>
+              <w:left w:val="single" w:sz="8" w:space="0" w:color="000000"/>
+              <w:bottom w:val="single" w:sz="8" w:space="0" w:color="000000"/>
+              <w:right w:val="single" w:sz="8" w:space="0" w:color="000000"/>
+            </w:tcBorders>
+            <w:shd w:val="clear" w:color="auto" w:fill="auto"/>
+            <w:hideMark/>
+          </w:tcPr>
+          <w:p>
+            <w:pPr>
+              <w:tabs>
+                <w:tab w:val="clear" w:pos="720"/>
+              </w:tabs>
+              <w:overflowPunct/>
+              <w:autoSpaceDE/>
+              <w:autoSpaceDN/>
+              <w:adjustRightInd/>
+              <w:spacing w:after="0"/>
+              <w:textAlignment w:val="auto"/>
+              <w:rPr>
+                <w:rFonts w:cs="Helvetica"/>
+              </w:rPr>
+            </w:pPr>
+            <w:r>
+              <w:rPr>
+                <w:rFonts w:cs="Helvetica"/>
+              </w:rPr>
+              <w:t>…</w:t>
+            </w:r>
+          </w:p>
+        </w:tc>
+      </w:tr>
+      <w:tr>
+        <w:trPr>
+          <w:trHeight w:val="31"/>
+        </w:trPr>
+        <w:tc>
+          <w:tcPr>
+            <w:tcW w:w="9346" w:type="dxa"/>
+            <w:gridSpan w:val="4"/>
+            <w:tcBorders>
+              <w:top w:val="single" w:sz="4" w:space="0" w:color="auto"/>
+              <w:left w:val="single" w:sz="4" w:space="0" w:color="auto"/>
+              <w:bottom w:val="single" w:sz="4" w:space="0" w:color="auto"/>
+              <w:right w:val="single" w:sz="4" w:space="0" w:color="auto"/>
+            </w:tcBorders>
+            <w:shd w:val="clear" w:color="auto" w:fill="auto"/>
+          </w:tcPr>
+          <w:p>
+            <w:pPr>
+              <w:tabs>
+                <w:tab w:val="clear" w:pos="720"/>
+              </w:tabs>
+              <w:overflowPunct/>
+              <w:autoSpaceDE/>
+              <w:autoSpaceDN/>
+              <w:adjustRightInd/>
+              <w:spacing w:after="0"/>
+              <w:textAlignment w:val="auto"/>
+              <w:rPr>
+                <w:rFonts w:cs="Helvetica"/>
+              </w:rPr>
+            </w:pPr>
+            <w:r>
+              <w:rPr>
+                <w:rFonts w:cs="Helvetica"/>
+              </w:rPr>
+              <w:t xml:space="preserve">Storage Commitment Requests (see Section </w:t>
+            </w:r>
+            <w:r>
+              <w:rPr>
+                <w:rFonts w:cs="Helvetica"/>
+              </w:rPr>
+              <w:t>13</w:t>
+            </w:r>
+            <w:r>
+              <w:rPr>
+                <w:rFonts w:cs="Helvetica"/>
+              </w:rPr>
+              <w:t>.1.1)</w:t>
+            </w:r>
+          </w:p>
+        </w:tc>
+      </w:tr>
+      <w:tr>
+        <w:trPr>
+          <w:trHeight w:val="31"/>
+        </w:trPr>
+        <w:tc>
+          <w:tcPr>
+            <w:tcW w:w="1266" w:type="dxa"/>
+            <w:vMerge w:val="restart"/>
+            <w:tcBorders>
+              <w:top w:val="single" w:sz="4" w:space="0" w:color="auto"/>
+              <w:left w:val="single" w:sz="4" w:space="0" w:color="auto"/>
+              <w:right w:val="single" w:sz="4" w:space="0" w:color="auto"/>
+            </w:tcBorders>
+            <w:shd w:val="clear" w:color="auto" w:fill="auto"/>
+          </w:tcPr>
+          <w:p>
+            <w:pPr>
+              <w:tabs>
+                <w:tab w:val="clear" w:pos="720"/>
+              </w:tabs>
+              <w:overflowPunct/>
+              <w:autoSpaceDE/>
+              <w:autoSpaceDN/>
+              <w:adjustRightInd/>
+              <w:spacing w:after="0"/>
+              <w:textAlignment w:val="auto"/>
+              <w:rPr>
+                <w:rFonts w:cs="Helvetica"/>
+                <w:color w:val="808080" w:themeColor="background1" w:themeShade="80"/>
+              </w:rPr>
+            </w:pPr>
+          </w:p>
+        </w:tc>
+        <w:tc>
+          <w:tcPr>
+            <w:tcW w:w="3827" w:type="dxa"/>
+            <w:vMerge w:val="restart"/>
+            <w:tcBorders>
+              <w:top w:val="single" w:sz="4" w:space="0" w:color="auto"/>
+              <w:left w:val="single" w:sz="4" w:space="0" w:color="auto"/>
+              <w:right w:val="single" w:sz="4" w:space="0" w:color="auto"/>
+            </w:tcBorders>
+            <w:shd w:val="clear" w:color="auto" w:fill="auto"/>
+          </w:tcPr>
+          <w:p>
+            <w:pPr>
+              <w:tabs>
+                <w:tab w:val="clear" w:pos="720"/>
+              </w:tabs>
+              <w:overflowPunct/>
+              <w:autoSpaceDE/>
+              <w:autoSpaceDN/>
+              <w:adjustRightInd/>
+              <w:spacing w:after="0"/>
+              <w:textAlignment w:val="auto"/>
+              <w:rPr>
+                <w:rFonts w:cs="Helvetica"/>
+              </w:rPr>
+            </w:pPr>
+            <w:r>
+              <w:rPr>
+                <w:rFonts w:cs="Helvetica"/>
+              </w:rPr>
+              <w:t>commitment-requests</w:t>
+            </w:r>
+          </w:p>
+        </w:tc>
+        <w:tc>
+          <w:tcPr>
+            <w:tcW w:w="2410" w:type="dxa"/>
+            <w:tcBorders>
+              <w:top w:val="single" w:sz="4" w:space="0" w:color="auto"/>
+              <w:left w:val="single" w:sz="4" w:space="0" w:color="auto"/>
+              <w:bottom w:val="single" w:sz="4" w:space="0" w:color="auto"/>
+              <w:right w:val="single" w:sz="4" w:space="0" w:color="auto"/>
+            </w:tcBorders>
+            <w:shd w:val="clear" w:color="auto" w:fill="auto"/>
+          </w:tcPr>
+          <w:p>
+            <w:pPr>
+              <w:tabs>
+                <w:tab w:val="clear" w:pos="720"/>
+              </w:tabs>
+              <w:overflowPunct/>
+              <w:autoSpaceDE/>
+              <w:autoSpaceDN/>
+              <w:adjustRightInd/>
+              <w:spacing w:after="0"/>
+              <w:textAlignment w:val="auto"/>
+              <w:rPr>
+                <w:rFonts w:cs="Helvetica"/>
+              </w:rPr>
+            </w:pPr>
+            <w:r>
+              <w:rPr>
+                <w:rFonts w:cs="Helvetica"/>
+              </w:rPr>
+              <w:t>Request</w:t>
+            </w:r>
+          </w:p>
+        </w:tc>
+        <w:tc>
+          <w:tcPr>
+            <w:tcW w:w="1843" w:type="dxa"/>
+            <w:tcBorders>
+              <w:top w:val="single" w:sz="4" w:space="0" w:color="auto"/>
+              <w:left w:val="single" w:sz="4" w:space="0" w:color="auto"/>
+              <w:bottom w:val="single" w:sz="4" w:space="0" w:color="auto"/>
+              <w:right w:val="single" w:sz="4" w:space="0" w:color="auto"/>
+            </w:tcBorders>
+            <w:shd w:val="clear" w:color="auto" w:fill="auto"/>
+          </w:tcPr>
+          <w:p>
+            <w:pPr>
+              <w:tabs>
+                <w:tab w:val="clear" w:pos="720"/>
+              </w:tabs>
+              <w:overflowPunct/>
+              <w:autoSpaceDE/>
+              <w:autoSpaceDN/>
+              <w:adjustRightInd/>
+              <w:spacing w:after="0"/>
+              <w:textAlignment w:val="auto"/>
+              <w:rPr>
+                <w:rFonts w:cs="Helvetica"/>
+              </w:rPr>
+            </w:pPr>
+            <w:r>
+              <w:rPr>
+                <w:rFonts w:cs="Helvetica"/>
+              </w:rPr>
+              <w:t xml:space="preserve">Section </w:t>
+            </w:r>
+            <w:r>
+              <w:rPr>
+                <w:rFonts w:cs="Helvetica"/>
+              </w:rPr>
+              <w:t>13</w:t>
+            </w:r>
+            <w:r>
+              <w:rPr>
+                <w:rFonts w:cs="Helvetica"/>
+              </w:rPr>
+              <w:t>.4</w:t>
+            </w:r>
+          </w:p>
+        </w:tc>
+      </w:tr>
+      <w:tr>
+        <w:trPr>
+          <w:trHeight w:val="31"/>
+        </w:trPr>
+        <w:tc>
+          <w:tcPr>
+            <w:tcW w:w="1266" w:type="dxa"/>
+            <w:vMerge/>
+            <w:tcBorders>
+              <w:left w:val="single" w:sz="4" w:space="0" w:color="auto"/>
+              <w:bottom w:val="single" w:sz="4" w:space="0" w:color="auto"/>
+              <w:right w:val="single" w:sz="4" w:space="0" w:color="auto"/>
+            </w:tcBorders>
+            <w:shd w:val="clear" w:color="auto" w:fill="auto"/>
+          </w:tcPr>
+          <w:p>
+            <w:pPr>
+              <w:tabs>
+                <w:tab w:val="clear" w:pos="720"/>
+              </w:tabs>
+              <w:overflowPunct/>
+              <w:autoSpaceDE/>
+              <w:autoSpaceDN/>
+              <w:adjustRightInd/>
+              <w:spacing w:after="0"/>
+              <w:textAlignment w:val="auto"/>
+              <w:rPr>
+                <w:rFonts w:cs="Helvetica"/>
+                <w:color w:val="808080" w:themeColor="background1" w:themeShade="80"/>
+              </w:rPr>
+            </w:pPr>
+          </w:p>
+        </w:tc>
+        <w:tc>
+          <w:tcPr>
+            <w:tcW w:w="3827" w:type="dxa"/>
+            <w:vMerge/>
+            <w:tcBorders>
+              <w:left w:val="single" w:sz="4" w:space="0" w:color="auto"/>
+              <w:bottom w:val="single" w:sz="4" w:space="0" w:color="auto"/>
+              <w:right w:val="single" w:sz="4" w:space="0" w:color="auto"/>
+            </w:tcBorders>
+            <w:shd w:val="clear" w:color="auto" w:fill="auto"/>
+          </w:tcPr>
+          <w:p>
+            <w:pPr>
+              <w:tabs>
+                <w:tab w:val="clear" w:pos="720"/>
+              </w:tabs>
+              <w:overflowPunct/>
+              <w:autoSpaceDE/>
+              <w:autoSpaceDN/>
+              <w:adjustRightInd/>
+              <w:spacing w:after="0"/>
+              <w:textAlignment w:val="auto"/>
+              <w:rPr>
+                <w:rFonts w:cs="Helvetica"/>
+              </w:rPr>
+            </w:pPr>
+          </w:p>
+        </w:tc>
+        <w:tc>
+          <w:tcPr>
+            <w:tcW w:w="2410" w:type="dxa"/>
+            <w:tcBorders>
+              <w:top w:val="single" w:sz="4" w:space="0" w:color="auto"/>
+              <w:left w:val="single" w:sz="4" w:space="0" w:color="auto"/>
+              <w:bottom w:val="single" w:sz="4" w:space="0" w:color="auto"/>
+              <w:right w:val="single" w:sz="4" w:space="0" w:color="auto"/>
+            </w:tcBorders>
+            <w:shd w:val="clear" w:color="auto" w:fill="auto"/>
+          </w:tcPr>
+          <w:p>
+            <w:pPr>
+              <w:tabs>
+                <w:tab w:val="clear" w:pos="720"/>
+              </w:tabs>
+              <w:overflowPunct/>
+              <w:autoSpaceDE/>
+              <w:autoSpaceDN/>
+              <w:adjustRightInd/>
+              <w:spacing w:after="0"/>
+              <w:textAlignment w:val="auto"/>
+              <w:rPr>
+                <w:rFonts w:cs="Helvetica"/>
+              </w:rPr>
+            </w:pPr>
+            <w:r>
+              <w:rPr>
+                <w:rFonts w:cs="Helvetica"/>
+              </w:rPr>
+              <w:t>Result Check</w:t>
+            </w:r>
+          </w:p>
+        </w:tc>
+        <w:tc>
+          <w:tcPr>
+            <w:tcW w:w="1843" w:type="dxa"/>
+            <w:tcBorders>
+              <w:top w:val="single" w:sz="4" w:space="0" w:color="auto"/>
+              <w:left w:val="single" w:sz="4" w:space="0" w:color="auto"/>
+              <w:bottom w:val="single" w:sz="4" w:space="0" w:color="auto"/>
+              <w:right w:val="single" w:sz="4" w:space="0" w:color="auto"/>
+            </w:tcBorders>
+            <w:shd w:val="clear" w:color="auto" w:fill="auto"/>
+          </w:tcPr>
+          <w:p>
+            <w:pPr>
+              <w:tabs>
+                <w:tab w:val="clear" w:pos="720"/>
+              </w:tabs>
+              <w:overflowPunct/>
+              <w:autoSpaceDE/>
+              <w:autoSpaceDN/>
+              <w:adjustRightInd/>
+              <w:spacing w:after="0"/>
+              <w:textAlignment w:val="auto"/>
+              <w:rPr>
+                <w:rFonts w:cs="Helvetica"/>
+              </w:rPr>
+            </w:pPr>
+            <w:r>
+              <w:rPr>
+                <w:rFonts w:cs="Helvetica"/>
+              </w:rPr>
+              <w:t xml:space="preserve">Section </w:t>
+            </w:r>
+            <w:r>
+              <w:rPr>
+                <w:rFonts w:cs="Helvetica"/>
+              </w:rPr>
+              <w:t>13</w:t>
+            </w:r>
+            <w:r>
+              <w:rPr>
+                <w:rFonts w:cs="Helvetica"/>
+              </w:rPr>
+              <w:t>.5</w:t>
+            </w:r>
+          </w:p>
+        </w:tc>
+      </w:tr>
+      <w:tr>
+        <w:trPr>
+          <w:trHeight w:val="31"/>
+        </w:trPr>
+        <w:tc>
+          <w:tcPr>
+            <w:tcW w:w="9346" w:type="dxa"/>
+            <w:gridSpan w:val="4"/>
+            <w:tcBorders>
+              <w:top w:val="single" w:sz="4" w:space="0" w:color="auto"/>
+              <w:left w:val="single" w:sz="4" w:space="0" w:color="auto"/>
+              <w:bottom w:val="single" w:sz="4" w:space="0" w:color="auto"/>
+              <w:right w:val="single" w:sz="4" w:space="0" w:color="auto"/>
+            </w:tcBorders>
+            <w:shd w:val="clear" w:color="auto" w:fill="auto"/>
+          </w:tcPr>
+          <w:p>
+            <w:pPr>
+              <w:tabs>
+                <w:tab w:val="clear" w:pos="720"/>
+              </w:tabs>
+              <w:overflowPunct/>
+              <w:autoSpaceDE/>
+              <w:autoSpaceDN/>
+              <w:adjustRightInd/>
+              <w:spacing w:after="0"/>
+              <w:textAlignment w:val="auto"/>
+              <w:rPr>
+                <w:rFonts w:cs="Helvetica"/>
+                <w:b/>
+                <w:bCs/>
+                <w:u w:val="single"/>
+              </w:rPr>
+            </w:pPr>
+            <w:r>
+              <w:rPr>
+                <w:rFonts w:cs="Helvetica"/>
+                <w:b/>
+                <w:bCs/>
+                <w:u w:val="single"/>
+              </w:rPr>
+              <w:t>Modality Services</w:t>
+            </w:r>
+            <w:r>
+              <w:rPr>
+                <w:rFonts w:cs="Helvetica"/>
+                <w:b/>
+                <w:bCs/>
+                <w:u w:val="single"/>
+              </w:rPr>
+              <w:t xml:space="preserve"> (see Section X.1.1)</w:t>
+            </w:r>
+          </w:p>
+        </w:tc>
+      </w:tr>
+      <w:tr>
+        <w:trPr>
+          <w:trHeight w:val="31"/>
+        </w:trPr>
+        <w:tc>
+          <w:tcPr>
+            <w:tcW w:w="1266" w:type="dxa"/>
+            <w:vMerge w:val="restart"/>
+            <w:tcBorders>
+              <w:top w:val="single" w:sz="4" w:space="0" w:color="auto"/>
+              <w:left w:val="single" w:sz="4" w:space="0" w:color="auto"/>
+              <w:right w:val="single" w:sz="4" w:space="0" w:color="auto"/>
+            </w:tcBorders>
+            <w:shd w:val="clear" w:color="auto" w:fill="auto"/>
+          </w:tcPr>
+          <w:p>
+            <w:pPr>
+              <w:tabs>
+                <w:tab w:val="clear" w:pos="720"/>
+              </w:tabs>
+              <w:overflowPunct/>
+              <w:autoSpaceDE/>
+              <w:autoSpaceDN/>
+              <w:adjustRightInd/>
+              <w:spacing w:after="0"/>
+              <w:textAlignment w:val="auto"/>
+              <w:rPr>
+                <w:rFonts w:cs="Helvetica"/>
+                <w:color w:val="808080" w:themeColor="background1" w:themeShade="80"/>
+              </w:rPr>
+            </w:pPr>
+          </w:p>
+        </w:tc>
+        <w:tc>
+          <w:tcPr>
+            <w:tcW w:w="3827" w:type="dxa"/>
+            <w:tcBorders>
+              <w:top w:val="single" w:sz="4" w:space="0" w:color="auto"/>
+              <w:left w:val="single" w:sz="4" w:space="0" w:color="auto"/>
+              <w:bottom w:val="single" w:sz="4" w:space="0" w:color="auto"/>
+              <w:right w:val="single" w:sz="4" w:space="0" w:color="auto"/>
+            </w:tcBorders>
+            <w:shd w:val="clear" w:color="auto" w:fill="auto"/>
+          </w:tcPr>
+          <w:p>
+            <w:pPr>
+              <w:tabs>
+                <w:tab w:val="clear" w:pos="720"/>
+              </w:tabs>
+              <w:overflowPunct/>
+              <w:autoSpaceDE/>
+              <w:autoSpaceDN/>
+              <w:adjustRightInd/>
+              <w:spacing w:after="0"/>
+              <w:textAlignment w:val="auto"/>
+              <w:rPr>
+                <w:rFonts w:cs="Helvetica"/>
+                <w:b/>
+                <w:bCs/>
+                <w:u w:val="single"/>
+              </w:rPr>
+            </w:pPr>
+            <w:r>
+              <w:rPr>
+                <w:rFonts w:cs="Helvetica"/>
+                <w:b/>
+                <w:bCs/>
+                <w:u w:val="single"/>
+              </w:rPr>
+              <w:t>modality-worklist</w:t>
+            </w:r>
+          </w:p>
+        </w:tc>
+        <w:tc>
+          <w:tcPr>
+            <w:tcW w:w="2410" w:type="dxa"/>
+            <w:tcBorders>
+              <w:top w:val="single" w:sz="4" w:space="0" w:color="auto"/>
+              <w:left w:val="single" w:sz="4" w:space="0" w:color="auto"/>
+              <w:bottom w:val="single" w:sz="4" w:space="0" w:color="auto"/>
+              <w:right w:val="single" w:sz="4" w:space="0" w:color="auto"/>
+            </w:tcBorders>
+            <w:shd w:val="clear" w:color="auto" w:fill="auto"/>
+          </w:tcPr>
+          <w:p>
+            <w:pPr>
+              <w:tabs>
+                <w:tab w:val="clear" w:pos="720"/>
+              </w:tabs>
+              <w:overflowPunct/>
+              <w:autoSpaceDE/>
+              <w:autoSpaceDN/>
+              <w:adjustRightInd/>
+              <w:spacing w:after="0"/>
+              <w:textAlignment w:val="auto"/>
+              <w:rPr>
+                <w:rFonts w:cs="Helvetica"/>
+                <w:b/>
+                <w:bCs/>
+                <w:u w:val="single"/>
+              </w:rPr>
+            </w:pPr>
+            <w:r>
+              <w:rPr>
+                <w:rFonts w:cs="Helvetica"/>
+                <w:b/>
+                <w:bCs/>
+                <w:u w:val="single"/>
+              </w:rPr>
+              <w:t>Search</w:t>
+            </w:r>
+          </w:p>
+        </w:tc>
+        <w:tc>
+          <w:tcPr>
+            <w:tcW w:w="1843" w:type="dxa"/>
+            <w:tcBorders>
+              <w:top w:val="single" w:sz="4" w:space="0" w:color="auto"/>
+              <w:left w:val="single" w:sz="4" w:space="0" w:color="auto"/>
+              <w:bottom w:val="single" w:sz="4" w:space="0" w:color="auto"/>
+              <w:right w:val="single" w:sz="4" w:space="0" w:color="auto"/>
+            </w:tcBorders>
+            <w:shd w:val="clear" w:color="auto" w:fill="auto"/>
+          </w:tcPr>
+          <w:p>
+            <w:pPr>
+              <w:tabs>
+                <w:tab w:val="clear" w:pos="720"/>
+              </w:tabs>
+              <w:overflowPunct/>
+              <w:autoSpaceDE/>
+              <w:autoSpaceDN/>
+              <w:adjustRightInd/>
+              <w:spacing w:after="0"/>
+              <w:textAlignment w:val="auto"/>
+              <w:rPr>
+                <w:rFonts w:cs="Helvetica"/>
+                <w:b/>
+                <w:bCs/>
+                <w:u w:val="single"/>
+              </w:rPr>
+            </w:pPr>
+            <w:r>
+              <w:rPr>
+                <w:rFonts w:cs="Helvetica"/>
+                <w:b/>
+                <w:bCs/>
+                <w:u w:val="single"/>
+              </w:rPr>
+              <w:t>Section X.4</w:t>
+            </w:r>
+          </w:p>
+        </w:tc>
+      </w:tr>
+      <w:tr>
+        <w:trPr>
+          <w:trHeight w:val="31"/>
+        </w:trPr>
+        <w:tc>
+          <w:tcPr>
+            <w:tcW w:w="1266" w:type="dxa"/>
+            <w:vMerge/>
+            <w:tcBorders>
+              <w:left w:val="single" w:sz="4" w:space="0" w:color="auto"/>
+              <w:right w:val="single" w:sz="4" w:space="0" w:color="auto"/>
+            </w:tcBorders>
+            <w:shd w:val="clear" w:color="auto" w:fill="auto"/>
+          </w:tcPr>
+          <w:p>
+            <w:pPr>
+              <w:tabs>
+                <w:tab w:val="clear" w:pos="720"/>
+              </w:tabs>
+              <w:overflowPunct/>
+              <w:autoSpaceDE/>
+              <w:autoSpaceDN/>
+              <w:adjustRightInd/>
+              <w:spacing w:after="0"/>
+              <w:textAlignment w:val="auto"/>
+              <w:rPr>
+                <w:rFonts w:cs="Helvetica"/>
+                <w:color w:val="808080" w:themeColor="background1" w:themeShade="80"/>
+              </w:rPr>
+            </w:pPr>
+          </w:p>
+        </w:tc>
+        <w:tc>
+          <w:tcPr>
+            <w:tcW w:w="3827" w:type="dxa"/>
+            <w:vMerge w:val="restart"/>
+            <w:tcBorders>
+              <w:top w:val="single" w:sz="4" w:space="0" w:color="auto"/>
+              <w:left w:val="single" w:sz="4" w:space="0" w:color="auto"/>
+              <w:right w:val="single" w:sz="4" w:space="0" w:color="auto"/>
+            </w:tcBorders>
+            <w:shd w:val="clear" w:color="auto" w:fill="auto"/>
+          </w:tcPr>
+          <w:p>
+            <w:pPr>
+              <w:tabs>
+                <w:tab w:val="clear" w:pos="720"/>
+              </w:tabs>
+              <w:overflowPunct/>
+              <w:autoSpaceDE/>
+              <w:autoSpaceDN/>
+              <w:adjustRightInd/>
+              <w:spacing w:after="0"/>
+              <w:textAlignment w:val="auto"/>
+              <w:rPr>
+                <w:rFonts w:cs="Helvetica"/>
+                <w:b/>
+                <w:bCs/>
+                <w:u w:val="single"/>
+              </w:rPr>
+            </w:pPr>
+            <w:r>
+              <w:rPr>
+                <w:rFonts w:cs="Helvetica"/>
+                <w:b/>
+                <w:bCs/>
+                <w:u w:val="single"/>
+              </w:rPr>
+              <w:t>modality-performed-procedure-step</w:t>
+            </w:r>
+          </w:p>
+        </w:tc>
+        <w:tc>
+          <w:tcPr>
+            <w:tcW w:w="2410" w:type="dxa"/>
+            <w:tcBorders>
+              <w:top w:val="single" w:sz="4" w:space="0" w:color="auto"/>
+              <w:left w:val="single" w:sz="4" w:space="0" w:color="auto"/>
+              <w:bottom w:val="single" w:sz="4" w:space="0" w:color="auto"/>
+              <w:right w:val="single" w:sz="4" w:space="0" w:color="auto"/>
+            </w:tcBorders>
+            <w:shd w:val="clear" w:color="auto" w:fill="auto"/>
+          </w:tcPr>
+          <w:p>
+            <w:pPr>
+              <w:tabs>
+                <w:tab w:val="clear" w:pos="720"/>
+              </w:tabs>
+              <w:overflowPunct/>
+              <w:autoSpaceDE/>
+              <w:autoSpaceDN/>
+              <w:adjustRightInd/>
+              <w:spacing w:after="0"/>
+              <w:textAlignment w:val="auto"/>
+              <w:rPr>
+                <w:rFonts w:cs="Helvetica"/>
+                <w:b/>
+                <w:bCs/>
+                <w:u w:val="single"/>
+              </w:rPr>
+            </w:pPr>
+            <w:r>
+              <w:rPr>
+                <w:rFonts w:cs="Helvetica"/>
+                <w:b/>
+                <w:bCs/>
+                <w:u w:val="single"/>
+              </w:rPr>
+              <w:t>Create</w:t>
+            </w:r>
+          </w:p>
+        </w:tc>
+        <w:tc>
+          <w:tcPr>
+            <w:tcW w:w="1843" w:type="dxa"/>
+            <w:tcBorders>
+              <w:top w:val="single" w:sz="4" w:space="0" w:color="auto"/>
+              <w:left w:val="single" w:sz="4" w:space="0" w:color="auto"/>
+              <w:bottom w:val="single" w:sz="4" w:space="0" w:color="auto"/>
+              <w:right w:val="single" w:sz="4" w:space="0" w:color="auto"/>
+            </w:tcBorders>
+            <w:shd w:val="clear" w:color="auto" w:fill="auto"/>
+          </w:tcPr>
+          <w:p>
+            <w:pPr>
+              <w:tabs>
+                <w:tab w:val="clear" w:pos="720"/>
+              </w:tabs>
+              <w:overflowPunct/>
+              <w:autoSpaceDE/>
+              <w:autoSpaceDN/>
+              <w:adjustRightInd/>
+              <w:spacing w:after="0"/>
+              <w:textAlignment w:val="auto"/>
+              <w:rPr>
+                <w:rFonts w:cs="Helvetica"/>
+                <w:b/>
+                <w:bCs/>
+                <w:u w:val="single"/>
+              </w:rPr>
+            </w:pPr>
+            <w:r>
+              <w:rPr>
+                <w:rFonts w:cs="Helvetica"/>
+                <w:b/>
+                <w:bCs/>
+                <w:u w:val="single"/>
+              </w:rPr>
+              <w:t>Section X.5</w:t>
+            </w:r>
+          </w:p>
+        </w:tc>
+      </w:tr>
+      <w:tr>
+        <w:trPr>
+          <w:trHeight w:val="31"/>
+        </w:trPr>
+        <w:tc>
+          <w:tcPr>
+            <w:tcW w:w="1266" w:type="dxa"/>
+            <w:vMerge/>
+            <w:tcBorders>
+              <w:left w:val="single" w:sz="4" w:space="0" w:color="auto"/>
+              <w:right w:val="single" w:sz="4" w:space="0" w:color="auto"/>
+            </w:tcBorders>
+            <w:shd w:val="clear" w:color="auto" w:fill="auto"/>
+          </w:tcPr>
+          <w:p>
+            <w:pPr>
+              <w:tabs>
+                <w:tab w:val="clear" w:pos="720"/>
+              </w:tabs>
+              <w:overflowPunct/>
+              <w:autoSpaceDE/>
+              <w:autoSpaceDN/>
+              <w:adjustRightInd/>
+              <w:spacing w:after="0"/>
+              <w:textAlignment w:val="auto"/>
+              <w:rPr>
+                <w:rFonts w:cs="Helvetica"/>
+                <w:color w:val="808080" w:themeColor="background1" w:themeShade="80"/>
+              </w:rPr>
+            </w:pPr>
+          </w:p>
+        </w:tc>
+        <w:tc>
+          <w:tcPr>
+            <w:tcW w:w="3827" w:type="dxa"/>
+            <w:vMerge/>
+            <w:tcBorders>
+              <w:left w:val="single" w:sz="4" w:space="0" w:color="auto"/>
+              <w:right w:val="single" w:sz="4" w:space="0" w:color="auto"/>
+            </w:tcBorders>
+            <w:shd w:val="clear" w:color="auto" w:fill="auto"/>
+          </w:tcPr>
+          <w:p>
+            <w:pPr>
+              <w:tabs>
+                <w:tab w:val="clear" w:pos="720"/>
+              </w:tabs>
+              <w:overflowPunct/>
+              <w:autoSpaceDE/>
+              <w:autoSpaceDN/>
+              <w:adjustRightInd/>
+              <w:spacing w:after="0"/>
+              <w:textAlignment w:val="auto"/>
+              <w:rPr>
+                <w:rFonts w:cs="Helvetica"/>
+                <w:b/>
+                <w:bCs/>
+                <w:u w:val="single"/>
+              </w:rPr>
+            </w:pPr>
+          </w:p>
+        </w:tc>
+        <w:tc>
+          <w:tcPr>
+            <w:tcW w:w="2410" w:type="dxa"/>
+            <w:tcBorders>
+              <w:top w:val="single" w:sz="4" w:space="0" w:color="auto"/>
+              <w:left w:val="single" w:sz="4" w:space="0" w:color="auto"/>
+              <w:bottom w:val="single" w:sz="4" w:space="0" w:color="auto"/>
+              <w:right w:val="single" w:sz="4" w:space="0" w:color="auto"/>
+            </w:tcBorders>
+            <w:shd w:val="clear" w:color="auto" w:fill="auto"/>
+          </w:tcPr>
+          <w:p>
+            <w:pPr>
+              <w:tabs>
+                <w:tab w:val="clear" w:pos="720"/>
+              </w:tabs>
+              <w:overflowPunct/>
+              <w:autoSpaceDE/>
+              <w:autoSpaceDN/>
+              <w:adjustRightInd/>
+              <w:spacing w:after="0"/>
+              <w:textAlignment w:val="auto"/>
+              <w:rPr>
+                <w:rFonts w:cs="Helvetica"/>
+                <w:b/>
+                <w:bCs/>
+                <w:u w:val="single"/>
+              </w:rPr>
+            </w:pPr>
+            <w:r>
+              <w:rPr>
+                <w:rFonts w:cs="Helvetica"/>
+                <w:b/>
+                <w:bCs/>
+                <w:u w:val="single"/>
+              </w:rPr>
+              <w:t>Update</w:t>
+            </w:r>
+          </w:p>
+        </w:tc>
+        <w:tc>
+          <w:tcPr>
+            <w:tcW w:w="1843" w:type="dxa"/>
+            <w:tcBorders>
+              <w:top w:val="single" w:sz="4" w:space="0" w:color="auto"/>
+              <w:left w:val="single" w:sz="4" w:space="0" w:color="auto"/>
+              <w:bottom w:val="single" w:sz="4" w:space="0" w:color="auto"/>
+              <w:right w:val="single" w:sz="4" w:space="0" w:color="auto"/>
+            </w:tcBorders>
+            <w:shd w:val="clear" w:color="auto" w:fill="auto"/>
+          </w:tcPr>
+          <w:p>
+            <w:pPr>
+              <w:tabs>
+                <w:tab w:val="clear" w:pos="720"/>
+              </w:tabs>
+              <w:overflowPunct/>
+              <w:autoSpaceDE/>
+              <w:autoSpaceDN/>
+              <w:adjustRightInd/>
+              <w:spacing w:after="0"/>
+              <w:textAlignment w:val="auto"/>
+              <w:rPr>
+                <w:rFonts w:cs="Helvetica"/>
+                <w:b/>
+                <w:bCs/>
+                <w:u w:val="single"/>
+              </w:rPr>
+            </w:pPr>
+            <w:r>
+              <w:rPr>
+                <w:rFonts w:cs="Helvetica"/>
+                <w:b/>
+                <w:bCs/>
+                <w:u w:val="single"/>
+              </w:rPr>
+              <w:t>Section X.6</w:t>
+            </w:r>
+          </w:p>
+        </w:tc>
+      </w:tr>
+      <w:tr>
+        <w:trPr>
+          <w:trHeight w:val="31"/>
+        </w:trPr>
+        <w:tc>
+          <w:tcPr>
+            <w:tcW w:w="1266" w:type="dxa"/>
+            <w:vMerge/>
+            <w:tcBorders>
+              <w:left w:val="single" w:sz="4" w:space="0" w:color="auto"/>
+              <w:right w:val="single" w:sz="4" w:space="0" w:color="auto"/>
+            </w:tcBorders>
+            <w:shd w:val="clear" w:color="auto" w:fill="auto"/>
+          </w:tcPr>
+          <w:p>
+            <w:pPr>
+              <w:tabs>
+                <w:tab w:val="clear" w:pos="720"/>
+              </w:tabs>
+              <w:overflowPunct/>
+              <w:autoSpaceDE/>
+              <w:autoSpaceDN/>
+              <w:adjustRightInd/>
+              <w:spacing w:after="0"/>
+              <w:textAlignment w:val="auto"/>
+              <w:rPr>
+                <w:rFonts w:cs="Helvetica"/>
+                <w:color w:val="808080" w:themeColor="background1" w:themeShade="80"/>
+              </w:rPr>
+            </w:pPr>
+          </w:p>
+        </w:tc>
+        <w:tc>
+          <w:tcPr>
+            <w:tcW w:w="3827" w:type="dxa"/>
+            <w:vMerge/>
+            <w:tcBorders>
+              <w:left w:val="single" w:sz="4" w:space="0" w:color="auto"/>
+              <w:right w:val="single" w:sz="4" w:space="0" w:color="auto"/>
+            </w:tcBorders>
+            <w:shd w:val="clear" w:color="auto" w:fill="auto"/>
+          </w:tcPr>
+          <w:p>
+            <w:pPr>
+              <w:tabs>
+                <w:tab w:val="clear" w:pos="720"/>
+              </w:tabs>
+              <w:overflowPunct/>
+              <w:autoSpaceDE/>
+              <w:autoSpaceDN/>
+              <w:adjustRightInd/>
+              <w:spacing w:after="0"/>
+              <w:textAlignment w:val="auto"/>
+              <w:rPr>
+                <w:rFonts w:cs="Helvetica"/>
+                <w:b/>
+                <w:bCs/>
+                <w:u w:val="single"/>
+              </w:rPr>
+            </w:pPr>
+          </w:p>
+        </w:tc>
+        <w:tc>
+          <w:tcPr>
+            <w:tcW w:w="2410" w:type="dxa"/>
+            <w:tcBorders>
+              <w:top w:val="single" w:sz="4" w:space="0" w:color="auto"/>
+              <w:left w:val="single" w:sz="4" w:space="0" w:color="auto"/>
+              <w:bottom w:val="single" w:sz="4" w:space="0" w:color="auto"/>
+              <w:right w:val="single" w:sz="4" w:space="0" w:color="auto"/>
+            </w:tcBorders>
+            <w:shd w:val="clear" w:color="auto" w:fill="auto"/>
+          </w:tcPr>
+          <w:p>
+            <w:pPr>
+              <w:tabs>
+                <w:tab w:val="clear" w:pos="720"/>
+              </w:tabs>
+              <w:overflowPunct/>
+              <w:autoSpaceDE/>
+              <w:autoSpaceDN/>
+              <w:adjustRightInd/>
+              <w:spacing w:after="0"/>
+              <w:textAlignment w:val="auto"/>
+              <w:rPr>
+                <w:rFonts w:cs="Helvetica"/>
+                <w:b/>
+                <w:bCs/>
+                <w:u w:val="single"/>
+              </w:rPr>
+            </w:pPr>
+            <w:r>
+              <w:rPr>
+                <w:rFonts w:cs="Helvetica"/>
+                <w:b/>
+                <w:bCs/>
+                <w:u w:val="single"/>
+              </w:rPr>
+              <w:t>Retrieve</w:t>
+            </w:r>
+          </w:p>
+        </w:tc>
+        <w:tc>
+          <w:tcPr>
+            <w:tcW w:w="1843" w:type="dxa"/>
+            <w:tcBorders>
+              <w:top w:val="single" w:sz="4" w:space="0" w:color="auto"/>
+              <w:left w:val="single" w:sz="4" w:space="0" w:color="auto"/>
+              <w:bottom w:val="single" w:sz="4" w:space="0" w:color="auto"/>
+              <w:right w:val="single" w:sz="4" w:space="0" w:color="auto"/>
+            </w:tcBorders>
+            <w:shd w:val="clear" w:color="auto" w:fill="auto"/>
+          </w:tcPr>
+          <w:p>
+            <w:pPr>
+              <w:tabs>
+                <w:tab w:val="clear" w:pos="720"/>
+              </w:tabs>
+              <w:overflowPunct/>
+              <w:autoSpaceDE/>
+              <w:autoSpaceDN/>
+              <w:adjustRightInd/>
+              <w:spacing w:after="0"/>
+              <w:textAlignment w:val="auto"/>
+              <w:rPr>
+                <w:rFonts w:cs="Helvetica"/>
+                <w:b/>
+                <w:bCs/>
+                <w:u w:val="single"/>
+              </w:rPr>
+            </w:pPr>
+            <w:r>
+              <w:rPr>
+                <w:rFonts w:cs="Helvetica"/>
+                <w:b/>
+                <w:bCs/>
+                <w:u w:val="single"/>
+              </w:rPr>
+              <w:t>Section X.7</w:t>
+            </w:r>
+          </w:p>
+        </w:tc>
+      </w:tr>
+      <w:tr>
+        <w:trPr>
+          <w:trHeight w:val="31"/>
+        </w:trPr>
+        <w:tc>
+          <w:tcPr>
+            <w:tcW w:w="1266" w:type="dxa"/>
+            <w:vMerge/>
+            <w:tcBorders>
+              <w:left w:val="single" w:sz="4" w:space="0" w:color="auto"/>
+              <w:right w:val="single" w:sz="4" w:space="0" w:color="auto"/>
+            </w:tcBorders>
+            <w:shd w:val="clear" w:color="auto" w:fill="auto"/>
+          </w:tcPr>
+          <w:p>
+            <w:pPr>
+              <w:tabs>
+                <w:tab w:val="clear" w:pos="720"/>
+              </w:tabs>
+              <w:overflowPunct/>
+              <w:autoSpaceDE/>
+              <w:autoSpaceDN/>
+              <w:adjustRightInd/>
+              <w:spacing w:after="0"/>
+              <w:textAlignment w:val="auto"/>
+              <w:rPr>
+                <w:rFonts w:cs="Helvetica"/>
+                <w:color w:val="808080" w:themeColor="background1" w:themeShade="80"/>
+              </w:rPr>
+            </w:pPr>
+          </w:p>
+        </w:tc>
+        <w:tc>
+          <w:tcPr>
+            <w:tcW w:w="3827" w:type="dxa"/>
+            <w:vMerge/>
+            <w:tcBorders>
+              <w:left w:val="single" w:sz="4" w:space="0" w:color="auto"/>
+              <w:right w:val="single" w:sz="4" w:space="0" w:color="auto"/>
+            </w:tcBorders>
+            <w:shd w:val="clear" w:color="auto" w:fill="auto"/>
+          </w:tcPr>
+          <w:p>
+            <w:pPr>
+              <w:tabs>
+                <w:tab w:val="clear" w:pos="720"/>
+              </w:tabs>
+              <w:overflowPunct/>
+              <w:autoSpaceDE/>
+              <w:autoSpaceDN/>
+              <w:adjustRightInd/>
+              <w:spacing w:after="0"/>
+              <w:textAlignment w:val="auto"/>
+              <w:rPr>
+                <w:rFonts w:cs="Helvetica"/>
+                <w:b/>
+                <w:bCs/>
+                <w:u w:val="single"/>
+              </w:rPr>
+            </w:pPr>
+          </w:p>
+        </w:tc>
+        <w:tc>
+          <w:tcPr>
+            <w:tcW w:w="2410" w:type="dxa"/>
+            <w:tcBorders>
+              <w:top w:val="single" w:sz="4" w:space="0" w:color="auto"/>
+              <w:left w:val="single" w:sz="4" w:space="0" w:color="auto"/>
+              <w:bottom w:val="single" w:sz="4" w:space="0" w:color="auto"/>
+              <w:right w:val="single" w:sz="4" w:space="0" w:color="auto"/>
+            </w:tcBorders>
+            <w:shd w:val="clear" w:color="auto" w:fill="auto"/>
+          </w:tcPr>
+          <w:p>
+            <w:pPr>
+              <w:tabs>
+                <w:tab w:val="clear" w:pos="720"/>
+              </w:tabs>
+              <w:overflowPunct/>
+              <w:autoSpaceDE/>
+              <w:autoSpaceDN/>
+              <w:adjustRightInd/>
+              <w:spacing w:after="0"/>
+              <w:textAlignment w:val="auto"/>
+              <w:rPr>
+                <w:rFonts w:cs="Helvetica"/>
+                <w:b/>
+                <w:bCs/>
+                <w:u w:val="single"/>
+              </w:rPr>
+            </w:pPr>
+            <w:r>
+              <w:rPr>
+                <w:rFonts w:cs="Helvetica"/>
+                <w:b/>
+                <w:bCs/>
+                <w:u w:val="single"/>
+              </w:rPr>
+              <w:t>Subscribe</w:t>
+            </w:r>
+          </w:p>
+        </w:tc>
+        <w:tc>
+          <w:tcPr>
+            <w:tcW w:w="1843" w:type="dxa"/>
+            <w:tcBorders>
+              <w:top w:val="single" w:sz="4" w:space="0" w:color="auto"/>
+              <w:left w:val="single" w:sz="4" w:space="0" w:color="auto"/>
+              <w:bottom w:val="single" w:sz="4" w:space="0" w:color="auto"/>
+              <w:right w:val="single" w:sz="4" w:space="0" w:color="auto"/>
+            </w:tcBorders>
+            <w:shd w:val="clear" w:color="auto" w:fill="auto"/>
+          </w:tcPr>
+          <w:p>
+            <w:pPr>
+              <w:tabs>
+                <w:tab w:val="clear" w:pos="720"/>
+              </w:tabs>
+              <w:overflowPunct/>
+              <w:autoSpaceDE/>
+              <w:autoSpaceDN/>
+              <w:adjustRightInd/>
+              <w:spacing w:after="0"/>
+              <w:textAlignment w:val="auto"/>
+              <w:rPr>
+                <w:rFonts w:cs="Helvetica"/>
+                <w:b/>
+                <w:bCs/>
+                <w:u w:val="single"/>
+              </w:rPr>
+            </w:pPr>
+            <w:r>
+              <w:rPr>
+                <w:rFonts w:cs="Helvetica"/>
+                <w:b/>
+                <w:bCs/>
+                <w:u w:val="single"/>
+              </w:rPr>
+              <w:t>Section X.8</w:t>
+            </w:r>
+          </w:p>
+        </w:tc>
+      </w:tr>
+      <w:tr>
+        <w:trPr>
+          <w:trHeight w:val="31"/>
+        </w:trPr>
+        <w:tc>
+          <w:tcPr>
+            <w:tcW w:w="1266" w:type="dxa"/>
+            <w:vMerge/>
+            <w:tcBorders>
+              <w:left w:val="single" w:sz="4" w:space="0" w:color="auto"/>
+              <w:bottom w:val="single" w:sz="4" w:space="0" w:color="auto"/>
+              <w:right w:val="single" w:sz="4" w:space="0" w:color="auto"/>
+            </w:tcBorders>
+            <w:shd w:val="clear" w:color="auto" w:fill="auto"/>
+          </w:tcPr>
+          <w:p>
+            <w:pPr>
+              <w:tabs>
+                <w:tab w:val="clear" w:pos="720"/>
+              </w:tabs>
+              <w:overflowPunct/>
+              <w:autoSpaceDE/>
+              <w:autoSpaceDN/>
+              <w:adjustRightInd/>
+              <w:spacing w:after="0"/>
+              <w:textAlignment w:val="auto"/>
+              <w:rPr>
+                <w:rFonts w:cs="Helvetica"/>
+                <w:color w:val="808080" w:themeColor="background1" w:themeShade="80"/>
+              </w:rPr>
+            </w:pPr>
+          </w:p>
+        </w:tc>
+        <w:tc>
+          <w:tcPr>
+            <w:tcW w:w="3827" w:type="dxa"/>
+            <w:vMerge/>
+            <w:tcBorders>
+              <w:left w:val="single" w:sz="4" w:space="0" w:color="auto"/>
+              <w:bottom w:val="single" w:sz="4" w:space="0" w:color="auto"/>
+              <w:right w:val="single" w:sz="4" w:space="0" w:color="auto"/>
+            </w:tcBorders>
+            <w:shd w:val="clear" w:color="auto" w:fill="auto"/>
+          </w:tcPr>
+          <w:p>
+            <w:pPr>
+              <w:tabs>
+                <w:tab w:val="clear" w:pos="720"/>
+              </w:tabs>
+              <w:overflowPunct/>
+              <w:autoSpaceDE/>
+              <w:autoSpaceDN/>
+              <w:adjustRightInd/>
+              <w:spacing w:after="0"/>
+              <w:textAlignment w:val="auto"/>
+              <w:rPr>
+                <w:rFonts w:cs="Helvetica"/>
+                <w:b/>
+                <w:bCs/>
+                <w:u w:val="single"/>
+              </w:rPr>
+            </w:pPr>
+          </w:p>
+        </w:tc>
+        <w:tc>
+          <w:tcPr>
+            <w:tcW w:w="2410" w:type="dxa"/>
+            <w:tcBorders>
+              <w:top w:val="single" w:sz="4" w:space="0" w:color="auto"/>
+              <w:left w:val="single" w:sz="4" w:space="0" w:color="auto"/>
+              <w:bottom w:val="single" w:sz="4" w:space="0" w:color="auto"/>
+              <w:right w:val="single" w:sz="4" w:space="0" w:color="auto"/>
+            </w:tcBorders>
+            <w:shd w:val="clear" w:color="auto" w:fill="auto"/>
+          </w:tcPr>
+          <w:p>
+            <w:pPr>
+              <w:tabs>
+                <w:tab w:val="clear" w:pos="720"/>
+              </w:tabs>
+              <w:overflowPunct/>
+              <w:autoSpaceDE/>
+              <w:autoSpaceDN/>
+              <w:adjustRightInd/>
+              <w:spacing w:after="0"/>
+              <w:textAlignment w:val="auto"/>
+              <w:rPr>
+                <w:rFonts w:cs="Helvetica"/>
+                <w:b/>
+                <w:bCs/>
+                <w:u w:val="single"/>
+              </w:rPr>
+            </w:pPr>
+            <w:r>
+              <w:rPr>
+                <w:rFonts w:cs="Helvetica"/>
+                <w:b/>
+                <w:bCs/>
+                <w:u w:val="single"/>
+              </w:rPr>
+              <w:t>Unsubscribe</w:t>
+            </w:r>
+          </w:p>
+        </w:tc>
+        <w:tc>
+          <w:tcPr>
+            <w:tcW w:w="1843" w:type="dxa"/>
+            <w:tcBorders>
+              <w:top w:val="single" w:sz="4" w:space="0" w:color="auto"/>
+              <w:left w:val="single" w:sz="4" w:space="0" w:color="auto"/>
+              <w:bottom w:val="single" w:sz="4" w:space="0" w:color="auto"/>
+              <w:right w:val="single" w:sz="4" w:space="0" w:color="auto"/>
+            </w:tcBorders>
+            <w:shd w:val="clear" w:color="auto" w:fill="auto"/>
+          </w:tcPr>
+          <w:p>
+            <w:pPr>
+              <w:tabs>
+                <w:tab w:val="clear" w:pos="720"/>
+              </w:tabs>
+              <w:overflowPunct/>
+              <w:autoSpaceDE/>
+              <w:autoSpaceDN/>
+              <w:adjustRightInd/>
+              <w:spacing w:after="0"/>
+              <w:textAlignment w:val="auto"/>
+              <w:rPr>
+                <w:rFonts w:cs="Helvetica"/>
+                <w:b/>
+                <w:bCs/>
+                <w:u w:val="single"/>
+              </w:rPr>
+            </w:pPr>
+            <w:r>
+              <w:rPr>
+                <w:rFonts w:cs="Helvetica"/>
+                <w:b/>
+                <w:bCs/>
+                <w:u w:val="single"/>
+              </w:rPr>
+              <w:t>Section X.9</w:t>
+            </w:r>
+          </w:p>
+        </w:tc>
+      </w:tr>
+    </w:tbl>
+    <w:p>
+      <w:pPr>
+        <w:tabs>
+          <w:tab w:val="clear" w:pos="720"/>
+          <w:tab w:val="left" w:pos="1134"/>
+        </w:tabs>
+        <w:ind w:left="1134" w:hanging="1134"/>
+        <w:rPr>
+          <w:b/>
+          <w:bCs/>
+        </w:rPr>
+      </w:pPr>
+      <w:r>
+        <w:tab/>
+      </w:r>
+      <w:r>
+        <w:rPr>
+          <w:b/>
+          <w:bCs/>
+        </w:rPr>
+        <w:br w:type="page"/>
+      </w:r>
+    </w:p>
+    <w:p>
+      <w:pPr>
+        <w:jc w:val="center"/>
+        <w:rPr>
+          <w:b/>
+          <w:bCs/>
+          <w:sz w:val="24"/>
+          <w:szCs w:val="24"/>
+        </w:rPr>
+      </w:pPr>
+      <w:r>
+        <w:rPr>
+          <w:b/>
+          <w:bCs/>
+          <w:sz w:val="24"/>
+          <w:szCs w:val="24"/>
+        </w:rPr>
+        <w:lastRenderedPageBreak/>
+        <w:t>Changes to NEMA Standards Publications PS 3.</w:t>
+      </w:r>
+      <w:r>
+        <w:rPr>
+          <w:b/>
+          <w:bCs/>
+          <w:sz w:val="24"/>
+          <w:szCs w:val="24"/>
+        </w:rPr>
+        <w:t>4</w:t>
+      </w:r>
+    </w:p>
+    <w:p>
+      <w:pPr>
+        <w:pStyle w:val="Instruction"/>
+      </w:pPr>
+      <w:r>
+        <w:t xml:space="preserve">Update section F.9 with a note of how </w:t>
+      </w:r>
+      <w:r>
+        <w:t>an</w:t>
+      </w:r>
+      <w:r>
+        <w:t xml:space="preserve"> SCP know</w:t>
+      </w:r>
+      <w:r>
+        <w:t>s</w:t>
+      </w:r>
+      <w:r>
+        <w:t xml:space="preserve"> what SCUs to notify about changes</w:t>
+      </w:r>
+    </w:p>
+    <w:p>
+      <w:pPr>
+        <w:pStyle w:val="Default"/>
+        <w:rPr>
+          <w:sz w:val="18"/>
+          <w:szCs w:val="18"/>
+        </w:rPr>
+      </w:pPr>
+      <w:r>
+        <w:rPr>
+          <w:sz w:val="18"/>
+          <w:szCs w:val="18"/>
+        </w:rPr>
+        <w:t>F.9</w:t>
+      </w:r>
+      <w:r>
+        <w:rPr>
+          <w:sz w:val="18"/>
+          <w:szCs w:val="18"/>
+        </w:rPr>
+        <w:tab/>
+      </w:r>
+    </w:p>
+    <w:p>
+      <w:pPr>
+        <w:pStyle w:val="Default"/>
+        <w:rPr>
+          <w:sz w:val="18"/>
+          <w:szCs w:val="18"/>
+        </w:rPr>
+      </w:pPr>
+      <w:r>
+        <w:rPr>
+          <w:sz w:val="18"/>
+          <w:szCs w:val="18"/>
+        </w:rPr>
+        <w:t>…</w:t>
+      </w:r>
+    </w:p>
+    <w:p>
+      <w:pPr>
+        <w:pStyle w:val="Default"/>
+        <w:rPr>
+          <w:sz w:val="18"/>
+          <w:szCs w:val="18"/>
+        </w:rPr>
+      </w:pPr>
+    </w:p>
+    <w:p>
+      <w:pPr>
+        <w:pStyle w:val="Note"/>
+        <w:ind w:left="720"/>
+      </w:pPr>
+      <w:r>
+        <w:t>Note</w:t>
+      </w:r>
+      <w:r>
+        <w:tab/>
+      </w:r>
+    </w:p>
+    <w:p>
+      <w:pPr>
+        <w:pStyle w:val="Note"/>
+        <w:ind w:left="720"/>
+      </w:pPr>
+      <w:r>
+        <w:t>…</w:t>
+      </w:r>
+    </w:p>
+    <w:p>
+      <w:pPr>
+        <w:pStyle w:val="Note"/>
+        <w:numPr>
+          <w:ilvl w:val="0"/>
+          <w:numId w:val="13"/>
+        </w:numPr>
+      </w:pPr>
+      <w:r>
+        <w:t>The terms IS and PACS used in the previous example are provided for clarification purposes only. This document does not define nor constrain the purpose or role of any IS, PACS or acquisition Application Entity conforming to this Service Class Specification.</w:t>
+      </w:r>
+    </w:p>
+    <w:p>
+      <w:pPr>
+        <w:pStyle w:val="Note"/>
+        <w:numPr>
+          <w:ilvl w:val="0"/>
+          <w:numId w:val="13"/>
+        </w:numPr>
+        <w:rPr>
+          <w:b/>
+          <w:bCs/>
+          <w:u w:val="single"/>
+        </w:rPr>
+      </w:pPr>
+      <w:r>
+        <w:rPr>
+          <w:b/>
+          <w:bCs/>
+          <w:u w:val="single"/>
+        </w:rPr>
+        <w:t xml:space="preserve">It is beyond the scope of the specification to define how </w:t>
+      </w:r>
+      <w:r>
+        <w:rPr>
+          <w:b/>
+          <w:bCs/>
+          <w:u w:val="single"/>
+        </w:rPr>
+        <w:t>the SCP knows about what SCUs to notify about changes</w:t>
+      </w:r>
+      <w:r>
+        <w:rPr>
+          <w:b/>
+          <w:bCs/>
+          <w:u w:val="single"/>
+        </w:rPr>
+        <w:t>.</w:t>
+      </w:r>
+      <w:r>
+        <w:rPr>
+          <w:b/>
+          <w:bCs/>
+          <w:u w:val="single"/>
+        </w:rPr>
+        <w:t xml:space="preserve"> A conceivable way would be to make this a configuration item of the SCP.</w:t>
+      </w:r>
+    </w:p>
+    <w:p>
+      <w:r>
+        <w:t>…</w:t>
       </w:r>
     </w:p>
     <w:p/>
@@ -30913,7 +33929,7 @@
 </file>
 
 <file path=word/comments.xml><?xml version="1.0" encoding="utf-8"?>
-<w:comments xmlns:wpc="http://schemas.microsoft.com/office/word/2010/wordprocessingCanvas" xmlns:cx="http://schemas.microsoft.com/office/drawing/2014/chartex" xmlns:cx1="http://schemas.microsoft.com/office/drawing/2015/9/8/chartex" xmlns:cx2="http://schemas.microsoft.com/office/drawing/2015/10/21/chartex" xmlns:cx3="http://schemas.microsoft.com/office/drawing/2016/5/9/chartex" xmlns:cx4="http://schemas.microsoft.com/office/drawing/2016/5/10/chartex" xmlns:cx5="http://schemas.microsoft.com/office/drawing/2016/5/11/chartex" xmlns:cx6="http://schemas.microsoft.com/office/drawing/2016/5/12/chartex" xmlns:cx7="http://schemas.microsoft.com/office/drawing/2016/5/13/chartex" xmlns:cx8="http://schemas.microsoft.com/office/drawing/2016/5/14/chartex" xmlns:mc="http://schemas.openxmlformats.org/markup-compatibility/2006" xmlns:aink="http://schemas.microsoft.com/office/drawing/2016/ink" xmlns:am3d="http://schemas.microsoft.com/office/drawing/2017/model3d" xmlns:o="urn:schemas-microsoft-com:office:office" xmlns:oel="http://schemas.microsoft.com/office/2019/extlst" xmlns:r="http://schemas.openxmlformats.org/officeDocument/2006/relationships" xmlns:m="http://schemas.openxmlformats.org/officeDocument/2006/math" xmlns:v="urn:schemas-microsoft-com:vml" xmlns:wp14="http://schemas.microsoft.com/office/word/2010/wordprocessingDrawing" xmlns:wp="http://schemas.openxmlformats.org/drawingml/2006/wordprocessingDrawing" xmlns:w10="urn:schemas-microsoft-com:office:word" xmlns:w="http://schemas.openxmlformats.org/wordprocessingml/2006/main" xmlns:w14="http://schemas.microsoft.com/office/word/2010/wordml" xmlns:w15="http://schemas.microsoft.com/office/word/2012/wordml" xmlns:w16cex="http://schemas.microsoft.com/office/word/2018/wordml/cex" xmlns:w16cid="http://schemas.microsoft.com/office/word/2016/wordml/cid" xmlns:w16="http://schemas.microsoft.com/office/word/2018/wordml" xmlns:w16du="http://schemas.microsoft.com/office/word/2023/wordml/word16du" xmlns:w16sdtdh="http://schemas.microsoft.com/office/word/2020/wordml/sdtdatahash" xmlns:w16se="http://schemas.microsoft.com/office/word/2015/wordml/symex" xmlns:wpg="http://schemas.microsoft.com/office/word/2010/wordprocessingGroup" xmlns:wpi="http://schemas.microsoft.com/office/word/2010/wordprocessingInk" xmlns:wne="http://schemas.microsoft.com/office/word/2006/wordml" xmlns:wps="http://schemas.microsoft.com/office/word/2010/wordprocessingShape" mc:Ignorable="w14 w15 w16se w16cid w16 w16cex w16sdtdh w16du wp14">
+<w:comments xmlns:wpc="http://schemas.microsoft.com/office/word/2010/wordprocessingCanvas" xmlns:cx="http://schemas.microsoft.com/office/drawing/2014/chartex" xmlns:cx1="http://schemas.microsoft.com/office/drawing/2015/9/8/chartex" xmlns:cx2="http://schemas.microsoft.com/office/drawing/2015/10/21/chartex" xmlns:cx3="http://schemas.microsoft.com/office/drawing/2016/5/9/chartex" xmlns:cx4="http://schemas.microsoft.com/office/drawing/2016/5/10/chartex" xmlns:cx5="http://schemas.microsoft.com/office/drawing/2016/5/11/chartex" xmlns:cx6="http://schemas.microsoft.com/office/drawing/2016/5/12/chartex" xmlns:cx7="http://schemas.microsoft.com/office/drawing/2016/5/13/chartex" xmlns:cx8="http://schemas.microsoft.com/office/drawing/2016/5/14/chartex" xmlns:mc="http://schemas.openxmlformats.org/markup-compatibility/2006" xmlns:aink="http://schemas.microsoft.com/office/drawing/2016/ink" xmlns:am3d="http://schemas.microsoft.com/office/drawing/2017/model3d" xmlns:o="urn:schemas-microsoft-com:office:office" xmlns:oel="http://schemas.microsoft.com/office/2019/extlst" xmlns:r="http://schemas.openxmlformats.org/officeDocument/2006/relationships" xmlns:m="http://schemas.openxmlformats.org/officeDocument/2006/math" xmlns:v="urn:schemas-microsoft-com:vml" xmlns:wp14="http://schemas.microsoft.com/office/word/2010/wordprocessingDrawing" xmlns:wp="http://schemas.openxmlformats.org/drawingml/2006/wordprocessingDrawing" xmlns:w10="urn:schemas-microsoft-com:office:word" xmlns:w="http://schemas.openxmlformats.org/wordprocessingml/2006/main" xmlns:w14="http://schemas.microsoft.com/office/word/2010/wordml" xmlns:w15="http://schemas.microsoft.com/office/word/2012/wordml" xmlns:w16cex="http://schemas.microsoft.com/office/word/2018/wordml/cex" xmlns:w16cid="http://schemas.microsoft.com/office/word/2016/wordml/cid" xmlns:w16="http://schemas.microsoft.com/office/word/2018/wordml" xmlns:w16du="http://schemas.microsoft.com/office/word/2023/wordml/word16du" xmlns:w16sdtdh="http://schemas.microsoft.com/office/word/2020/wordml/sdtdatahash" xmlns:w16sdtfl="http://schemas.microsoft.com/office/word/2024/wordml/sdtformatlock" xmlns:w16se="http://schemas.microsoft.com/office/word/2015/wordml/symex" xmlns:wpg="http://schemas.microsoft.com/office/word/2010/wordprocessingGroup" xmlns:wpi="http://schemas.microsoft.com/office/word/2010/wordprocessingInk" xmlns:wne="http://schemas.microsoft.com/office/word/2006/wordml" xmlns:wps="http://schemas.microsoft.com/office/word/2010/wordprocessingShape" mc:Ignorable="w14 w15 w16se w16cid w16 w16cex w16sdtdh w16sdtfl w16du wp14">
   <w:comment w:id="42" w:author="Medema, Jeroen" w:date="2024-07-16T08:44:00Z" w:initials="JM">
     <w:p>
       <w:pPr>
@@ -31058,7 +34074,7 @@
       </w:r>
     </w:p>
   </w:comment>
-  <w:comment w:id="117" w:author="Medema, Jeroen" w:date="2024-10-28T15:37:00Z" w:initials="JM">
+  <w:comment w:id="227" w:author="Medema, Jeroen" w:date="2024-10-28T15:37:00Z" w:initials="JM">
     <w:p>
       <w:pPr>
         <w:pStyle w:val="CommentText"/>
@@ -31078,7 +34094,7 @@
 </file>
 
 <file path=word/commentsExtended.xml><?xml version="1.0" encoding="utf-8"?>
-<w15:commentsEx xmlns:wpc="http://schemas.microsoft.com/office/word/2010/wordprocessingCanvas" xmlns:cx="http://schemas.microsoft.com/office/drawing/2014/chartex" xmlns:cx1="http://schemas.microsoft.com/office/drawing/2015/9/8/chartex" xmlns:cx2="http://schemas.microsoft.com/office/drawing/2015/10/21/chartex" xmlns:cx3="http://schemas.microsoft.com/office/drawing/2016/5/9/chartex" xmlns:cx4="http://schemas.microsoft.com/office/drawing/2016/5/10/chartex" xmlns:cx5="http://schemas.microsoft.com/office/drawing/2016/5/11/chartex" xmlns:cx6="http://schemas.microsoft.com/office/drawing/2016/5/12/chartex" xmlns:cx7="http://schemas.microsoft.com/office/drawing/2016/5/13/chartex" xmlns:cx8="http://schemas.microsoft.com/office/drawing/2016/5/14/chartex" xmlns:mc="http://schemas.openxmlformats.org/markup-compatibility/2006" xmlns:aink="http://schemas.microsoft.com/office/drawing/2016/ink" xmlns:am3d="http://schemas.microsoft.com/office/drawing/2017/model3d" xmlns:o="urn:schemas-microsoft-com:office:office" xmlns:oel="http://schemas.microsoft.com/office/2019/extlst" xmlns:r="http://schemas.openxmlformats.org/officeDocument/2006/relationships" xmlns:m="http://schemas.openxmlformats.org/officeDocument/2006/math" xmlns:v="urn:schemas-microsoft-com:vml" xmlns:wp14="http://schemas.microsoft.com/office/word/2010/wordprocessingDrawing" xmlns:wp="http://schemas.openxmlformats.org/drawingml/2006/wordprocessingDrawing" xmlns:w10="urn:schemas-microsoft-com:office:word" xmlns:w="http://schemas.openxmlformats.org/wordprocessingml/2006/main" xmlns:w14="http://schemas.microsoft.com/office/word/2010/wordml" xmlns:w15="http://schemas.microsoft.com/office/word/2012/wordml" xmlns:w16cex="http://schemas.microsoft.com/office/word/2018/wordml/cex" xmlns:w16cid="http://schemas.microsoft.com/office/word/2016/wordml/cid" xmlns:w16="http://schemas.microsoft.com/office/word/2018/wordml" xmlns:w16du="http://schemas.microsoft.com/office/word/2023/wordml/word16du" xmlns:w16sdtdh="http://schemas.microsoft.com/office/word/2020/wordml/sdtdatahash" xmlns:w16se="http://schemas.microsoft.com/office/word/2015/wordml/symex" xmlns:wpg="http://schemas.microsoft.com/office/word/2010/wordprocessingGroup" xmlns:wpi="http://schemas.microsoft.com/office/word/2010/wordprocessingInk" xmlns:wne="http://schemas.microsoft.com/office/word/2006/wordml" xmlns:wps="http://schemas.microsoft.com/office/word/2010/wordprocessingShape" mc:Ignorable="w14 w15 w16se w16cid w16 w16cex w16sdtdh w16du wp14">
+<w15:commentsEx xmlns:wpc="http://schemas.microsoft.com/office/word/2010/wordprocessingCanvas" xmlns:cx="http://schemas.microsoft.com/office/drawing/2014/chartex" xmlns:cx1="http://schemas.microsoft.com/office/drawing/2015/9/8/chartex" xmlns:cx2="http://schemas.microsoft.com/office/drawing/2015/10/21/chartex" xmlns:cx3="http://schemas.microsoft.com/office/drawing/2016/5/9/chartex" xmlns:cx4="http://schemas.microsoft.com/office/drawing/2016/5/10/chartex" xmlns:cx5="http://schemas.microsoft.com/office/drawing/2016/5/11/chartex" xmlns:cx6="http://schemas.microsoft.com/office/drawing/2016/5/12/chartex" xmlns:cx7="http://schemas.microsoft.com/office/drawing/2016/5/13/chartex" xmlns:cx8="http://schemas.microsoft.com/office/drawing/2016/5/14/chartex" xmlns:mc="http://schemas.openxmlformats.org/markup-compatibility/2006" xmlns:aink="http://schemas.microsoft.com/office/drawing/2016/ink" xmlns:am3d="http://schemas.microsoft.com/office/drawing/2017/model3d" xmlns:o="urn:schemas-microsoft-com:office:office" xmlns:oel="http://schemas.microsoft.com/office/2019/extlst" xmlns:r="http://schemas.openxmlformats.org/officeDocument/2006/relationships" xmlns:m="http://schemas.openxmlformats.org/officeDocument/2006/math" xmlns:v="urn:schemas-microsoft-com:vml" xmlns:wp14="http://schemas.microsoft.com/office/word/2010/wordprocessingDrawing" xmlns:wp="http://schemas.openxmlformats.org/drawingml/2006/wordprocessingDrawing" xmlns:w10="urn:schemas-microsoft-com:office:word" xmlns:w="http://schemas.openxmlformats.org/wordprocessingml/2006/main" xmlns:w14="http://schemas.microsoft.com/office/word/2010/wordml" xmlns:w15="http://schemas.microsoft.com/office/word/2012/wordml" xmlns:w16cex="http://schemas.microsoft.com/office/word/2018/wordml/cex" xmlns:w16cid="http://schemas.microsoft.com/office/word/2016/wordml/cid" xmlns:w16="http://schemas.microsoft.com/office/word/2018/wordml" xmlns:w16du="http://schemas.microsoft.com/office/word/2023/wordml/word16du" xmlns:w16sdtdh="http://schemas.microsoft.com/office/word/2020/wordml/sdtdatahash" xmlns:w16sdtfl="http://schemas.microsoft.com/office/word/2024/wordml/sdtformatlock" xmlns:w16se="http://schemas.microsoft.com/office/word/2015/wordml/symex" xmlns:wpg="http://schemas.microsoft.com/office/word/2010/wordprocessingGroup" xmlns:wpi="http://schemas.microsoft.com/office/word/2010/wordprocessingInk" xmlns:wne="http://schemas.microsoft.com/office/word/2006/wordml" xmlns:wps="http://schemas.microsoft.com/office/word/2010/wordprocessingShape" mc:Ignorable="w14 w15 w16se w16cid w16 w16cex w16sdtdh w16sdtfl w16du wp14">
   <w15:commentEx w15:paraId="05CAE9CC" w15:done="0"/>
   <w15:commentEx w15:paraId="38FBA7A5" w15:done="0"/>
   <w15:commentEx w15:paraId="344069B3" w15:done="0"/>
@@ -31092,7 +34108,7 @@
 </file>
 
 <file path=word/commentsExtensible.xml><?xml version="1.0" encoding="utf-8"?>
-<w16cex:commentsExtensible xmlns:wpc="http://schemas.microsoft.com/office/word/2010/wordprocessingCanvas" xmlns:cx="http://schemas.microsoft.com/office/drawing/2014/chartex" xmlns:cx1="http://schemas.microsoft.com/office/drawing/2015/9/8/chartex" xmlns:cx2="http://schemas.microsoft.com/office/drawing/2015/10/21/chartex" xmlns:cx3="http://schemas.microsoft.com/office/drawing/2016/5/9/chartex" xmlns:cx4="http://schemas.microsoft.com/office/drawing/2016/5/10/chartex" xmlns:cx5="http://schemas.microsoft.com/office/drawing/2016/5/11/chartex" xmlns:cx6="http://schemas.microsoft.com/office/drawing/2016/5/12/chartex" xmlns:cx7="http://schemas.microsoft.com/office/drawing/2016/5/13/chartex" xmlns:cx8="http://schemas.microsoft.com/office/drawing/2016/5/14/chartex" xmlns:cr="http://schemas.microsoft.com/office/comments/2020/reactions" xmlns:mc="http://schemas.openxmlformats.org/markup-compatibility/2006" xmlns:aink="http://schemas.microsoft.com/office/drawing/2016/ink" xmlns:am3d="http://schemas.microsoft.com/office/drawing/2017/model3d" xmlns:o="urn:schemas-microsoft-com:office:office" xmlns:oel="http://schemas.microsoft.com/office/2019/extlst" xmlns:r="http://schemas.openxmlformats.org/officeDocument/2006/relationships" xmlns:m="http://schemas.openxmlformats.org/officeDocument/2006/math" xmlns:v="urn:schemas-microsoft-com:vml" xmlns:wp14="http://schemas.microsoft.com/office/word/2010/wordprocessingDrawing" xmlns:wp="http://schemas.openxmlformats.org/drawingml/2006/wordprocessingDrawing" xmlns:w10="urn:schemas-microsoft-com:office:word" xmlns:w="http://schemas.openxmlformats.org/wordprocessingml/2006/main" xmlns:w14="http://schemas.microsoft.com/office/word/2010/wordml" xmlns:w15="http://schemas.microsoft.com/office/word/2012/wordml" xmlns:w16cex="http://schemas.microsoft.com/office/word/2018/wordml/cex" xmlns:w16cid="http://schemas.microsoft.com/office/word/2016/wordml/cid" xmlns:w16="http://schemas.microsoft.com/office/word/2018/wordml" xmlns:w16du="http://schemas.microsoft.com/office/word/2023/wordml/word16du" xmlns:w16sdtdh="http://schemas.microsoft.com/office/word/2020/wordml/sdtdatahash" xmlns:w16se="http://schemas.microsoft.com/office/word/2015/wordml/symex" xmlns:wpg="http://schemas.microsoft.com/office/word/2010/wordprocessingGroup" xmlns:wpi="http://schemas.microsoft.com/office/word/2010/wordprocessingInk" xmlns:wne="http://schemas.microsoft.com/office/word/2006/wordml" xmlns:wps="http://schemas.microsoft.com/office/word/2010/wordprocessingShape" mc:Ignorable="w14 w15 w16se w16cid w16 w16cex w16sdtdh cr w16du wp14">
+<w16cex:commentsExtensible xmlns:wpc="http://schemas.microsoft.com/office/word/2010/wordprocessingCanvas" xmlns:cx="http://schemas.microsoft.com/office/drawing/2014/chartex" xmlns:cx1="http://schemas.microsoft.com/office/drawing/2015/9/8/chartex" xmlns:cx2="http://schemas.microsoft.com/office/drawing/2015/10/21/chartex" xmlns:cx3="http://schemas.microsoft.com/office/drawing/2016/5/9/chartex" xmlns:cx4="http://schemas.microsoft.com/office/drawing/2016/5/10/chartex" xmlns:cx5="http://schemas.microsoft.com/office/drawing/2016/5/11/chartex" xmlns:cx6="http://schemas.microsoft.com/office/drawing/2016/5/12/chartex" xmlns:cx7="http://schemas.microsoft.com/office/drawing/2016/5/13/chartex" xmlns:cx8="http://schemas.microsoft.com/office/drawing/2016/5/14/chartex" xmlns:cr="http://schemas.microsoft.com/office/comments/2020/reactions" xmlns:mc="http://schemas.openxmlformats.org/markup-compatibility/2006" xmlns:aink="http://schemas.microsoft.com/office/drawing/2016/ink" xmlns:am3d="http://schemas.microsoft.com/office/drawing/2017/model3d" xmlns:o="urn:schemas-microsoft-com:office:office" xmlns:oel="http://schemas.microsoft.com/office/2019/extlst" xmlns:r="http://schemas.openxmlformats.org/officeDocument/2006/relationships" xmlns:m="http://schemas.openxmlformats.org/officeDocument/2006/math" xmlns:v="urn:schemas-microsoft-com:vml" xmlns:wp14="http://schemas.microsoft.com/office/word/2010/wordprocessingDrawing" xmlns:wp="http://schemas.openxmlformats.org/drawingml/2006/wordprocessingDrawing" xmlns:w10="urn:schemas-microsoft-com:office:word" xmlns:w="http://schemas.openxmlformats.org/wordprocessingml/2006/main" xmlns:w14="http://schemas.microsoft.com/office/word/2010/wordml" xmlns:w15="http://schemas.microsoft.com/office/word/2012/wordml" xmlns:w16cex="http://schemas.microsoft.com/office/word/2018/wordml/cex" xmlns:w16cid="http://schemas.microsoft.com/office/word/2016/wordml/cid" xmlns:w16="http://schemas.microsoft.com/office/word/2018/wordml" xmlns:w16du="http://schemas.microsoft.com/office/word/2023/wordml/word16du" xmlns:w16sdtdh="http://schemas.microsoft.com/office/word/2020/wordml/sdtdatahash" xmlns:w16sdtfl="http://schemas.microsoft.com/office/word/2024/wordml/sdtformatlock" xmlns:w16se="http://schemas.microsoft.com/office/word/2015/wordml/symex" xmlns:wpg="http://schemas.microsoft.com/office/word/2010/wordprocessingGroup" xmlns:wpi="http://schemas.microsoft.com/office/word/2010/wordprocessingInk" xmlns:wne="http://schemas.microsoft.com/office/word/2006/wordml" xmlns:wps="http://schemas.microsoft.com/office/word/2010/wordprocessingShape" mc:Ignorable="w14 w15 w16se w16cid w16 w16cex w16sdtdh w16sdtfl cr w16du wp14">
   <w16cex:commentExtensible w16cex:durableId="17FA46DF" w16cex:dateUtc="2024-07-16T06:44:00Z"/>
   <w16cex:commentExtensible w16cex:durableId="1D922956" w16cex:dateUtc="2024-08-22T13:56:00Z"/>
   <w16cex:commentExtensible w16cex:durableId="0B1F5BE0" w16cex:dateUtc="2024-08-22T14:10:00Z"/>
@@ -31106,7 +34122,7 @@
 </file>
 
 <file path=word/commentsIds.xml><?xml version="1.0" encoding="utf-8"?>
-<w16cid:commentsIds xmlns:wpc="http://schemas.microsoft.com/office/word/2010/wordprocessingCanvas" xmlns:cx="http://schemas.microsoft.com/office/drawing/2014/chartex" xmlns:cx1="http://schemas.microsoft.com/office/drawing/2015/9/8/chartex" xmlns:cx2="http://schemas.microsoft.com/office/drawing/2015/10/21/chartex" xmlns:cx3="http://schemas.microsoft.com/office/drawing/2016/5/9/chartex" xmlns:cx4="http://schemas.microsoft.com/office/drawing/2016/5/10/chartex" xmlns:cx5="http://schemas.microsoft.com/office/drawing/2016/5/11/chartex" xmlns:cx6="http://schemas.microsoft.com/office/drawing/2016/5/12/chartex" xmlns:cx7="http://schemas.microsoft.com/office/drawing/2016/5/13/chartex" xmlns:cx8="http://schemas.microsoft.com/office/drawing/2016/5/14/chartex" xmlns:mc="http://schemas.openxmlformats.org/markup-compatibility/2006" xmlns:aink="http://schemas.microsoft.com/office/drawing/2016/ink" xmlns:am3d="http://schemas.microsoft.com/office/drawing/2017/model3d" xmlns:o="urn:schemas-microsoft-com:office:office" xmlns:oel="http://schemas.microsoft.com/office/2019/extlst" xmlns:r="http://schemas.openxmlformats.org/officeDocument/2006/relationships" xmlns:m="http://schemas.openxmlformats.org/officeDocument/2006/math" xmlns:v="urn:schemas-microsoft-com:vml" xmlns:wp14="http://schemas.microsoft.com/office/word/2010/wordprocessingDrawing" xmlns:wp="http://schemas.openxmlformats.org/drawingml/2006/wordprocessingDrawing" xmlns:w10="urn:schemas-microsoft-com:office:word" xmlns:w="http://schemas.openxmlformats.org/wordprocessingml/2006/main" xmlns:w14="http://schemas.microsoft.com/office/word/2010/wordml" xmlns:w15="http://schemas.microsoft.com/office/word/2012/wordml" xmlns:w16cex="http://schemas.microsoft.com/office/word/2018/wordml/cex" xmlns:w16cid="http://schemas.microsoft.com/office/word/2016/wordml/cid" xmlns:w16="http://schemas.microsoft.com/office/word/2018/wordml" xmlns:w16du="http://schemas.microsoft.com/office/word/2023/wordml/word16du" xmlns:w16sdtdh="http://schemas.microsoft.com/office/word/2020/wordml/sdtdatahash" xmlns:w16se="http://schemas.microsoft.com/office/word/2015/wordml/symex" xmlns:wpg="http://schemas.microsoft.com/office/word/2010/wordprocessingGroup" xmlns:wpi="http://schemas.microsoft.com/office/word/2010/wordprocessingInk" xmlns:wne="http://schemas.microsoft.com/office/word/2006/wordml" xmlns:wps="http://schemas.microsoft.com/office/word/2010/wordprocessingShape" mc:Ignorable="w14 w15 w16se w16cid w16 w16cex w16sdtdh w16du wp14">
+<w16cid:commentsIds xmlns:wpc="http://schemas.microsoft.com/office/word/2010/wordprocessingCanvas" xmlns:cx="http://schemas.microsoft.com/office/drawing/2014/chartex" xmlns:cx1="http://schemas.microsoft.com/office/drawing/2015/9/8/chartex" xmlns:cx2="http://schemas.microsoft.com/office/drawing/2015/10/21/chartex" xmlns:cx3="http://schemas.microsoft.com/office/drawing/2016/5/9/chartex" xmlns:cx4="http://schemas.microsoft.com/office/drawing/2016/5/10/chartex" xmlns:cx5="http://schemas.microsoft.com/office/drawing/2016/5/11/chartex" xmlns:cx6="http://schemas.microsoft.com/office/drawing/2016/5/12/chartex" xmlns:cx7="http://schemas.microsoft.com/office/drawing/2016/5/13/chartex" xmlns:cx8="http://schemas.microsoft.com/office/drawing/2016/5/14/chartex" xmlns:mc="http://schemas.openxmlformats.org/markup-compatibility/2006" xmlns:aink="http://schemas.microsoft.com/office/drawing/2016/ink" xmlns:am3d="http://schemas.microsoft.com/office/drawing/2017/model3d" xmlns:o="urn:schemas-microsoft-com:office:office" xmlns:oel="http://schemas.microsoft.com/office/2019/extlst" xmlns:r="http://schemas.openxmlformats.org/officeDocument/2006/relationships" xmlns:m="http://schemas.openxmlformats.org/officeDocument/2006/math" xmlns:v="urn:schemas-microsoft-com:vml" xmlns:wp14="http://schemas.microsoft.com/office/word/2010/wordprocessingDrawing" xmlns:wp="http://schemas.openxmlformats.org/drawingml/2006/wordprocessingDrawing" xmlns:w10="urn:schemas-microsoft-com:office:word" xmlns:w="http://schemas.openxmlformats.org/wordprocessingml/2006/main" xmlns:w14="http://schemas.microsoft.com/office/word/2010/wordml" xmlns:w15="http://schemas.microsoft.com/office/word/2012/wordml" xmlns:w16cex="http://schemas.microsoft.com/office/word/2018/wordml/cex" xmlns:w16cid="http://schemas.microsoft.com/office/word/2016/wordml/cid" xmlns:w16="http://schemas.microsoft.com/office/word/2018/wordml" xmlns:w16du="http://schemas.microsoft.com/office/word/2023/wordml/word16du" xmlns:w16sdtdh="http://schemas.microsoft.com/office/word/2020/wordml/sdtdatahash" xmlns:w16sdtfl="http://schemas.microsoft.com/office/word/2024/wordml/sdtformatlock" xmlns:w16se="http://schemas.microsoft.com/office/word/2015/wordml/symex" xmlns:wpg="http://schemas.microsoft.com/office/word/2010/wordprocessingGroup" xmlns:wpi="http://schemas.microsoft.com/office/word/2010/wordprocessingInk" xmlns:wne="http://schemas.microsoft.com/office/word/2006/wordml" xmlns:wps="http://schemas.microsoft.com/office/word/2010/wordprocessingShape" mc:Ignorable="w14 w15 w16se w16cid w16 w16cex w16sdtdh w16sdtfl w16du wp14">
   <w16cid:commentId w16cid:paraId="05CAE9CC" w16cid:durableId="17FA46DF"/>
   <w16cid:commentId w16cid:paraId="38FBA7A5" w16cid:durableId="1D922956"/>
   <w16cid:commentId w16cid:paraId="344069B3" w16cid:durableId="0B1F5BE0"/>
@@ -31120,7 +34136,7 @@
 </file>
 
 <file path=word/endnotes.xml><?xml version="1.0" encoding="utf-8"?>
-<w:endnotes xmlns:wpc="http://schemas.microsoft.com/office/word/2010/wordprocessingCanvas" xmlns:cx="http://schemas.microsoft.com/office/drawing/2014/chartex" xmlns:cx1="http://schemas.microsoft.com/office/drawing/2015/9/8/chartex" xmlns:cx2="http://schemas.microsoft.com/office/drawing/2015/10/21/chartex" xmlns:cx3="http://schemas.microsoft.com/office/drawing/2016/5/9/chartex" xmlns:cx4="http://schemas.microsoft.com/office/drawing/2016/5/10/chartex" xmlns:cx5="http://schemas.microsoft.com/office/drawing/2016/5/11/chartex" xmlns:cx6="http://schemas.microsoft.com/office/drawing/2016/5/12/chartex" xmlns:cx7="http://schemas.microsoft.com/office/drawing/2016/5/13/chartex" xmlns:cx8="http://schemas.microsoft.com/office/drawing/2016/5/14/chartex" xmlns:mc="http://schemas.openxmlformats.org/markup-compatibility/2006" xmlns:aink="http://schemas.microsoft.com/office/drawing/2016/ink" xmlns:am3d="http://schemas.microsoft.com/office/drawing/2017/model3d" xmlns:o="urn:schemas-microsoft-com:office:office" xmlns:oel="http://schemas.microsoft.com/office/2019/extlst" xmlns:r="http://schemas.openxmlformats.org/officeDocument/2006/relationships" xmlns:m="http://schemas.openxmlformats.org/officeDocument/2006/math" xmlns:v="urn:schemas-microsoft-com:vml" xmlns:wp14="http://schemas.microsoft.com/office/word/2010/wordprocessingDrawing" xmlns:wp="http://schemas.openxmlformats.org/drawingml/2006/wordprocessingDrawing" xmlns:w10="urn:schemas-microsoft-com:office:word" xmlns:w="http://schemas.openxmlformats.org/wordprocessingml/2006/main" xmlns:w14="http://schemas.microsoft.com/office/word/2010/wordml" xmlns:w15="http://schemas.microsoft.com/office/word/2012/wordml" xmlns:w16cex="http://schemas.microsoft.com/office/word/2018/wordml/cex" xmlns:w16cid="http://schemas.microsoft.com/office/word/2016/wordml/cid" xmlns:w16="http://schemas.microsoft.com/office/word/2018/wordml" xmlns:w16du="http://schemas.microsoft.com/office/word/2023/wordml/word16du" xmlns:w16sdtdh="http://schemas.microsoft.com/office/word/2020/wordml/sdtdatahash" xmlns:w16se="http://schemas.microsoft.com/office/word/2015/wordml/symex" xmlns:wpg="http://schemas.microsoft.com/office/word/2010/wordprocessingGroup" xmlns:wpi="http://schemas.microsoft.com/office/word/2010/wordprocessingInk" xmlns:wne="http://schemas.microsoft.com/office/word/2006/wordml" xmlns:wps="http://schemas.microsoft.com/office/word/2010/wordprocessingShape" mc:Ignorable="w14 w15 w16se w16cid w16 w16cex w16sdtdh w16du wp14">
+<w:endnotes xmlns:wpc="http://schemas.microsoft.com/office/word/2010/wordprocessingCanvas" xmlns:cx="http://schemas.microsoft.com/office/drawing/2014/chartex" xmlns:cx1="http://schemas.microsoft.com/office/drawing/2015/9/8/chartex" xmlns:cx2="http://schemas.microsoft.com/office/drawing/2015/10/21/chartex" xmlns:cx3="http://schemas.microsoft.com/office/drawing/2016/5/9/chartex" xmlns:cx4="http://schemas.microsoft.com/office/drawing/2016/5/10/chartex" xmlns:cx5="http://schemas.microsoft.com/office/drawing/2016/5/11/chartex" xmlns:cx6="http://schemas.microsoft.com/office/drawing/2016/5/12/chartex" xmlns:cx7="http://schemas.microsoft.com/office/drawing/2016/5/13/chartex" xmlns:cx8="http://schemas.microsoft.com/office/drawing/2016/5/14/chartex" xmlns:mc="http://schemas.openxmlformats.org/markup-compatibility/2006" xmlns:aink="http://schemas.microsoft.com/office/drawing/2016/ink" xmlns:am3d="http://schemas.microsoft.com/office/drawing/2017/model3d" xmlns:o="urn:schemas-microsoft-com:office:office" xmlns:oel="http://schemas.microsoft.com/office/2019/extlst" xmlns:r="http://schemas.openxmlformats.org/officeDocument/2006/relationships" xmlns:m="http://schemas.openxmlformats.org/officeDocument/2006/math" xmlns:v="urn:schemas-microsoft-com:vml" xmlns:wp14="http://schemas.microsoft.com/office/word/2010/wordprocessingDrawing" xmlns:wp="http://schemas.openxmlformats.org/drawingml/2006/wordprocessingDrawing" xmlns:w10="urn:schemas-microsoft-com:office:word" xmlns:w="http://schemas.openxmlformats.org/wordprocessingml/2006/main" xmlns:w14="http://schemas.microsoft.com/office/word/2010/wordml" xmlns:w15="http://schemas.microsoft.com/office/word/2012/wordml" xmlns:w16cex="http://schemas.microsoft.com/office/word/2018/wordml/cex" xmlns:w16cid="http://schemas.microsoft.com/office/word/2016/wordml/cid" xmlns:w16="http://schemas.microsoft.com/office/word/2018/wordml" xmlns:w16du="http://schemas.microsoft.com/office/word/2023/wordml/word16du" xmlns:w16sdtdh="http://schemas.microsoft.com/office/word/2020/wordml/sdtdatahash" xmlns:w16sdtfl="http://schemas.microsoft.com/office/word/2024/wordml/sdtformatlock" xmlns:w16se="http://schemas.microsoft.com/office/word/2015/wordml/symex" xmlns:wpg="http://schemas.microsoft.com/office/word/2010/wordprocessingGroup" xmlns:wpi="http://schemas.microsoft.com/office/word/2010/wordprocessingInk" xmlns:wne="http://schemas.microsoft.com/office/word/2006/wordml" xmlns:wps="http://schemas.microsoft.com/office/word/2010/wordprocessingShape" mc:Ignorable="w14 w15 w16se w16cid w16 w16cex w16sdtdh w16sdtfl w16du wp14">
   <w:endnote w:type="separator" w:id="-1">
     <w:p>
       <w:pPr>
@@ -31145,7 +34161,7 @@
 </file>
 
 <file path=word/footnotes.xml><?xml version="1.0" encoding="utf-8"?>
-<w:footnotes xmlns:wpc="http://schemas.microsoft.com/office/word/2010/wordprocessingCanvas" xmlns:cx="http://schemas.microsoft.com/office/drawing/2014/chartex" xmlns:cx1="http://schemas.microsoft.com/office/drawing/2015/9/8/chartex" xmlns:cx2="http://schemas.microsoft.com/office/drawing/2015/10/21/chartex" xmlns:cx3="http://schemas.microsoft.com/office/drawing/2016/5/9/chartex" xmlns:cx4="http://schemas.microsoft.com/office/drawing/2016/5/10/chartex" xmlns:cx5="http://schemas.microsoft.com/office/drawing/2016/5/11/chartex" xmlns:cx6="http://schemas.microsoft.com/office/drawing/2016/5/12/chartex" xmlns:cx7="http://schemas.microsoft.com/office/drawing/2016/5/13/chartex" xmlns:cx8="http://schemas.microsoft.com/office/drawing/2016/5/14/chartex" xmlns:mc="http://schemas.openxmlformats.org/markup-compatibility/2006" xmlns:aink="http://schemas.microsoft.com/office/drawing/2016/ink" xmlns:am3d="http://schemas.microsoft.com/office/drawing/2017/model3d" xmlns:o="urn:schemas-microsoft-com:office:office" xmlns:oel="http://schemas.microsoft.com/office/2019/extlst" xmlns:r="http://schemas.openxmlformats.org/officeDocument/2006/relationships" xmlns:m="http://schemas.openxmlformats.org/officeDocument/2006/math" xmlns:v="urn:schemas-microsoft-com:vml" xmlns:wp14="http://schemas.microsoft.com/office/word/2010/wordprocessingDrawing" xmlns:wp="http://schemas.openxmlformats.org/drawingml/2006/wordprocessingDrawing" xmlns:w10="urn:schemas-microsoft-com:office:word" xmlns:w="http://schemas.openxmlformats.org/wordprocessingml/2006/main" xmlns:w14="http://schemas.microsoft.com/office/word/2010/wordml" xmlns:w15="http://schemas.microsoft.com/office/word/2012/wordml" xmlns:w16cex="http://schemas.microsoft.com/office/word/2018/wordml/cex" xmlns:w16cid="http://schemas.microsoft.com/office/word/2016/wordml/cid" xmlns:w16="http://schemas.microsoft.com/office/word/2018/wordml" xmlns:w16du="http://schemas.microsoft.com/office/word/2023/wordml/word16du" xmlns:w16sdtdh="http://schemas.microsoft.com/office/word/2020/wordml/sdtdatahash" xmlns:w16se="http://schemas.microsoft.com/office/word/2015/wordml/symex" xmlns:wpg="http://schemas.microsoft.com/office/word/2010/wordprocessingGroup" xmlns:wpi="http://schemas.microsoft.com/office/word/2010/wordprocessingInk" xmlns:wne="http://schemas.microsoft.com/office/word/2006/wordml" xmlns:wps="http://schemas.microsoft.com/office/word/2010/wordprocessingShape" mc:Ignorable="w14 w15 w16se w16cid w16 w16cex w16sdtdh w16du wp14">
+<w:footnotes xmlns:wpc="http://schemas.microsoft.com/office/word/2010/wordprocessingCanvas" xmlns:cx="http://schemas.microsoft.com/office/drawing/2014/chartex" xmlns:cx1="http://schemas.microsoft.com/office/drawing/2015/9/8/chartex" xmlns:cx2="http://schemas.microsoft.com/office/drawing/2015/10/21/chartex" xmlns:cx3="http://schemas.microsoft.com/office/drawing/2016/5/9/chartex" xmlns:cx4="http://schemas.microsoft.com/office/drawing/2016/5/10/chartex" xmlns:cx5="http://schemas.microsoft.com/office/drawing/2016/5/11/chartex" xmlns:cx6="http://schemas.microsoft.com/office/drawing/2016/5/12/chartex" xmlns:cx7="http://schemas.microsoft.com/office/drawing/2016/5/13/chartex" xmlns:cx8="http://schemas.microsoft.com/office/drawing/2016/5/14/chartex" xmlns:mc="http://schemas.openxmlformats.org/markup-compatibility/2006" xmlns:aink="http://schemas.microsoft.com/office/drawing/2016/ink" xmlns:am3d="http://schemas.microsoft.com/office/drawing/2017/model3d" xmlns:o="urn:schemas-microsoft-com:office:office" xmlns:oel="http://schemas.microsoft.com/office/2019/extlst" xmlns:r="http://schemas.openxmlformats.org/officeDocument/2006/relationships" xmlns:m="http://schemas.openxmlformats.org/officeDocument/2006/math" xmlns:v="urn:schemas-microsoft-com:vml" xmlns:wp14="http://schemas.microsoft.com/office/word/2010/wordprocessingDrawing" xmlns:wp="http://schemas.openxmlformats.org/drawingml/2006/wordprocessingDrawing" xmlns:w10="urn:schemas-microsoft-com:office:word" xmlns:w="http://schemas.openxmlformats.org/wordprocessingml/2006/main" xmlns:w14="http://schemas.microsoft.com/office/word/2010/wordml" xmlns:w15="http://schemas.microsoft.com/office/word/2012/wordml" xmlns:w16cex="http://schemas.microsoft.com/office/word/2018/wordml/cex" xmlns:w16cid="http://schemas.microsoft.com/office/word/2016/wordml/cid" xmlns:w16="http://schemas.microsoft.com/office/word/2018/wordml" xmlns:w16du="http://schemas.microsoft.com/office/word/2023/wordml/word16du" xmlns:w16sdtdh="http://schemas.microsoft.com/office/word/2020/wordml/sdtdatahash" xmlns:w16sdtfl="http://schemas.microsoft.com/office/word/2024/wordml/sdtformatlock" xmlns:w16se="http://schemas.microsoft.com/office/word/2015/wordml/symex" xmlns:wpg="http://schemas.microsoft.com/office/word/2010/wordprocessingGroup" xmlns:wpi="http://schemas.microsoft.com/office/word/2010/wordprocessingInk" xmlns:wne="http://schemas.microsoft.com/office/word/2006/wordml" xmlns:wps="http://schemas.microsoft.com/office/word/2010/wordprocessingShape" mc:Ignorable="w14 w15 w16se w16cid w16 w16cex w16sdtdh w16sdtfl w16du wp14">
   <w:footnote w:type="separator" w:id="-1">
     <w:p>
       <w:pPr>
@@ -31170,7 +34186,7 @@
 </file>
 
 <file path=word/header1.xml><?xml version="1.0" encoding="utf-8"?>
-<w:hdr xmlns:wpc="http://schemas.microsoft.com/office/word/2010/wordprocessingCanvas" xmlns:cx="http://schemas.microsoft.com/office/drawing/2014/chartex" xmlns:cx1="http://schemas.microsoft.com/office/drawing/2015/9/8/chartex" xmlns:cx2="http://schemas.microsoft.com/office/drawing/2015/10/21/chartex" xmlns:cx3="http://schemas.microsoft.com/office/drawing/2016/5/9/chartex" xmlns:cx4="http://schemas.microsoft.com/office/drawing/2016/5/10/chartex" xmlns:cx5="http://schemas.microsoft.com/office/drawing/2016/5/11/chartex" xmlns:cx6="http://schemas.microsoft.com/office/drawing/2016/5/12/chartex" xmlns:cx7="http://schemas.microsoft.com/office/drawing/2016/5/13/chartex" xmlns:cx8="http://schemas.microsoft.com/office/drawing/2016/5/14/chartex" xmlns:mc="http://schemas.openxmlformats.org/markup-compatibility/2006" xmlns:aink="http://schemas.microsoft.com/office/drawing/2016/ink" xmlns:am3d="http://schemas.microsoft.com/office/drawing/2017/model3d" xmlns:o="urn:schemas-microsoft-com:office:office" xmlns:oel="http://schemas.microsoft.com/office/2019/extlst" xmlns:r="http://schemas.openxmlformats.org/officeDocument/2006/relationships" xmlns:m="http://schemas.openxmlformats.org/officeDocument/2006/math" xmlns:v="urn:schemas-microsoft-com:vml" xmlns:wp14="http://schemas.microsoft.com/office/word/2010/wordprocessingDrawing" xmlns:wp="http://schemas.openxmlformats.org/drawingml/2006/wordprocessingDrawing" xmlns:w10="urn:schemas-microsoft-com:office:word" xmlns:w="http://schemas.openxmlformats.org/wordprocessingml/2006/main" xmlns:w14="http://schemas.microsoft.com/office/word/2010/wordml" xmlns:w15="http://schemas.microsoft.com/office/word/2012/wordml" xmlns:w16cex="http://schemas.microsoft.com/office/word/2018/wordml/cex" xmlns:w16cid="http://schemas.microsoft.com/office/word/2016/wordml/cid" xmlns:w16="http://schemas.microsoft.com/office/word/2018/wordml" xmlns:w16du="http://schemas.microsoft.com/office/word/2023/wordml/word16du" xmlns:w16sdtdh="http://schemas.microsoft.com/office/word/2020/wordml/sdtdatahash" xmlns:w16se="http://schemas.microsoft.com/office/word/2015/wordml/symex" xmlns:wpg="http://schemas.microsoft.com/office/word/2010/wordprocessingGroup" xmlns:wpi="http://schemas.microsoft.com/office/word/2010/wordprocessingInk" xmlns:wne="http://schemas.microsoft.com/office/word/2006/wordml" xmlns:wps="http://schemas.microsoft.com/office/word/2010/wordprocessingShape" mc:Ignorable="w14 w15 w16se w16cid w16 w16cex w16sdtdh w16du wp14">
+<w:hdr xmlns:wpc="http://schemas.microsoft.com/office/word/2010/wordprocessingCanvas" xmlns:cx="http://schemas.microsoft.com/office/drawing/2014/chartex" xmlns:cx1="http://schemas.microsoft.com/office/drawing/2015/9/8/chartex" xmlns:cx2="http://schemas.microsoft.com/office/drawing/2015/10/21/chartex" xmlns:cx3="http://schemas.microsoft.com/office/drawing/2016/5/9/chartex" xmlns:cx4="http://schemas.microsoft.com/office/drawing/2016/5/10/chartex" xmlns:cx5="http://schemas.microsoft.com/office/drawing/2016/5/11/chartex" xmlns:cx6="http://schemas.microsoft.com/office/drawing/2016/5/12/chartex" xmlns:cx7="http://schemas.microsoft.com/office/drawing/2016/5/13/chartex" xmlns:cx8="http://schemas.microsoft.com/office/drawing/2016/5/14/chartex" xmlns:mc="http://schemas.openxmlformats.org/markup-compatibility/2006" xmlns:aink="http://schemas.microsoft.com/office/drawing/2016/ink" xmlns:am3d="http://schemas.microsoft.com/office/drawing/2017/model3d" xmlns:o="urn:schemas-microsoft-com:office:office" xmlns:oel="http://schemas.microsoft.com/office/2019/extlst" xmlns:r="http://schemas.openxmlformats.org/officeDocument/2006/relationships" xmlns:m="http://schemas.openxmlformats.org/officeDocument/2006/math" xmlns:v="urn:schemas-microsoft-com:vml" xmlns:wp14="http://schemas.microsoft.com/office/word/2010/wordprocessingDrawing" xmlns:wp="http://schemas.openxmlformats.org/drawingml/2006/wordprocessingDrawing" xmlns:w10="urn:schemas-microsoft-com:office:word" xmlns:w="http://schemas.openxmlformats.org/wordprocessingml/2006/main" xmlns:w14="http://schemas.microsoft.com/office/word/2010/wordml" xmlns:w15="http://schemas.microsoft.com/office/word/2012/wordml" xmlns:w16cex="http://schemas.microsoft.com/office/word/2018/wordml/cex" xmlns:w16cid="http://schemas.microsoft.com/office/word/2016/wordml/cid" xmlns:w16="http://schemas.microsoft.com/office/word/2018/wordml" xmlns:w16du="http://schemas.microsoft.com/office/word/2023/wordml/word16du" xmlns:w16sdtdh="http://schemas.microsoft.com/office/word/2020/wordml/sdtdatahash" xmlns:w16sdtfl="http://schemas.microsoft.com/office/word/2024/wordml/sdtformatlock" xmlns:w16se="http://schemas.microsoft.com/office/word/2015/wordml/symex" xmlns:wpg="http://schemas.microsoft.com/office/word/2010/wordprocessingGroup" xmlns:wpi="http://schemas.microsoft.com/office/word/2010/wordprocessingInk" xmlns:wne="http://schemas.microsoft.com/office/word/2006/wordml" xmlns:wps="http://schemas.microsoft.com/office/word/2010/wordprocessingShape" mc:Ignorable="w14 w15 w16se w16cid w16 w16cex w16sdtdh w16sdtfl w16du wp14">
   <w:p>
     <w:r>
       <w:t>Template for DICOM</w:t>
@@ -31203,7 +34219,7 @@
 </file>
 
 <file path=word/header2.xml><?xml version="1.0" encoding="utf-8"?>
-<w:hdr xmlns:wpc="http://schemas.microsoft.com/office/word/2010/wordprocessingCanvas" xmlns:cx="http://schemas.microsoft.com/office/drawing/2014/chartex" xmlns:cx1="http://schemas.microsoft.com/office/drawing/2015/9/8/chartex" xmlns:cx2="http://schemas.microsoft.com/office/drawing/2015/10/21/chartex" xmlns:cx3="http://schemas.microsoft.com/office/drawing/2016/5/9/chartex" xmlns:cx4="http://schemas.microsoft.com/office/drawing/2016/5/10/chartex" xmlns:cx5="http://schemas.microsoft.com/office/drawing/2016/5/11/chartex" xmlns:cx6="http://schemas.microsoft.com/office/drawing/2016/5/12/chartex" xmlns:cx7="http://schemas.microsoft.com/office/drawing/2016/5/13/chartex" xmlns:cx8="http://schemas.microsoft.com/office/drawing/2016/5/14/chartex" xmlns:mc="http://schemas.openxmlformats.org/markup-compatibility/2006" xmlns:aink="http://schemas.microsoft.com/office/drawing/2016/ink" xmlns:am3d="http://schemas.microsoft.com/office/drawing/2017/model3d" xmlns:o="urn:schemas-microsoft-com:office:office" xmlns:oel="http://schemas.microsoft.com/office/2019/extlst" xmlns:r="http://schemas.openxmlformats.org/officeDocument/2006/relationships" xmlns:m="http://schemas.openxmlformats.org/officeDocument/2006/math" xmlns:v="urn:schemas-microsoft-com:vml" xmlns:wp14="http://schemas.microsoft.com/office/word/2010/wordprocessingDrawing" xmlns:wp="http://schemas.openxmlformats.org/drawingml/2006/wordprocessingDrawing" xmlns:w10="urn:schemas-microsoft-com:office:word" xmlns:w="http://schemas.openxmlformats.org/wordprocessingml/2006/main" xmlns:w14="http://schemas.microsoft.com/office/word/2010/wordml" xmlns:w15="http://schemas.microsoft.com/office/word/2012/wordml" xmlns:w16cex="http://schemas.microsoft.com/office/word/2018/wordml/cex" xmlns:w16cid="http://schemas.microsoft.com/office/word/2016/wordml/cid" xmlns:w16="http://schemas.microsoft.com/office/word/2018/wordml" xmlns:w16du="http://schemas.microsoft.com/office/word/2023/wordml/word16du" xmlns:w16sdtdh="http://schemas.microsoft.com/office/word/2020/wordml/sdtdatahash" xmlns:w16se="http://schemas.microsoft.com/office/word/2015/wordml/symex" xmlns:wpg="http://schemas.microsoft.com/office/word/2010/wordprocessingGroup" xmlns:wpi="http://schemas.microsoft.com/office/word/2010/wordprocessingInk" xmlns:wne="http://schemas.microsoft.com/office/word/2006/wordml" xmlns:wps="http://schemas.microsoft.com/office/word/2010/wordprocessingShape" mc:Ignorable="w14 w15 w16se w16cid w16 w16cex w16sdtdh w16du wp14">
+<w:hdr xmlns:wpc="http://schemas.microsoft.com/office/word/2010/wordprocessingCanvas" xmlns:cx="http://schemas.microsoft.com/office/drawing/2014/chartex" xmlns:cx1="http://schemas.microsoft.com/office/drawing/2015/9/8/chartex" xmlns:cx2="http://schemas.microsoft.com/office/drawing/2015/10/21/chartex" xmlns:cx3="http://schemas.microsoft.com/office/drawing/2016/5/9/chartex" xmlns:cx4="http://schemas.microsoft.com/office/drawing/2016/5/10/chartex" xmlns:cx5="http://schemas.microsoft.com/office/drawing/2016/5/11/chartex" xmlns:cx6="http://schemas.microsoft.com/office/drawing/2016/5/12/chartex" xmlns:cx7="http://schemas.microsoft.com/office/drawing/2016/5/13/chartex" xmlns:cx8="http://schemas.microsoft.com/office/drawing/2016/5/14/chartex" xmlns:mc="http://schemas.openxmlformats.org/markup-compatibility/2006" xmlns:aink="http://schemas.microsoft.com/office/drawing/2016/ink" xmlns:am3d="http://schemas.microsoft.com/office/drawing/2017/model3d" xmlns:o="urn:schemas-microsoft-com:office:office" xmlns:oel="http://schemas.microsoft.com/office/2019/extlst" xmlns:r="http://schemas.openxmlformats.org/officeDocument/2006/relationships" xmlns:m="http://schemas.openxmlformats.org/officeDocument/2006/math" xmlns:v="urn:schemas-microsoft-com:vml" xmlns:wp14="http://schemas.microsoft.com/office/word/2010/wordprocessingDrawing" xmlns:wp="http://schemas.openxmlformats.org/drawingml/2006/wordprocessingDrawing" xmlns:w10="urn:schemas-microsoft-com:office:word" xmlns:w="http://schemas.openxmlformats.org/wordprocessingml/2006/main" xmlns:w14="http://schemas.microsoft.com/office/word/2010/wordml" xmlns:w15="http://schemas.microsoft.com/office/word/2012/wordml" xmlns:w16cex="http://schemas.microsoft.com/office/word/2018/wordml/cex" xmlns:w16cid="http://schemas.microsoft.com/office/word/2016/wordml/cid" xmlns:w16="http://schemas.microsoft.com/office/word/2018/wordml" xmlns:w16du="http://schemas.microsoft.com/office/word/2023/wordml/word16du" xmlns:w16sdtdh="http://schemas.microsoft.com/office/word/2020/wordml/sdtdatahash" xmlns:w16sdtfl="http://schemas.microsoft.com/office/word/2024/wordml/sdtformatlock" xmlns:w16se="http://schemas.microsoft.com/office/word/2015/wordml/symex" xmlns:wpg="http://schemas.microsoft.com/office/word/2010/wordprocessingGroup" xmlns:wpi="http://schemas.microsoft.com/office/word/2010/wordprocessingInk" xmlns:wne="http://schemas.microsoft.com/office/word/2006/wordml" xmlns:wps="http://schemas.microsoft.com/office/word/2010/wordprocessingShape" mc:Ignorable="w14 w15 w16se w16cid w16 w16cex w16sdtdh w16sdtfl w16du wp14">
   <w:p>
     <w:pPr>
       <w:tabs>
@@ -31247,7 +34263,7 @@
 </file>
 
 <file path=word/numbering.xml><?xml version="1.0" encoding="utf-8"?>
-<w:numbering xmlns:wpc="http://schemas.microsoft.com/office/word/2010/wordprocessingCanvas" xmlns:cx="http://schemas.microsoft.com/office/drawing/2014/chartex" xmlns:cx1="http://schemas.microsoft.com/office/drawing/2015/9/8/chartex" xmlns:cx2="http://schemas.microsoft.com/office/drawing/2015/10/21/chartex" xmlns:cx3="http://schemas.microsoft.com/office/drawing/2016/5/9/chartex" xmlns:cx4="http://schemas.microsoft.com/office/drawing/2016/5/10/chartex" xmlns:cx5="http://schemas.microsoft.com/office/drawing/2016/5/11/chartex" xmlns:cx6="http://schemas.microsoft.com/office/drawing/2016/5/12/chartex" xmlns:cx7="http://schemas.microsoft.com/office/drawing/2016/5/13/chartex" xmlns:cx8="http://schemas.microsoft.com/office/drawing/2016/5/14/chartex" xmlns:mc="http://schemas.openxmlformats.org/markup-compatibility/2006" xmlns:aink="http://schemas.microsoft.com/office/drawing/2016/ink" xmlns:am3d="http://schemas.microsoft.com/office/drawing/2017/model3d" xmlns:o="urn:schemas-microsoft-com:office:office" xmlns:oel="http://schemas.microsoft.com/office/2019/extlst" xmlns:r="http://schemas.openxmlformats.org/officeDocument/2006/relationships" xmlns:m="http://schemas.openxmlformats.org/officeDocument/2006/math" xmlns:v="urn:schemas-microsoft-com:vml" xmlns:wp14="http://schemas.microsoft.com/office/word/2010/wordprocessingDrawing" xmlns:wp="http://schemas.openxmlformats.org/drawingml/2006/wordprocessingDrawing" xmlns:w10="urn:schemas-microsoft-com:office:word" xmlns:w="http://schemas.openxmlformats.org/wordprocessingml/2006/main" xmlns:w14="http://schemas.microsoft.com/office/word/2010/wordml" xmlns:w15="http://schemas.microsoft.com/office/word/2012/wordml" xmlns:w16cex="http://schemas.microsoft.com/office/word/2018/wordml/cex" xmlns:w16cid="http://schemas.microsoft.com/office/word/2016/wordml/cid" xmlns:w16="http://schemas.microsoft.com/office/word/2018/wordml" xmlns:w16du="http://schemas.microsoft.com/office/word/2023/wordml/word16du" xmlns:w16sdtdh="http://schemas.microsoft.com/office/word/2020/wordml/sdtdatahash" xmlns:w16se="http://schemas.microsoft.com/office/word/2015/wordml/symex" xmlns:wpg="http://schemas.microsoft.com/office/word/2010/wordprocessingGroup" xmlns:wpi="http://schemas.microsoft.com/office/word/2010/wordprocessingInk" xmlns:wne="http://schemas.microsoft.com/office/word/2006/wordml" xmlns:wps="http://schemas.microsoft.com/office/word/2010/wordprocessingShape" mc:Ignorable="w14 w15 w16se w16cid w16 w16cex w16sdtdh w16du wp14">
+<w:numbering xmlns:wpc="http://schemas.microsoft.com/office/word/2010/wordprocessingCanvas" xmlns:cx="http://schemas.microsoft.com/office/drawing/2014/chartex" xmlns:cx1="http://schemas.microsoft.com/office/drawing/2015/9/8/chartex" xmlns:cx2="http://schemas.microsoft.com/office/drawing/2015/10/21/chartex" xmlns:cx3="http://schemas.microsoft.com/office/drawing/2016/5/9/chartex" xmlns:cx4="http://schemas.microsoft.com/office/drawing/2016/5/10/chartex" xmlns:cx5="http://schemas.microsoft.com/office/drawing/2016/5/11/chartex" xmlns:cx6="http://schemas.microsoft.com/office/drawing/2016/5/12/chartex" xmlns:cx7="http://schemas.microsoft.com/office/drawing/2016/5/13/chartex" xmlns:cx8="http://schemas.microsoft.com/office/drawing/2016/5/14/chartex" xmlns:mc="http://schemas.openxmlformats.org/markup-compatibility/2006" xmlns:aink="http://schemas.microsoft.com/office/drawing/2016/ink" xmlns:am3d="http://schemas.microsoft.com/office/drawing/2017/model3d" xmlns:o="urn:schemas-microsoft-com:office:office" xmlns:oel="http://schemas.microsoft.com/office/2019/extlst" xmlns:r="http://schemas.openxmlformats.org/officeDocument/2006/relationships" xmlns:m="http://schemas.openxmlformats.org/officeDocument/2006/math" xmlns:v="urn:schemas-microsoft-com:vml" xmlns:wp14="http://schemas.microsoft.com/office/word/2010/wordprocessingDrawing" xmlns:wp="http://schemas.openxmlformats.org/drawingml/2006/wordprocessingDrawing" xmlns:w10="urn:schemas-microsoft-com:office:word" xmlns:w="http://schemas.openxmlformats.org/wordprocessingml/2006/main" xmlns:w14="http://schemas.microsoft.com/office/word/2010/wordml" xmlns:w15="http://schemas.microsoft.com/office/word/2012/wordml" xmlns:w16cex="http://schemas.microsoft.com/office/word/2018/wordml/cex" xmlns:w16cid="http://schemas.microsoft.com/office/word/2016/wordml/cid" xmlns:w16="http://schemas.microsoft.com/office/word/2018/wordml" xmlns:w16du="http://schemas.microsoft.com/office/word/2023/wordml/word16du" xmlns:w16sdtdh="http://schemas.microsoft.com/office/word/2020/wordml/sdtdatahash" xmlns:w16sdtfl="http://schemas.microsoft.com/office/word/2024/wordml/sdtformatlock" xmlns:w16se="http://schemas.microsoft.com/office/word/2015/wordml/symex" xmlns:wpg="http://schemas.microsoft.com/office/word/2010/wordprocessingGroup" xmlns:wpi="http://schemas.microsoft.com/office/word/2010/wordprocessingInk" xmlns:wne="http://schemas.microsoft.com/office/word/2006/wordml" xmlns:wps="http://schemas.microsoft.com/office/word/2010/wordprocessingShape" mc:Ignorable="w14 w15 w16se w16cid w16 w16cex w16sdtdh w16sdtfl w16du wp14">
   <w:abstractNum w:abstractNumId="0" w15:restartNumberingAfterBreak="0">
     <w:nsid w:val="03417D1A"/>
     <w:multiLevelType w:val="hybridMultilevel"/>
@@ -31995,6 +35011,95 @@
     </w:lvl>
   </w:abstractNum>
   <w:abstractNum w:abstractNumId="11" w15:restartNumberingAfterBreak="0">
+    <w:nsid w:val="6D09311B"/>
+    <w:multiLevelType w:val="hybridMultilevel"/>
+    <w:tmpl w:val="18A0FEDC"/>
+    <w:lvl w:ilvl="0" w:tplc="386E2886">
+      <w:start w:val="2"/>
+      <w:numFmt w:val="decimal"/>
+      <w:lvlText w:val="%1."/>
+      <w:lvlJc w:val="left"/>
+      <w:pPr>
+        <w:ind w:left="360" w:hanging="360"/>
+      </w:pPr>
+      <w:rPr>
+        <w:rFonts w:hint="default"/>
+      </w:rPr>
+    </w:lvl>
+    <w:lvl w:ilvl="1" w:tplc="04090019" w:tentative="1">
+      <w:start w:val="1"/>
+      <w:numFmt w:val="lowerLetter"/>
+      <w:lvlText w:val="%2."/>
+      <w:lvlJc w:val="left"/>
+      <w:pPr>
+        <w:ind w:left="1080" w:hanging="360"/>
+      </w:pPr>
+    </w:lvl>
+    <w:lvl w:ilvl="2" w:tplc="0409001B" w:tentative="1">
+      <w:start w:val="1"/>
+      <w:numFmt w:val="lowerRoman"/>
+      <w:lvlText w:val="%3."/>
+      <w:lvlJc w:val="right"/>
+      <w:pPr>
+        <w:ind w:left="1800" w:hanging="180"/>
+      </w:pPr>
+    </w:lvl>
+    <w:lvl w:ilvl="3" w:tplc="0409000F" w:tentative="1">
+      <w:start w:val="1"/>
+      <w:numFmt w:val="decimal"/>
+      <w:lvlText w:val="%4."/>
+      <w:lvlJc w:val="left"/>
+      <w:pPr>
+        <w:ind w:left="2520" w:hanging="360"/>
+      </w:pPr>
+    </w:lvl>
+    <w:lvl w:ilvl="4" w:tplc="04090019" w:tentative="1">
+      <w:start w:val="1"/>
+      <w:numFmt w:val="lowerLetter"/>
+      <w:lvlText w:val="%5."/>
+      <w:lvlJc w:val="left"/>
+      <w:pPr>
+        <w:ind w:left="3240" w:hanging="360"/>
+      </w:pPr>
+    </w:lvl>
+    <w:lvl w:ilvl="5" w:tplc="0409001B" w:tentative="1">
+      <w:start w:val="1"/>
+      <w:numFmt w:val="lowerRoman"/>
+      <w:lvlText w:val="%6."/>
+      <w:lvlJc w:val="right"/>
+      <w:pPr>
+        <w:ind w:left="3960" w:hanging="180"/>
+      </w:pPr>
+    </w:lvl>
+    <w:lvl w:ilvl="6" w:tplc="0409000F" w:tentative="1">
+      <w:start w:val="1"/>
+      <w:numFmt w:val="decimal"/>
+      <w:lvlText w:val="%7."/>
+      <w:lvlJc w:val="left"/>
+      <w:pPr>
+        <w:ind w:left="4680" w:hanging="360"/>
+      </w:pPr>
+    </w:lvl>
+    <w:lvl w:ilvl="7" w:tplc="04090019" w:tentative="1">
+      <w:start w:val="1"/>
+      <w:numFmt w:val="lowerLetter"/>
+      <w:lvlText w:val="%8."/>
+      <w:lvlJc w:val="left"/>
+      <w:pPr>
+        <w:ind w:left="5400" w:hanging="360"/>
+      </w:pPr>
+    </w:lvl>
+    <w:lvl w:ilvl="8" w:tplc="0409001B" w:tentative="1">
+      <w:start w:val="1"/>
+      <w:numFmt w:val="lowerRoman"/>
+      <w:lvlText w:val="%9."/>
+      <w:lvlJc w:val="right"/>
+      <w:pPr>
+        <w:ind w:left="6120" w:hanging="180"/>
+      </w:pPr>
+    </w:lvl>
+  </w:abstractNum>
+  <w:abstractNum w:abstractNumId="12" w15:restartNumberingAfterBreak="0">
     <w:nsid w:val="7B0F4C1B"/>
     <w:multiLevelType w:val="hybridMultilevel"/>
     <w:tmpl w:val="E67E177E"/>
@@ -32099,7 +35204,7 @@
     <w:abstractNumId w:val="7"/>
   </w:num>
   <w:num w:numId="6" w16cid:durableId="2057001118">
-    <w:abstractNumId w:val="11"/>
+    <w:abstractNumId w:val="12"/>
   </w:num>
   <w:num w:numId="7" w16cid:durableId="717818846">
     <w:abstractNumId w:val="6"/>
@@ -32119,11 +35224,14 @@
   <w:num w:numId="12" w16cid:durableId="1612473377">
     <w:abstractNumId w:val="3"/>
   </w:num>
+  <w:num w:numId="13" w16cid:durableId="2048066819">
+    <w:abstractNumId w:val="11"/>
+  </w:num>
 </w:numbering>
 </file>
 
 <file path=word/people.xml><?xml version="1.0" encoding="utf-8"?>
-<w15:people xmlns:wpc="http://schemas.microsoft.com/office/word/2010/wordprocessingCanvas" xmlns:cx="http://schemas.microsoft.com/office/drawing/2014/chartex" xmlns:cx1="http://schemas.microsoft.com/office/drawing/2015/9/8/chartex" xmlns:cx2="http://schemas.microsoft.com/office/drawing/2015/10/21/chartex" xmlns:cx3="http://schemas.microsoft.com/office/drawing/2016/5/9/chartex" xmlns:cx4="http://schemas.microsoft.com/office/drawing/2016/5/10/chartex" xmlns:cx5="http://schemas.microsoft.com/office/drawing/2016/5/11/chartex" xmlns:cx6="http://schemas.microsoft.com/office/drawing/2016/5/12/chartex" xmlns:cx7="http://schemas.microsoft.com/office/drawing/2016/5/13/chartex" xmlns:cx8="http://schemas.microsoft.com/office/drawing/2016/5/14/chartex" xmlns:mc="http://schemas.openxmlformats.org/markup-compatibility/2006" xmlns:aink="http://schemas.microsoft.com/office/drawing/2016/ink" xmlns:am3d="http://schemas.microsoft.com/office/drawing/2017/model3d" xmlns:o="urn:schemas-microsoft-com:office:office" xmlns:oel="http://schemas.microsoft.com/office/2019/extlst" xmlns:r="http://schemas.openxmlformats.org/officeDocument/2006/relationships" xmlns:m="http://schemas.openxmlformats.org/officeDocument/2006/math" xmlns:v="urn:schemas-microsoft-com:vml" xmlns:wp14="http://schemas.microsoft.com/office/word/2010/wordprocessingDrawing" xmlns:wp="http://schemas.openxmlformats.org/drawingml/2006/wordprocessingDrawing" xmlns:w10="urn:schemas-microsoft-com:office:word" xmlns:w="http://schemas.openxmlformats.org/wordprocessingml/2006/main" xmlns:w14="http://schemas.microsoft.com/office/word/2010/wordml" xmlns:w15="http://schemas.microsoft.com/office/word/2012/wordml" xmlns:w16cex="http://schemas.microsoft.com/office/word/2018/wordml/cex" xmlns:w16cid="http://schemas.microsoft.com/office/word/2016/wordml/cid" xmlns:w16="http://schemas.microsoft.com/office/word/2018/wordml" xmlns:w16du="http://schemas.microsoft.com/office/word/2023/wordml/word16du" xmlns:w16sdtdh="http://schemas.microsoft.com/office/word/2020/wordml/sdtdatahash" xmlns:w16se="http://schemas.microsoft.com/office/word/2015/wordml/symex" xmlns:wpg="http://schemas.microsoft.com/office/word/2010/wordprocessingGroup" xmlns:wpi="http://schemas.microsoft.com/office/word/2010/wordprocessingInk" xmlns:wne="http://schemas.microsoft.com/office/word/2006/wordml" xmlns:wps="http://schemas.microsoft.com/office/word/2010/wordprocessingShape" mc:Ignorable="w14 w15 w16se w16cid w16 w16cex w16sdtdh w16du wp14">
+<w15:people xmlns:wpc="http://schemas.microsoft.com/office/word/2010/wordprocessingCanvas" xmlns:cx="http://schemas.microsoft.com/office/drawing/2014/chartex" xmlns:cx1="http://schemas.microsoft.com/office/drawing/2015/9/8/chartex" xmlns:cx2="http://schemas.microsoft.com/office/drawing/2015/10/21/chartex" xmlns:cx3="http://schemas.microsoft.com/office/drawing/2016/5/9/chartex" xmlns:cx4="http://schemas.microsoft.com/office/drawing/2016/5/10/chartex" xmlns:cx5="http://schemas.microsoft.com/office/drawing/2016/5/11/chartex" xmlns:cx6="http://schemas.microsoft.com/office/drawing/2016/5/12/chartex" xmlns:cx7="http://schemas.microsoft.com/office/drawing/2016/5/13/chartex" xmlns:cx8="http://schemas.microsoft.com/office/drawing/2016/5/14/chartex" xmlns:mc="http://schemas.openxmlformats.org/markup-compatibility/2006" xmlns:aink="http://schemas.microsoft.com/office/drawing/2016/ink" xmlns:am3d="http://schemas.microsoft.com/office/drawing/2017/model3d" xmlns:o="urn:schemas-microsoft-com:office:office" xmlns:oel="http://schemas.microsoft.com/office/2019/extlst" xmlns:r="http://schemas.openxmlformats.org/officeDocument/2006/relationships" xmlns:m="http://schemas.openxmlformats.org/officeDocument/2006/math" xmlns:v="urn:schemas-microsoft-com:vml" xmlns:wp14="http://schemas.microsoft.com/office/word/2010/wordprocessingDrawing" xmlns:wp="http://schemas.openxmlformats.org/drawingml/2006/wordprocessingDrawing" xmlns:w10="urn:schemas-microsoft-com:office:word" xmlns:w="http://schemas.openxmlformats.org/wordprocessingml/2006/main" xmlns:w14="http://schemas.microsoft.com/office/word/2010/wordml" xmlns:w15="http://schemas.microsoft.com/office/word/2012/wordml" xmlns:w16cex="http://schemas.microsoft.com/office/word/2018/wordml/cex" xmlns:w16cid="http://schemas.microsoft.com/office/word/2016/wordml/cid" xmlns:w16="http://schemas.microsoft.com/office/word/2018/wordml" xmlns:w16du="http://schemas.microsoft.com/office/word/2023/wordml/word16du" xmlns:w16sdtdh="http://schemas.microsoft.com/office/word/2020/wordml/sdtdatahash" xmlns:w16sdtfl="http://schemas.microsoft.com/office/word/2024/wordml/sdtformatlock" xmlns:w16se="http://schemas.microsoft.com/office/word/2015/wordml/symex" xmlns:wpg="http://schemas.microsoft.com/office/word/2010/wordprocessingGroup" xmlns:wpi="http://schemas.microsoft.com/office/word/2010/wordprocessingInk" xmlns:wne="http://schemas.microsoft.com/office/word/2006/wordml" xmlns:wps="http://schemas.microsoft.com/office/word/2010/wordprocessingShape" mc:Ignorable="w14 w15 w16se w16cid w16 w16cex w16sdtdh w16sdtfl w16du wp14">
   <w15:person w15:author="Medema, Jeroen">
     <w15:presenceInfo w15:providerId="AD" w15:userId="S::jeroen.medema@philips.com::90144b7f-eec6-4c83-8b10-defe49b600ac"/>
   </w15:person>
@@ -32137,7 +35245,7 @@
 </file>
 
 <file path=word/styles.xml><?xml version="1.0" encoding="utf-8"?>
-<w:styles xmlns:mc="http://schemas.openxmlformats.org/markup-compatibility/2006" xmlns:r="http://schemas.openxmlformats.org/officeDocument/2006/relationships" xmlns:w="http://schemas.openxmlformats.org/wordprocessingml/2006/main" xmlns:w14="http://schemas.microsoft.com/office/word/2010/wordml" xmlns:w15="http://schemas.microsoft.com/office/word/2012/wordml" xmlns:w16cex="http://schemas.microsoft.com/office/word/2018/wordml/cex" xmlns:w16cid="http://schemas.microsoft.com/office/word/2016/wordml/cid" xmlns:w16="http://schemas.microsoft.com/office/word/2018/wordml" xmlns:w16du="http://schemas.microsoft.com/office/word/2023/wordml/word16du" xmlns:w16sdtdh="http://schemas.microsoft.com/office/word/2020/wordml/sdtdatahash" xmlns:w16se="http://schemas.microsoft.com/office/word/2015/wordml/symex" mc:Ignorable="w14 w15 w16se w16cid w16 w16cex w16sdtdh w16du">
+<w:styles xmlns:mc="http://schemas.openxmlformats.org/markup-compatibility/2006" xmlns:r="http://schemas.openxmlformats.org/officeDocument/2006/relationships" xmlns:w="http://schemas.openxmlformats.org/wordprocessingml/2006/main" xmlns:w14="http://schemas.microsoft.com/office/word/2010/wordml" xmlns:w15="http://schemas.microsoft.com/office/word/2012/wordml" xmlns:w16cex="http://schemas.microsoft.com/office/word/2018/wordml/cex" xmlns:w16cid="http://schemas.microsoft.com/office/word/2016/wordml/cid" xmlns:w16="http://schemas.microsoft.com/office/word/2018/wordml" xmlns:w16du="http://schemas.microsoft.com/office/word/2023/wordml/word16du" xmlns:w16sdtdh="http://schemas.microsoft.com/office/word/2020/wordml/sdtdatahash" xmlns:w16sdtfl="http://schemas.microsoft.com/office/word/2024/wordml/sdtformatlock" xmlns:w16se="http://schemas.microsoft.com/office/word/2015/wordml/symex" mc:Ignorable="w14 w15 w16se w16cid w16 w16cex w16sdtdh w16sdtfl w16du">
   <w:docDefaults>
     <w:rPrDefault>
       <w:rPr>
@@ -32528,7 +35636,7 @@
   <w:style w:type="paragraph" w:default="1" w:styleId="Normal">
     <w:name w:val="Normal"/>
     <w:qFormat/>
-    <w:rsid w:val="00214AF5"/>
+    <w:rsid w:val="000073A4"/>
     <w:pPr>
       <w:tabs>
         <w:tab w:val="left" w:pos="720"/>
@@ -32647,6 +35755,7 @@
   <w:style w:type="character" w:default="1" w:styleId="DefaultParagraphFont">
     <w:name w:val="Default Paragraph Font"/>
     <w:uiPriority w:val="1"/>
+    <w:semiHidden/>
     <w:unhideWhenUsed/>
   </w:style>
   <w:style w:type="table" w:default="1" w:styleId="TableNormal">
@@ -33361,6 +36470,19 @@
       <w:vertAlign w:val="superscript"/>
     </w:rPr>
   </w:style>
+  <w:style w:type="paragraph" w:styleId="Revision">
+    <w:name w:val="Revision"/>
+    <w:hidden/>
+    <w:uiPriority w:val="99"/>
+    <w:semiHidden/>
+    <w:rsid w:val="00D32E22"/>
+    <w:rPr>
+      <w:rFonts w:ascii="Helvetica" w:eastAsia="Times New Roman" w:hAnsi="Helvetica" w:cs="Times New Roman"/>
+      <w:sz w:val="20"/>
+      <w:szCs w:val="20"/>
+      <w:lang w:eastAsia="en-US"/>
+    </w:rPr>
+  </w:style>
 </w:styles>
 </file>
 
